--- a/documentation/SRS--AAPlus.docx
+++ b/documentation/SRS--AAPlus.docx
@@ -152,18 +152,8 @@
           <w:szCs w:val="24"/>
         </w:rPr>
         <w:br/>
-        <w:t xml:space="preserve">Adrian </w:t>
-      </w:r>
-      <w:proofErr w:type="spellStart"/>
-      <w:r>
-        <w:rPr>
-          <w:b/>
-          <w:sz w:val="24"/>
-          <w:szCs w:val="24"/>
-        </w:rPr>
-        <w:t>Haro</w:t>
-      </w:r>
-      <w:proofErr w:type="spellEnd"/>
+        <w:t>Adrian Haro</w:t>
+      </w:r>
       <w:r>
         <w:rPr>
           <w:b/>
@@ -219,7 +209,23 @@
           <w:sz w:val="28"/>
           <w:szCs w:val="28"/>
         </w:rPr>
-        <w:t>Last Edited:9/30/2020</w:t>
+        <w:t>Last Edited:</w:t>
+      </w:r>
+      <w:r>
+        <w:rPr>
+          <w:b/>
+          <w:sz w:val="28"/>
+          <w:szCs w:val="28"/>
+        </w:rPr>
+        <w:t>12/9</w:t>
+      </w:r>
+      <w:r>
+        <w:rPr>
+          <w:b/>
+          <w:sz w:val="28"/>
+          <w:szCs w:val="28"/>
+        </w:rPr>
+        <w:t>/2020</w:t>
       </w:r>
     </w:p>
     <w:p>
@@ -505,10 +511,7 @@
             <w:fldChar w:fldCharType="begin"/>
           </w:r>
           <w:r>
-            <w:instrText xml:space="preserve"> HYPERLINK</w:instrText>
-          </w:r>
-          <w:r>
-            <w:instrText xml:space="preserve"> \l "_2et92p0" </w:instrText>
+            <w:instrText xml:space="preserve"> HYPERLINK \l "_2et92p0" </w:instrText>
           </w:r>
           <w:r>
             <w:fldChar w:fldCharType="separate"/>
@@ -693,8 +696,6 @@
           </w:r>
           <w:r>
             <w:tab/>
-          </w:r>
-          <w:r>
             <w:t>User Classes and Characteristics</w:t>
           </w:r>
           <w:r>
@@ -977,15 +978,7 @@
               <w:szCs w:val="24"/>
             </w:rPr>
             <w:tab/>
-            <w:t>System Fe</w:t>
-          </w:r>
-          <w:r>
-            <w:rPr>
-              <w:b/>
-              <w:sz w:val="24"/>
-              <w:szCs w:val="24"/>
-            </w:rPr>
-            <w:t>atures</w:t>
+            <w:t>System Features</w:t>
           </w:r>
           <w:r>
             <w:rPr>
@@ -1134,8 +1127,6 @@
           </w:pPr>
           <w:r>
             <w:tab/>
-          </w:r>
-          <w:r>
             <w:t>4.2.1 Description and Priority</w:t>
           </w:r>
           <w:r>
@@ -1252,10 +1243,7 @@
           </w:pPr>
           <w:r>
             <w:tab/>
-            <w:t>4.3.3 Functional Requireme</w:t>
-          </w:r>
-          <w:r>
-            <w:t>nts</w:t>
+            <w:t>4.3.3 Functional Requirements</w:t>
           </w:r>
           <w:r>
             <w:tab/>
@@ -1427,8 +1415,6 @@
           </w:r>
           <w:r>
             <w:tab/>
-          </w:r>
-          <w:r>
             <w:t>Software Quality Attributes</w:t>
           </w:r>
           <w:r>
@@ -2021,13 +2007,7 @@
         <w:spacing w:line="240" w:lineRule="auto"/>
       </w:pPr>
       <w:r>
-        <w:t xml:space="preserve">This document is intended for developers, testers, and project managers. It contains </w:t>
-      </w:r>
-      <w:r>
-        <w:t>information on user and system requirements as it pertains to creating the system itself and subsequent testing for system correctness. The document will be used during the development process, and so there is no single way to proceed through this document</w:t>
-      </w:r>
-      <w:r>
-        <w:t>. Instead, it will be used as a reference and a goal marker to guide development.</w:t>
+        <w:t>This document is intended for developers, testers, and project managers. It contains information on user and system requirements as it pertains to creating the system itself and subsequent testing for system correctness. The document will be used during the development process, and so there is no single way to proceed through this document. Instead, it will be used as a reference and a goal marker to guide development.</w:t>
       </w:r>
     </w:p>
     <w:p>
@@ -2053,16 +2033,16 @@
       <w:pPr>
         <w:spacing w:line="240" w:lineRule="auto"/>
       </w:pPr>
-      <w:commentRangeStart w:id="7"/>
-      <w:r>
-        <w:t xml:space="preserve">The software described here is intended for event organizers looking for a simple, easy-to-implement solution for event management that allows them to keep </w:t>
-      </w:r>
-      <w:r>
-        <w:t>track of event attendees. The software should provide a way of generating reports for specific attendees, listing the workshops they have attended during a given time period.</w:t>
-      </w:r>
-      <w:commentRangeEnd w:id="7"/>
-      <w:r>
-        <w:commentReference w:id="7"/>
+      <w:r>
+        <w:t xml:space="preserve">The software described here is intended for event organizers looking for a simple, easy-to-implement solution for event management that allows them to keep track of event attendees. The software should provide a way of generating reports for specific attendees, listing the workshops they have attended during a given </w:t>
+      </w:r>
+      <w:proofErr w:type="gramStart"/>
+      <w:r>
+        <w:t>time period</w:t>
+      </w:r>
+      <w:proofErr w:type="gramEnd"/>
+      <w:r>
+        <w:t>.</w:t>
       </w:r>
     </w:p>
     <w:p>
@@ -2075,8 +2055,8 @@
           <w:szCs w:val="36"/>
         </w:rPr>
       </w:pPr>
-      <w:bookmarkStart w:id="8" w:name="_4d34og8" w:colFirst="0" w:colLast="0"/>
-      <w:bookmarkEnd w:id="8"/>
+      <w:bookmarkStart w:id="7" w:name="_4d34og8" w:colFirst="0" w:colLast="0"/>
+      <w:bookmarkEnd w:id="7"/>
       <w:r>
         <w:rPr>
           <w:b/>
@@ -2094,8 +2074,8 @@
           <w:i/>
         </w:rPr>
       </w:pPr>
-      <w:bookmarkStart w:id="9" w:name="_2s8eyo1" w:colFirst="0" w:colLast="0"/>
-      <w:bookmarkEnd w:id="9"/>
+      <w:bookmarkStart w:id="8" w:name="_2s8eyo1" w:colFirst="0" w:colLast="0"/>
+      <w:bookmarkEnd w:id="8"/>
       <w:r>
         <w:rPr>
           <w:b/>
@@ -2110,10 +2090,7 @@
         <w:spacing w:line="240" w:lineRule="auto"/>
       </w:pPr>
       <w:r>
-        <w:t>The motivational scenario for creating this software was as a solution for attendance auditing for professional development workshops at a community college. Event organizers needed a way to measure interest in a workshop, register who actually attended, a</w:t>
-      </w:r>
-      <w:r>
-        <w:t>nd later would need to create reports for the attendance of a specific faculty member to give to the dean of their department. The software is intended to be a standalone system that can be easily hosted on the client’s servers.</w:t>
+        <w:t>The motivational scenario for creating this software was as a solution for attendance auditing for professional development workshops at a community college. Event organizers needed a way to measure interest in a workshop, register who actually attended, and later would need to create reports for the attendance of a specific faculty member to give to the dean of their department. The software is intended to be a standalone system that can be easily hosted on the client’s servers.</w:t>
       </w:r>
     </w:p>
     <w:p>
@@ -2124,8 +2101,8 @@
           <w:i/>
         </w:rPr>
       </w:pPr>
-      <w:bookmarkStart w:id="10" w:name="_17dp8vu" w:colFirst="0" w:colLast="0"/>
-      <w:bookmarkEnd w:id="10"/>
+      <w:bookmarkStart w:id="9" w:name="_17dp8vu" w:colFirst="0" w:colLast="0"/>
+      <w:bookmarkEnd w:id="9"/>
       <w:r>
         <w:rPr>
           <w:b/>
@@ -2144,10 +2121,7 @@
         <w:spacing w:line="240" w:lineRule="auto"/>
       </w:pPr>
       <w:r>
-        <w:t xml:space="preserve">User </w:t>
-      </w:r>
-      <w:r>
-        <w:t>RSVPs for an event to show interest</w:t>
+        <w:t>User RSVPs for an event to show interest</w:t>
       </w:r>
     </w:p>
     <w:p>
@@ -2183,10 +2157,7 @@
         <w:spacing w:line="240" w:lineRule="auto"/>
       </w:pPr>
       <w:r>
-        <w:t xml:space="preserve">Event organizer compiles a report of attendees for a set of </w:t>
-      </w:r>
-      <w:r>
-        <w:t>workshops and/or series of workshops</w:t>
+        <w:t>Event organizer compiles a report of attendees for a set of workshops and/or series of workshops</w:t>
       </w:r>
     </w:p>
     <w:p>
@@ -2219,8 +2190,8 @@
         <w:pStyle w:val="Heading2"/>
         <w:spacing w:before="280" w:after="280" w:line="240" w:lineRule="auto"/>
       </w:pPr>
-      <w:bookmarkStart w:id="11" w:name="_3rdcrjn" w:colFirst="0" w:colLast="0"/>
-      <w:bookmarkEnd w:id="11"/>
+      <w:bookmarkStart w:id="10" w:name="_3rdcrjn" w:colFirst="0" w:colLast="0"/>
+      <w:bookmarkEnd w:id="10"/>
       <w:r>
         <w:rPr>
           <w:b/>
@@ -2239,7 +2210,7 @@
         <w:spacing w:line="240" w:lineRule="auto"/>
       </w:pPr>
       <w:r>
-        <w:t>Lead organizer</w:t>
+        <w:t>Admin</w:t>
       </w:r>
     </w:p>
     <w:p>
@@ -2251,10 +2222,7 @@
         <w:spacing w:line="240" w:lineRule="auto"/>
       </w:pPr>
       <w:r>
-        <w:t>Most privileges, able to view logs</w:t>
-      </w:r>
-      <w:r>
-        <w:t xml:space="preserve"> of actions made by individual organizers</w:t>
+        <w:t>Most privileges, able to view logs of actions made by individual organizers</w:t>
       </w:r>
     </w:p>
     <w:p>
@@ -2292,6 +2260,9 @@
       <w:r>
         <w:t>Event attendees</w:t>
       </w:r>
+      <w:r>
+        <w:t>/members</w:t>
+      </w:r>
     </w:p>
     <w:p>
       <w:pPr>
@@ -2313,49 +2284,62 @@
           <w:i/>
         </w:rPr>
       </w:pPr>
-      <w:bookmarkStart w:id="12" w:name="_26in1rg" w:colFirst="0" w:colLast="0"/>
-      <w:bookmarkEnd w:id="12"/>
+      <w:bookmarkStart w:id="11" w:name="_26in1rg" w:colFirst="0" w:colLast="0"/>
+      <w:bookmarkEnd w:id="11"/>
       <w:r>
         <w:rPr>
           <w:b/>
           <w:sz w:val="28"/>
           <w:szCs w:val="28"/>
         </w:rPr>
-        <w:t>2.4 Operating Envi</w:t>
-      </w:r>
+        <w:t>2.4 Operating Environment</w:t>
+      </w:r>
+    </w:p>
+    <w:p>
+      <w:pPr>
+        <w:spacing w:line="240" w:lineRule="auto"/>
+      </w:pPr>
+      <w:r>
+        <w:t>Backend will be hosted on the client’s servers</w:t>
+      </w:r>
+      <w:r>
+        <w:t xml:space="preserve"> using NodeJS and Express</w:t>
+      </w:r>
+      <w:r>
+        <w:t xml:space="preserve">, </w:t>
+      </w:r>
+      <w:r>
+        <w:t>and the database is hosted using MongoDB Atlas</w:t>
+      </w:r>
+      <w:r>
+        <w:t xml:space="preserve">. Front-end will be implemented in </w:t>
+      </w:r>
+      <w:r>
+        <w:t>EJS.</w:t>
+      </w:r>
+      <w:r>
+        <w:t xml:space="preserve"> Client’s server environment will vary.</w:t>
+      </w:r>
+      <w:r>
+        <w:t xml:space="preserve"> </w:t>
+      </w:r>
+    </w:p>
+    <w:p>
+      <w:pPr>
+        <w:pStyle w:val="Heading2"/>
+        <w:spacing w:before="280" w:after="280" w:line="240" w:lineRule="auto"/>
+        <w:rPr>
+          <w:i/>
+        </w:rPr>
+      </w:pPr>
+      <w:bookmarkStart w:id="12" w:name="_lnxbz9" w:colFirst="0" w:colLast="0"/>
+      <w:bookmarkEnd w:id="12"/>
       <w:r>
         <w:rPr>
           <w:b/>
           <w:sz w:val="28"/>
           <w:szCs w:val="28"/>
         </w:rPr>
-        <w:t>ronment</w:t>
-      </w:r>
-    </w:p>
-    <w:p>
-      <w:pPr>
-        <w:spacing w:line="240" w:lineRule="auto"/>
-      </w:pPr>
-      <w:r>
-        <w:t>Backend will be hosted on the client’s servers, which will also be used to host the database. Front-end will be implemented in react. Client’s server environment will vary.</w:t>
-      </w:r>
-    </w:p>
-    <w:p>
-      <w:pPr>
-        <w:pStyle w:val="Heading2"/>
-        <w:spacing w:before="280" w:after="280" w:line="240" w:lineRule="auto"/>
-        <w:rPr>
-          <w:i/>
-        </w:rPr>
-      </w:pPr>
-      <w:bookmarkStart w:id="13" w:name="_lnxbz9" w:colFirst="0" w:colLast="0"/>
-      <w:bookmarkEnd w:id="13"/>
-      <w:r>
-        <w:rPr>
-          <w:b/>
-          <w:sz w:val="28"/>
-          <w:szCs w:val="28"/>
-        </w:rPr>
         <w:t>2.5 Design and Implementation Constraints</w:t>
       </w:r>
     </w:p>
@@ -2364,10 +2348,7 @@
         <w:spacing w:line="240" w:lineRule="auto"/>
       </w:pPr>
       <w:r>
-        <w:t>Client organization will maintain</w:t>
-      </w:r>
-      <w:r>
-        <w:t xml:space="preserve"> the delivered software once implemented. </w:t>
+        <w:t xml:space="preserve">Client organization will maintain the delivered software once implemented. </w:t>
       </w:r>
     </w:p>
     <w:p>
@@ -2381,8 +2362,8 @@
           <w:szCs w:val="36"/>
         </w:rPr>
       </w:pPr>
-      <w:bookmarkStart w:id="14" w:name="_44sinio" w:colFirst="0" w:colLast="0"/>
-      <w:bookmarkEnd w:id="14"/>
+      <w:bookmarkStart w:id="13" w:name="_44sinio" w:colFirst="0" w:colLast="0"/>
+      <w:bookmarkEnd w:id="13"/>
       <w:r>
         <w:rPr>
           <w:b/>
@@ -2402,8 +2383,8 @@
           <w:szCs w:val="28"/>
         </w:rPr>
       </w:pPr>
-      <w:bookmarkStart w:id="15" w:name="_2jxsxqh" w:colFirst="0" w:colLast="0"/>
-      <w:bookmarkEnd w:id="15"/>
+      <w:bookmarkStart w:id="14" w:name="_2jxsxqh" w:colFirst="0" w:colLast="0"/>
+      <w:bookmarkEnd w:id="14"/>
       <w:r>
         <w:rPr>
           <w:b/>
@@ -2509,10 +2490,7 @@
         <w:spacing w:line="240" w:lineRule="auto"/>
       </w:pPr>
       <w:r>
-        <w:t>GUI error messages wil</w:t>
-      </w:r>
-      <w:r>
-        <w:t>l be displayed from invalid links or access</w:t>
+        <w:t>GUI error messages will be displayed from invalid links or access</w:t>
       </w:r>
     </w:p>
     <w:p>
@@ -2531,8 +2509,8 @@
           <w:i/>
         </w:rPr>
       </w:pPr>
-      <w:bookmarkStart w:id="16" w:name="_z337ya" w:colFirst="0" w:colLast="0"/>
-      <w:bookmarkEnd w:id="16"/>
+      <w:bookmarkStart w:id="15" w:name="_z337ya" w:colFirst="0" w:colLast="0"/>
+      <w:bookmarkEnd w:id="15"/>
       <w:r>
         <w:rPr>
           <w:b/>
@@ -2541,9 +2519,12 @@
         </w:rPr>
         <w:t>3.2 Hardware Interfaces</w:t>
       </w:r>
-      <w:commentRangeStart w:id="17"/>
-    </w:p>
-    <w:commentRangeEnd w:id="17"/>
+    </w:p>
+    <w:p>
+      <w:pPr>
+        <w:spacing w:line="240" w:lineRule="auto"/>
+      </w:pPr>
+    </w:p>
     <w:p>
       <w:pPr>
         <w:numPr>
@@ -2553,10 +2534,7 @@
         <w:spacing w:line="240" w:lineRule="auto"/>
       </w:pPr>
       <w:r>
-        <w:commentReference w:id="17"/>
-      </w:r>
-      <w:r>
-        <w:t>If camera with a QR reader can’t be implemented</w:t>
+        <w:t>Hosts can email links to possible Attendees</w:t>
       </w:r>
     </w:p>
     <w:p>
@@ -2568,35 +2546,13 @@
         <w:spacing w:line="240" w:lineRule="auto"/>
       </w:pPr>
       <w:r>
-        <w:t>Events will have a camera that can read QR images from phones to SIGN-IN</w:t>
-      </w:r>
-    </w:p>
-    <w:p>
-      <w:pPr>
-        <w:numPr>
-          <w:ilvl w:val="0"/>
-          <w:numId w:val="2"/>
-        </w:numPr>
-        <w:spacing w:line="240" w:lineRule="auto"/>
-      </w:pPr>
-      <w:r>
-        <w:t>Hosts can email links to possible Attendees</w:t>
-      </w:r>
-    </w:p>
-    <w:p>
-      <w:pPr>
-        <w:numPr>
-          <w:ilvl w:val="0"/>
-          <w:numId w:val="2"/>
-        </w:numPr>
-        <w:spacing w:line="240" w:lineRule="auto"/>
-      </w:pPr>
-      <w:r>
-        <w:t>Will be multi-platf</w:t>
-      </w:r>
-      <w:r>
-        <w:t>orm to work with browsers on computers or smartphones</w:t>
-      </w:r>
+        <w:t>Will be multi-platform to work with browsers on computers or smartphones</w:t>
+      </w:r>
+    </w:p>
+    <w:p>
+      <w:pPr>
+        <w:spacing w:line="240" w:lineRule="auto"/>
+      </w:pPr>
     </w:p>
     <w:p>
       <w:pPr>
@@ -2633,6 +2589,7 @@
           <w:sz w:val="28"/>
           <w:szCs w:val="28"/>
         </w:rPr>
+        <w:lastRenderedPageBreak/>
         <w:t>3.3 Communications Interfaces</w:t>
       </w:r>
     </w:p>
@@ -2680,8 +2637,8 @@
           <w:szCs w:val="36"/>
         </w:rPr>
       </w:pPr>
-      <w:bookmarkStart w:id="18" w:name="_4i7ojhp" w:colFirst="0" w:colLast="0"/>
-      <w:bookmarkEnd w:id="18"/>
+      <w:bookmarkStart w:id="16" w:name="_4i7ojhp" w:colFirst="0" w:colLast="0"/>
+      <w:bookmarkEnd w:id="16"/>
       <w:r>
         <w:rPr>
           <w:b/>
@@ -2696,15 +2653,31 @@
         <w:pStyle w:val="Heading2"/>
         <w:spacing w:before="280" w:after="280" w:line="240" w:lineRule="auto"/>
       </w:pPr>
-      <w:bookmarkStart w:id="19" w:name="_2xcytpi" w:colFirst="0" w:colLast="0"/>
-      <w:bookmarkEnd w:id="19"/>
+      <w:bookmarkStart w:id="17" w:name="_2xcytpi" w:colFirst="0" w:colLast="0"/>
+      <w:bookmarkEnd w:id="17"/>
       <w:r>
         <w:rPr>
           <w:b/>
           <w:sz w:val="28"/>
           <w:szCs w:val="28"/>
         </w:rPr>
-        <w:t>4.1 Lead Event Organizer (LEO)</w:t>
+        <w:t xml:space="preserve">4.1 </w:t>
+      </w:r>
+      <w:r>
+        <w:rPr>
+          <w:b/>
+          <w:sz w:val="28"/>
+          <w:szCs w:val="28"/>
+        </w:rPr>
+        <w:t>Admin/Organizer</w:t>
+      </w:r>
+      <w:r>
+        <w:rPr>
+          <w:b/>
+          <w:sz w:val="28"/>
+          <w:szCs w:val="28"/>
+        </w:rPr>
+        <w:t xml:space="preserve"> Event Management</w:t>
       </w:r>
     </w:p>
     <w:p>
@@ -2737,7 +2710,10 @@
         <w:spacing w:before="120" w:line="240" w:lineRule="auto"/>
       </w:pPr>
       <w:r>
-        <w:t>LEO will be able to view logs of event organizer activities (high priority)</w:t>
+        <w:t>Admin</w:t>
+      </w:r>
+      <w:r>
+        <w:t xml:space="preserve"> will be able to view logs of event organizer activities (high priority)</w:t>
       </w:r>
     </w:p>
     <w:p>
@@ -2749,7 +2725,10 @@
         <w:spacing w:line="240" w:lineRule="auto"/>
       </w:pPr>
       <w:r>
-        <w:t>LEO will be able to view past events (medium priority)</w:t>
+        <w:t xml:space="preserve">Admin </w:t>
+      </w:r>
+      <w:r>
+        <w:t>will be able to view past events (medium priority)</w:t>
       </w:r>
     </w:p>
     <w:p>
@@ -2761,7 +2740,10 @@
         <w:spacing w:after="120" w:line="240" w:lineRule="auto"/>
       </w:pPr>
       <w:r>
-        <w:t xml:space="preserve">LEO can audit the event attendance data (medium priority) </w:t>
+        <w:t xml:space="preserve">Admin </w:t>
+      </w:r>
+      <w:r>
+        <w:t xml:space="preserve">can audit the event attendance data (medium priority) </w:t>
       </w:r>
     </w:p>
     <w:p>
@@ -2797,13 +2779,33 @@
         <w:ind w:left="1354"/>
       </w:pPr>
       <w:r>
-        <w:t>When a LEO decides to host an e</w:t>
-      </w:r>
-      <w:r>
-        <w:t>vent, the system will ask the user to enter the name of the event, the time the event will happen, and also the place that this event will take. Once this information is entered, the system will ask the LEO if everything they have entered is accurate to th</w:t>
-      </w:r>
-      <w:r>
-        <w:t xml:space="preserve">e information the event is supposed to have. </w:t>
+        <w:t>When a</w:t>
+      </w:r>
+      <w:r>
+        <w:t>n</w:t>
+      </w:r>
+      <w:r>
+        <w:t xml:space="preserve"> </w:t>
+      </w:r>
+      <w:r>
+        <w:t xml:space="preserve">Admin </w:t>
+      </w:r>
+      <w:r>
+        <w:t xml:space="preserve">decides to host an event, the system will ask the user to enter the name of the event, the time the event will happen, </w:t>
+      </w:r>
+      <w:proofErr w:type="gramStart"/>
+      <w:r>
+        <w:t>and also</w:t>
+      </w:r>
+      <w:proofErr w:type="gramEnd"/>
+      <w:r>
+        <w:t xml:space="preserve"> the place that this event will take. Once this information is entered, the system will ask the </w:t>
+      </w:r>
+      <w:r>
+        <w:t xml:space="preserve">Admin </w:t>
+      </w:r>
+      <w:r>
+        <w:t xml:space="preserve">if everything they have entered is accurate to the information the event is supposed to have. </w:t>
       </w:r>
     </w:p>
     <w:p>
@@ -2818,13 +2820,27 @@
         <w:ind w:left="1354"/>
       </w:pPr>
       <w:r>
-        <w:t>Once the event is published onto the system, the LEO will be able to view the event, as well as any past events. For the current event,</w:t>
-      </w:r>
-      <w:r>
-        <w:t xml:space="preserve"> LEO are able to audit the attendance data to see who is coming, as well </w:t>
-      </w:r>
-      <w:r>
-        <w:t xml:space="preserve">as getting information of who exactly attended on the day of the event. </w:t>
+        <w:t xml:space="preserve">Once the event is published onto the system, the </w:t>
+      </w:r>
+      <w:r>
+        <w:t xml:space="preserve">Admin </w:t>
+      </w:r>
+      <w:r>
+        <w:t>will be able to view the event, as well as any past events. For the current event,</w:t>
+      </w:r>
+      <w:r>
+        <w:t xml:space="preserve"> </w:t>
+      </w:r>
+      <w:r>
+        <w:t xml:space="preserve">Admin </w:t>
+      </w:r>
+      <w:proofErr w:type="gramStart"/>
+      <w:r>
+        <w:t>are able to</w:t>
+      </w:r>
+      <w:proofErr w:type="gramEnd"/>
+      <w:r>
+        <w:t xml:space="preserve"> audit the attendance data to see who is coming, as well as getting information of who exactly attended on the day of the event. </w:t>
       </w:r>
     </w:p>
     <w:p>
@@ -2858,7 +2874,10 @@
         <w:ind w:left="2160"/>
       </w:pPr>
       <w:r>
-        <w:t>4.1.3.1. Event Management</w:t>
+        <w:t xml:space="preserve">4.1.3.1. Event </w:t>
+      </w:r>
+      <w:r>
+        <w:t>Create and Delete</w:t>
       </w:r>
     </w:p>
     <w:p>
@@ -2867,7 +2886,13 @@
         <w:ind w:left="2160"/>
       </w:pPr>
       <w:r>
-        <w:t>4.1.3.2. Auditing Event Data</w:t>
+        <w:t xml:space="preserve">4.1.3.2. </w:t>
+      </w:r>
+      <w:r>
+        <w:t>View</w:t>
+      </w:r>
+      <w:r>
+        <w:t xml:space="preserve"> Event Data</w:t>
       </w:r>
     </w:p>
     <w:p>
@@ -2878,6 +2903,18 @@
       <w:r>
         <w:t>4.1.3.3. Event Registration</w:t>
       </w:r>
+      <w:r>
+        <w:t xml:space="preserve"> Check In/Out</w:t>
+      </w:r>
+    </w:p>
+    <w:p>
+      <w:pPr>
+        <w:spacing w:before="120" w:after="120" w:line="240" w:lineRule="auto"/>
+        <w:ind w:left="2160"/>
+      </w:pPr>
+      <w:r>
+        <w:t>4.1.3.4  Manage Profile’s and Registrations</w:t>
+      </w:r>
     </w:p>
     <w:p>
       <w:pPr>
@@ -2914,202 +2951,213 @@
           <w:sz w:val="28"/>
           <w:szCs w:val="28"/>
         </w:rPr>
-        <w:t>4.2 Event Organizer (EO)</w:t>
-      </w:r>
-    </w:p>
-    <w:p>
-      <w:pPr>
-        <w:spacing w:line="240" w:lineRule="auto"/>
-        <w:rPr>
-          <w:sz w:val="24"/>
-          <w:szCs w:val="24"/>
-        </w:rPr>
-      </w:pPr>
-    </w:p>
-    <w:p>
-      <w:pPr>
-        <w:spacing w:line="240" w:lineRule="auto"/>
-        <w:ind w:left="720"/>
-        <w:rPr>
-          <w:sz w:val="24"/>
-          <w:szCs w:val="24"/>
-        </w:rPr>
-      </w:pPr>
-      <w:r>
-        <w:rPr>
-          <w:sz w:val="24"/>
-          <w:szCs w:val="24"/>
-        </w:rPr>
-        <w:t>4.2.1 Description and Priority</w:t>
-      </w:r>
-    </w:p>
-    <w:p>
-      <w:pPr>
-        <w:numPr>
-          <w:ilvl w:val="0"/>
-          <w:numId w:val="5"/>
-        </w:numPr>
-        <w:spacing w:line="240" w:lineRule="auto"/>
-        <w:ind w:left="1440"/>
-        <w:rPr>
-          <w:sz w:val="24"/>
-          <w:szCs w:val="24"/>
-        </w:rPr>
-      </w:pPr>
-      <w:r>
-        <w:rPr>
-          <w:sz w:val="24"/>
-          <w:szCs w:val="24"/>
-        </w:rPr>
-        <w:t>EO takes notes of who exactly is at event via QR code or unique ID number from Event Attendee (high priority)</w:t>
-      </w:r>
-    </w:p>
-    <w:p>
-      <w:pPr>
-        <w:numPr>
-          <w:ilvl w:val="0"/>
-          <w:numId w:val="5"/>
-        </w:numPr>
-        <w:spacing w:line="240" w:lineRule="auto"/>
-        <w:ind w:left="1440"/>
-        <w:rPr>
-          <w:sz w:val="24"/>
-          <w:szCs w:val="24"/>
-        </w:rPr>
-      </w:pPr>
-      <w:r>
-        <w:rPr>
-          <w:sz w:val="24"/>
-          <w:szCs w:val="24"/>
-        </w:rPr>
-        <w:t>EO can traffic Event Attendees to make sure that their presence is taken at the event. (high priority)</w:t>
-      </w:r>
-    </w:p>
-    <w:p>
-      <w:pPr>
-        <w:numPr>
-          <w:ilvl w:val="0"/>
-          <w:numId w:val="5"/>
-        </w:numPr>
-        <w:spacing w:line="240" w:lineRule="auto"/>
-        <w:ind w:left="1440"/>
-        <w:rPr>
-          <w:sz w:val="24"/>
-          <w:szCs w:val="24"/>
-        </w:rPr>
-      </w:pPr>
-      <w:r>
-        <w:rPr>
-          <w:sz w:val="24"/>
-          <w:szCs w:val="24"/>
-        </w:rPr>
-        <w:t>EO sends ver</w:t>
-      </w:r>
-      <w:r>
-        <w:rPr>
-          <w:sz w:val="24"/>
-          <w:szCs w:val="24"/>
-        </w:rPr>
-        <w:t>ification email to confirm the Event Attendee's attendance. (high priority)</w:t>
-      </w:r>
-    </w:p>
-    <w:p>
-      <w:pPr>
-        <w:spacing w:line="240" w:lineRule="auto"/>
+        <w:t xml:space="preserve">4.2 </w:t>
+      </w:r>
+      <w:r>
+        <w:rPr>
+          <w:b/>
+          <w:sz w:val="28"/>
+          <w:szCs w:val="28"/>
+        </w:rPr>
+        <w:t>Inventory</w:t>
+      </w:r>
+      <w:r>
+        <w:rPr>
+          <w:b/>
+          <w:sz w:val="28"/>
+          <w:szCs w:val="28"/>
+        </w:rPr>
+        <w:t xml:space="preserve"> Functional Requirements</w:t>
+      </w:r>
+    </w:p>
+    <w:p>
+      <w:pPr>
+        <w:spacing w:line="240" w:lineRule="auto"/>
+        <w:rPr>
+          <w:sz w:val="24"/>
+          <w:szCs w:val="24"/>
+        </w:rPr>
+      </w:pPr>
+    </w:p>
+    <w:p>
+      <w:pPr>
+        <w:rPr>
+          <w:sz w:val="24"/>
+          <w:szCs w:val="24"/>
+        </w:rPr>
+      </w:pPr>
+      <w:r>
+        <w:rPr>
+          <w:sz w:val="24"/>
+          <w:szCs w:val="24"/>
+        </w:rPr>
+        <w:t xml:space="preserve">           4.2.0 Functional Requirements</w:t>
+      </w:r>
+    </w:p>
+    <w:p>
+      <w:pPr>
+        <w:ind w:left="1440" w:firstLine="720"/>
+        <w:rPr>
+          <w:sz w:val="24"/>
+          <w:szCs w:val="24"/>
+        </w:rPr>
+      </w:pPr>
+      <w:r>
+        <w:rPr>
+          <w:sz w:val="24"/>
+          <w:szCs w:val="24"/>
+        </w:rPr>
+        <w:t>4</w:t>
+      </w:r>
+      <w:r>
+        <w:rPr>
+          <w:sz w:val="24"/>
+          <w:szCs w:val="24"/>
+        </w:rPr>
+        <w:t>.2.1 Inventory list</w:t>
+      </w:r>
+      <w:r>
+        <w:rPr>
+          <w:sz w:val="24"/>
+          <w:szCs w:val="24"/>
+        </w:rPr>
+        <w:t>; view the available inventory</w:t>
+      </w:r>
+    </w:p>
+    <w:p>
+      <w:pPr>
         <w:ind w:left="2160"/>
         <w:rPr>
           <w:sz w:val="24"/>
           <w:szCs w:val="24"/>
         </w:rPr>
       </w:pPr>
-    </w:p>
-    <w:p>
-      <w:pPr>
-        <w:spacing w:line="240" w:lineRule="auto"/>
+      <w:r>
+        <w:rPr>
+          <w:sz w:val="24"/>
+          <w:szCs w:val="24"/>
+        </w:rPr>
+        <w:t>2.2.2 Search inventory</w:t>
+      </w:r>
+      <w:r>
+        <w:rPr>
+          <w:sz w:val="24"/>
+          <w:szCs w:val="24"/>
+        </w:rPr>
+        <w:t xml:space="preserve"> to see if avail or not</w:t>
+      </w:r>
+    </w:p>
+    <w:p>
+      <w:pPr>
         <w:ind w:left="2160"/>
         <w:rPr>
           <w:sz w:val="24"/>
           <w:szCs w:val="24"/>
         </w:rPr>
       </w:pPr>
-    </w:p>
-    <w:p>
-      <w:pPr>
-        <w:spacing w:line="240" w:lineRule="auto"/>
+      <w:r>
+        <w:rPr>
+          <w:sz w:val="24"/>
+          <w:szCs w:val="24"/>
+        </w:rPr>
+        <w:t>2.2.3 Inventory management (org only)</w:t>
+      </w:r>
+    </w:p>
+    <w:p>
+      <w:pPr>
+        <w:ind w:left="2880"/>
+        <w:rPr>
+          <w:sz w:val="24"/>
+          <w:szCs w:val="24"/>
+        </w:rPr>
+      </w:pPr>
+      <w:r>
+        <w:rPr>
+          <w:sz w:val="24"/>
+          <w:szCs w:val="24"/>
+        </w:rPr>
+        <w:t>2.2.3.1 Add item</w:t>
+      </w:r>
+    </w:p>
+    <w:p>
+      <w:pPr>
+        <w:ind w:left="2880"/>
+        <w:rPr>
+          <w:sz w:val="24"/>
+          <w:szCs w:val="24"/>
+        </w:rPr>
+      </w:pPr>
+      <w:r>
+        <w:rPr>
+          <w:sz w:val="24"/>
+          <w:szCs w:val="24"/>
+        </w:rPr>
+        <w:t>2.2.3.2 Edit item</w:t>
+      </w:r>
+    </w:p>
+    <w:p>
+      <w:pPr>
+        <w:ind w:left="2880"/>
+        <w:rPr>
+          <w:sz w:val="24"/>
+          <w:szCs w:val="24"/>
+        </w:rPr>
+      </w:pPr>
+      <w:r>
+        <w:rPr>
+          <w:sz w:val="24"/>
+          <w:szCs w:val="24"/>
+        </w:rPr>
+        <w:t>2.2.3.3 View serial number</w:t>
+      </w:r>
+    </w:p>
+    <w:p>
+      <w:pPr>
+        <w:ind w:left="2880"/>
+        <w:rPr>
+          <w:sz w:val="24"/>
+          <w:szCs w:val="24"/>
+        </w:rPr>
+      </w:pPr>
+      <w:r>
+        <w:rPr>
+          <w:sz w:val="24"/>
+          <w:szCs w:val="24"/>
+        </w:rPr>
+        <w:t>2.2.3.4 Checkout/return items</w:t>
+      </w:r>
+    </w:p>
+    <w:p>
+      <w:pPr>
         <w:ind w:left="2160"/>
         <w:rPr>
           <w:sz w:val="24"/>
           <w:szCs w:val="24"/>
         </w:rPr>
       </w:pPr>
-    </w:p>
-    <w:p>
-      <w:pPr>
-        <w:spacing w:line="240" w:lineRule="auto"/>
-        <w:ind w:firstLine="720"/>
-        <w:rPr>
-          <w:sz w:val="24"/>
-          <w:szCs w:val="24"/>
-        </w:rPr>
-      </w:pPr>
-      <w:r>
-        <w:rPr>
-          <w:sz w:val="24"/>
-          <w:szCs w:val="24"/>
-        </w:rPr>
-        <w:t>4.2.2 Stimulus/Response Sequences</w:t>
-      </w:r>
-    </w:p>
-    <w:p>
-      <w:pPr>
-        <w:spacing w:line="240" w:lineRule="auto"/>
-        <w:ind w:left="1440"/>
-        <w:rPr>
-          <w:sz w:val="24"/>
-          <w:szCs w:val="24"/>
-        </w:rPr>
-      </w:pPr>
       <w:r>
         <w:rPr>
           <w:sz w:val="24"/>
           <w:szCs w:val="24"/>
         </w:rPr>
         <w:lastRenderedPageBreak/>
-        <w:t>On the day of the event, EO took note of which Event Attendees showed up through unique identification provided by Event Attendees. If the Even</w:t>
-      </w:r>
-      <w:r>
-        <w:rPr>
-          <w:sz w:val="24"/>
-          <w:szCs w:val="24"/>
-        </w:rPr>
-        <w:t xml:space="preserve">t Attendee is proven to be at the event, an email verification will be sent to the Event Attendee to prove their attendance. </w:t>
-      </w:r>
-    </w:p>
-    <w:p>
-      <w:pPr>
-        <w:spacing w:line="240" w:lineRule="auto"/>
-        <w:ind w:firstLine="720"/>
-        <w:rPr>
-          <w:sz w:val="24"/>
-          <w:szCs w:val="24"/>
-        </w:rPr>
-      </w:pPr>
-    </w:p>
-    <w:p>
-      <w:pPr>
-        <w:spacing w:line="240" w:lineRule="auto"/>
-        <w:ind w:left="720"/>
-        <w:rPr>
-          <w:sz w:val="24"/>
-          <w:szCs w:val="24"/>
-        </w:rPr>
-      </w:pPr>
-      <w:r>
-        <w:rPr>
-          <w:sz w:val="24"/>
-          <w:szCs w:val="24"/>
-        </w:rPr>
-        <w:t>4.2.3 Functional Requirements</w:t>
+        <w:t>2.2.4 Checkout details</w:t>
+      </w:r>
+    </w:p>
+    <w:p>
+      <w:pPr>
+        <w:ind w:left="2880"/>
+        <w:rPr>
+          <w:sz w:val="24"/>
+          <w:szCs w:val="24"/>
+        </w:rPr>
+      </w:pPr>
+      <w:r>
+        <w:rPr>
+          <w:sz w:val="24"/>
+          <w:szCs w:val="24"/>
+        </w:rPr>
+        <w:t>2.2.4.1 For members, this will take the value “In Stock” or “Checked Out”</w:t>
       </w:r>
     </w:p>
     <w:p>
@@ -3121,13 +3169,6 @@
           <w:szCs w:val="24"/>
         </w:rPr>
       </w:pPr>
-      <w:r>
-        <w:rPr>
-          <w:sz w:val="24"/>
-          <w:szCs w:val="24"/>
-        </w:rPr>
-        <w:t xml:space="preserve">4.2.4.1. Event Auditing </w:t>
-      </w:r>
     </w:p>
     <w:p>
       <w:pPr>
@@ -3138,13 +3179,6 @@
           <w:szCs w:val="24"/>
         </w:rPr>
       </w:pPr>
-      <w:r>
-        <w:rPr>
-          <w:sz w:val="24"/>
-          <w:szCs w:val="24"/>
-        </w:rPr>
-        <w:t>4.2.4.2. Attendee Auditing</w:t>
-      </w:r>
     </w:p>
     <w:p>
       <w:pPr>
@@ -3155,20 +3189,6 @@
           <w:szCs w:val="24"/>
         </w:rPr>
       </w:pPr>
-      <w:r>
-        <w:rPr>
-          <w:sz w:val="24"/>
-          <w:szCs w:val="24"/>
-        </w:rPr>
-        <w:t>4.2.4.3. Verification of Attendance for Attende</w:t>
-      </w:r>
-      <w:r>
-        <w:rPr>
-          <w:sz w:val="24"/>
-          <w:szCs w:val="24"/>
-        </w:rPr>
-        <w:t>e</w:t>
-      </w:r>
     </w:p>
     <w:p>
       <w:pPr>
@@ -3180,15 +3200,39 @@
           <w:szCs w:val="28"/>
         </w:rPr>
       </w:pPr>
-      <w:bookmarkStart w:id="20" w:name="_1ci93xb" w:colFirst="0" w:colLast="0"/>
-      <w:bookmarkEnd w:id="20"/>
+      <w:bookmarkStart w:id="18" w:name="_1ci93xb" w:colFirst="0" w:colLast="0"/>
+      <w:bookmarkEnd w:id="18"/>
       <w:r>
         <w:rPr>
           <w:b/>
           <w:sz w:val="28"/>
           <w:szCs w:val="28"/>
         </w:rPr>
-        <w:t>4.3 Event Attendee (EA)</w:t>
+        <w:t xml:space="preserve">4.3 </w:t>
+      </w:r>
+      <w:r>
+        <w:rPr>
+          <w:b/>
+          <w:sz w:val="28"/>
+          <w:szCs w:val="28"/>
+        </w:rPr>
+        <w:t>Member Event</w:t>
+      </w:r>
+      <w:r>
+        <w:rPr>
+          <w:b/>
+          <w:sz w:val="28"/>
+          <w:szCs w:val="28"/>
+        </w:rPr>
+        <w:t xml:space="preserve"> and Item</w:t>
+      </w:r>
+      <w:r>
+        <w:rPr>
+          <w:b/>
+          <w:sz w:val="28"/>
+          <w:szCs w:val="28"/>
+        </w:rPr>
+        <w:t xml:space="preserve"> Registration</w:t>
       </w:r>
     </w:p>
     <w:p>
@@ -3196,7 +3240,7 @@
         <w:ind w:left="720"/>
       </w:pPr>
       <w:r>
-        <w:t>4.3.1. Description and Priority</w:t>
+        <w:t xml:space="preserve">4.3.1. Description and Priority </w:t>
       </w:r>
     </w:p>
     <w:p>
@@ -3208,7 +3252,16 @@
         <w:ind w:left="1440"/>
       </w:pPr>
       <w:r>
-        <w:t xml:space="preserve">EA will be able to “join/decline” an already created event (high priority) </w:t>
+        <w:t>Through registration,</w:t>
+      </w:r>
+      <w:r>
+        <w:t xml:space="preserve"> </w:t>
+      </w:r>
+      <w:r>
+        <w:t>member</w:t>
+      </w:r>
+      <w:r>
+        <w:t>s can sign into system (medium priority)</w:t>
       </w:r>
     </w:p>
     <w:p>
@@ -3220,7 +3273,10 @@
         <w:ind w:left="1440"/>
       </w:pPr>
       <w:r>
-        <w:t>If already attending an event, EAs can sign in to system (medium priority)</w:t>
+        <w:t xml:space="preserve">Members </w:t>
+      </w:r>
+      <w:r>
+        <w:t xml:space="preserve">can view past events, whether they attended or declined </w:t>
       </w:r>
     </w:p>
     <w:p>
@@ -3232,7 +3288,7 @@
         <w:ind w:left="1440"/>
       </w:pPr>
       <w:r>
-        <w:t>EA can view past events, whether they attended or declined it (low priority)</w:t>
+        <w:t>Members can RSVP to an event and attend</w:t>
       </w:r>
     </w:p>
     <w:p>
@@ -3244,19 +3300,13 @@
         <w:ind w:left="1440"/>
       </w:pPr>
       <w:r>
-        <w:t>EA receives a unique randomly generated identifier in order to prove attendance at event (high priority)</w:t>
-      </w:r>
-    </w:p>
-    <w:p>
-      <w:pPr>
-        <w:numPr>
-          <w:ilvl w:val="0"/>
-          <w:numId w:val="6"/>
-        </w:numPr>
-        <w:ind w:left="1440"/>
-      </w:pPr>
-      <w:r>
-        <w:t>EA uses email addresses and student ID to identify themselves at the event. (high priority)</w:t>
+        <w:t xml:space="preserve">Members can </w:t>
+      </w:r>
+      <w:r>
+        <w:t>browse</w:t>
+      </w:r>
+      <w:r>
+        <w:t xml:space="preserve"> and look at Items</w:t>
       </w:r>
     </w:p>
     <w:p>
@@ -3284,10 +3334,31 @@
         <w:ind w:left="720"/>
       </w:pPr>
       <w:r>
-        <w:t>When EAs decide to sign up for an event, they are presented with different upcoming events they could sign up for. EAs will be able to sign-in by providing an email school address and their unique campus identification number. Once signed up, EAs will be r</w:t>
-      </w:r>
-      <w:r>
-        <w:t xml:space="preserve">eserved a space in the event. EAs can view any past events that they have attended as well, or events that they did not attend even though they had said they were. </w:t>
+        <w:t xml:space="preserve">When </w:t>
+      </w:r>
+      <w:r>
+        <w:t>member</w:t>
+      </w:r>
+      <w:r>
+        <w:t xml:space="preserve">s decide to sign up for an event, they are presented with different upcoming events they could sign up for. </w:t>
+      </w:r>
+      <w:r>
+        <w:t>Member</w:t>
+      </w:r>
+      <w:r>
+        <w:t xml:space="preserve">s will be able to sign-in by providing an email school address and their unique campus identification number. Once signed up, </w:t>
+      </w:r>
+      <w:r>
+        <w:t>member</w:t>
+      </w:r>
+      <w:r>
+        <w:t xml:space="preserve">s will be reserved a space in the event. </w:t>
+      </w:r>
+      <w:r>
+        <w:t>Member</w:t>
+      </w:r>
+      <w:r>
+        <w:t xml:space="preserve">s can view any past events that they have attended as well, or events that they did not attend even though they had said they were. </w:t>
       </w:r>
     </w:p>
     <w:p>
@@ -3295,90 +3366,6 @@
         <w:spacing w:before="120" w:after="120" w:line="240" w:lineRule="auto"/>
         <w:ind w:left="720"/>
       </w:pPr>
-    </w:p>
-    <w:p>
-      <w:pPr>
-        <w:spacing w:before="120" w:after="120" w:line="240" w:lineRule="auto"/>
-        <w:ind w:left="720"/>
-        <w:rPr>
-          <w:sz w:val="24"/>
-          <w:szCs w:val="24"/>
-        </w:rPr>
-      </w:pPr>
-      <w:r>
-        <w:rPr>
-          <w:sz w:val="24"/>
-          <w:szCs w:val="24"/>
-        </w:rPr>
-        <w:t>4.3.3</w:t>
-      </w:r>
-      <w:r>
-        <w:rPr>
-          <w:sz w:val="24"/>
-          <w:szCs w:val="24"/>
-        </w:rPr>
-        <w:tab/>
-        <w:t>Functional Requirements</w:t>
-      </w:r>
-    </w:p>
-    <w:p>
-      <w:pPr>
-        <w:spacing w:line="240" w:lineRule="auto"/>
-        <w:ind w:left="3068" w:hanging="994"/>
-        <w:rPr>
-          <w:sz w:val="24"/>
-          <w:szCs w:val="24"/>
-        </w:rPr>
-      </w:pPr>
-      <w:r>
-        <w:rPr>
-          <w:sz w:val="24"/>
-          <w:szCs w:val="24"/>
-        </w:rPr>
-        <w:t xml:space="preserve"> 4.3.3.1. Partake or Decline an Event</w:t>
-      </w:r>
-    </w:p>
-    <w:p>
-      <w:pPr>
-        <w:spacing w:line="240" w:lineRule="auto"/>
-        <w:ind w:left="3068" w:hanging="994"/>
-        <w:rPr>
-          <w:sz w:val="24"/>
-          <w:szCs w:val="24"/>
-        </w:rPr>
-      </w:pPr>
-      <w:r>
-        <w:rPr>
-          <w:sz w:val="24"/>
-          <w:szCs w:val="24"/>
-        </w:rPr>
-        <w:t xml:space="preserve"> 4.3.3.2. View Current</w:t>
-      </w:r>
-      <w:r>
-        <w:rPr>
-          <w:sz w:val="24"/>
-          <w:szCs w:val="24"/>
-        </w:rPr>
-        <w:t>/Past Events</w:t>
-      </w:r>
-    </w:p>
-    <w:p>
-      <w:pPr>
-        <w:spacing w:line="240" w:lineRule="auto"/>
-        <w:ind w:left="3068" w:hanging="994"/>
-        <w:rPr>
-          <w:color w:val="CC0000"/>
-          <w:sz w:val="24"/>
-          <w:szCs w:val="24"/>
-        </w:rPr>
-      </w:pPr>
-      <w:r>
-        <w:rPr>
-          <w:sz w:val="24"/>
-          <w:szCs w:val="24"/>
-        </w:rPr>
-        <w:t xml:space="preserve"> 4.3.3.3. Event Registration</w:t>
-      </w:r>
     </w:p>
     <w:p>
       <w:pPr>
@@ -3394,8 +3381,8 @@
           <w:szCs w:val="36"/>
         </w:rPr>
       </w:pPr>
-      <w:bookmarkStart w:id="21" w:name="_3whwml4" w:colFirst="0" w:colLast="0"/>
-      <w:bookmarkEnd w:id="21"/>
+      <w:bookmarkStart w:id="19" w:name="_3whwml4" w:colFirst="0" w:colLast="0"/>
+      <w:bookmarkEnd w:id="19"/>
       <w:r>
         <w:rPr>
           <w:b/>
@@ -3413,8 +3400,8 @@
           <w:i/>
         </w:rPr>
       </w:pPr>
-      <w:bookmarkStart w:id="22" w:name="_2bn6wsx" w:colFirst="0" w:colLast="0"/>
-      <w:bookmarkEnd w:id="22"/>
+      <w:bookmarkStart w:id="20" w:name="_2bn6wsx" w:colFirst="0" w:colLast="0"/>
+      <w:bookmarkEnd w:id="20"/>
       <w:r>
         <w:rPr>
           <w:b/>
@@ -3437,8 +3424,8 @@
           <w:szCs w:val="24"/>
         </w:rPr>
       </w:pPr>
-      <w:bookmarkStart w:id="23" w:name="_sygmucpbjl9q" w:colFirst="0" w:colLast="0"/>
-      <w:bookmarkEnd w:id="23"/>
+      <w:bookmarkStart w:id="21" w:name="_sygmucpbjl9q" w:colFirst="0" w:colLast="0"/>
+      <w:bookmarkEnd w:id="21"/>
       <w:r>
         <w:rPr>
           <w:sz w:val="24"/>
@@ -3460,8 +3447,8 @@
           <w:szCs w:val="24"/>
         </w:rPr>
       </w:pPr>
-      <w:bookmarkStart w:id="24" w:name="_i83w7xhjkhpo" w:colFirst="0" w:colLast="0"/>
-      <w:bookmarkEnd w:id="24"/>
+      <w:bookmarkStart w:id="22" w:name="_i83w7xhjkhpo" w:colFirst="0" w:colLast="0"/>
+      <w:bookmarkEnd w:id="22"/>
       <w:r>
         <w:rPr>
           <w:sz w:val="24"/>
@@ -3489,15 +3476,14 @@
           <w:i/>
         </w:rPr>
       </w:pPr>
-      <w:bookmarkStart w:id="25" w:name="_qsh70q" w:colFirst="0" w:colLast="0"/>
-      <w:bookmarkEnd w:id="25"/>
+      <w:bookmarkStart w:id="23" w:name="_qsh70q" w:colFirst="0" w:colLast="0"/>
+      <w:bookmarkEnd w:id="23"/>
       <w:r>
         <w:rPr>
           <w:b/>
           <w:sz w:val="28"/>
           <w:szCs w:val="28"/>
         </w:rPr>
-        <w:lastRenderedPageBreak/>
         <w:t>5.2 Safety Requirements</w:t>
       </w:r>
     </w:p>
@@ -3534,13 +3520,7 @@
         <w:rPr>
           <w:i/>
         </w:rPr>
-        <w:t>Attendee has the most limited view of the database, they can only see their own past-attendance information, future-attendance information, and gene</w:t>
-      </w:r>
-      <w:r>
-        <w:rPr>
-          <w:i/>
-        </w:rPr>
-        <w:t>ral event information</w:t>
+        <w:t>Attendee has the most limited view of the database, they can only see their own past-attendance information, future-attendance information, and general event information</w:t>
       </w:r>
     </w:p>
     <w:p>
@@ -3576,13 +3556,7 @@
         <w:rPr>
           <w:i/>
         </w:rPr>
-        <w:t>Lead Event Organizer has access to everything the Event Organizer has access to plu</w:t>
-      </w:r>
-      <w:r>
-        <w:rPr>
-          <w:i/>
-        </w:rPr>
-        <w:t>s the ability to view past-event attendance information and attendee attendance information.</w:t>
+        <w:t>Lead Event Organizer has access to everything the Event Organizer has access to plus the ability to view past-event attendance information and attendee attendance information.</w:t>
       </w:r>
     </w:p>
     <w:p>
@@ -3593,14 +3567,15 @@
           <w:i/>
         </w:rPr>
       </w:pPr>
-      <w:bookmarkStart w:id="26" w:name="_1pxezwc" w:colFirst="0" w:colLast="0"/>
-      <w:bookmarkEnd w:id="26"/>
+      <w:bookmarkStart w:id="24" w:name="_1pxezwc" w:colFirst="0" w:colLast="0"/>
+      <w:bookmarkEnd w:id="24"/>
       <w:r>
         <w:rPr>
           <w:b/>
           <w:sz w:val="28"/>
           <w:szCs w:val="28"/>
         </w:rPr>
+        <w:lastRenderedPageBreak/>
         <w:t>5.3 Software Quality Attributes</w:t>
       </w:r>
     </w:p>
@@ -3617,8 +3592,8 @@
           <w:szCs w:val="24"/>
         </w:rPr>
       </w:pPr>
-      <w:bookmarkStart w:id="27" w:name="_k6e9zt873kdp" w:colFirst="0" w:colLast="0"/>
-      <w:bookmarkEnd w:id="27"/>
+      <w:bookmarkStart w:id="25" w:name="_k6e9zt873kdp" w:colFirst="0" w:colLast="0"/>
+      <w:bookmarkEnd w:id="25"/>
       <w:r>
         <w:rPr>
           <w:sz w:val="24"/>
@@ -3626,15 +3601,13 @@
         </w:rPr>
         <w:t xml:space="preserve">Robust implementation/modular and </w:t>
       </w:r>
-      <w:proofErr w:type="spellStart"/>
-      <w:r>
-        <w:rPr>
-          <w:sz w:val="24"/>
-          <w:szCs w:val="24"/>
-        </w:rPr>
-        <w:t>integratable</w:t>
-      </w:r>
-      <w:proofErr w:type="spellEnd"/>
+      <w:r>
+        <w:rPr>
+          <w:sz w:val="24"/>
+          <w:szCs w:val="24"/>
+        </w:rPr>
+        <w:t xml:space="preserve">integrable </w:t>
+      </w:r>
     </w:p>
     <w:p>
       <w:pPr>
@@ -3649,8 +3622,8 @@
           <w:szCs w:val="24"/>
         </w:rPr>
       </w:pPr>
-      <w:bookmarkStart w:id="28" w:name="_o3ybvfcinssn" w:colFirst="0" w:colLast="0"/>
-      <w:bookmarkEnd w:id="28"/>
+      <w:bookmarkStart w:id="26" w:name="_o3ybvfcinssn" w:colFirst="0" w:colLast="0"/>
+      <w:bookmarkEnd w:id="26"/>
       <w:r>
         <w:rPr>
           <w:sz w:val="24"/>
@@ -3672,14 +3645,21 @@
           <w:szCs w:val="24"/>
         </w:rPr>
       </w:pPr>
-      <w:bookmarkStart w:id="29" w:name="_n059ucsn4nf7" w:colFirst="0" w:colLast="0"/>
-      <w:bookmarkEnd w:id="29"/>
+      <w:bookmarkStart w:id="27" w:name="_n059ucsn4nf7" w:colFirst="0" w:colLast="0"/>
+      <w:bookmarkEnd w:id="27"/>
       <w:r>
         <w:rPr>
           <w:sz w:val="24"/>
           <w:szCs w:val="24"/>
         </w:rPr>
         <w:t>High acceptability/availability (web-browser implementation)</w:t>
+      </w:r>
+      <w:r>
+        <w:rPr>
+          <w:sz w:val="24"/>
+          <w:szCs w:val="24"/>
+        </w:rPr>
+        <w:t xml:space="preserve"> IE, Firefox, Chrome</w:t>
       </w:r>
     </w:p>
     <w:p>
@@ -3699,15 +3679,7 @@
           <w:sz w:val="36"/>
           <w:szCs w:val="36"/>
         </w:rPr>
-        <w:t>Appe</w:t>
-      </w:r>
-      <w:r>
-        <w:rPr>
-          <w:b/>
-          <w:sz w:val="36"/>
-          <w:szCs w:val="36"/>
-        </w:rPr>
-        <w:t>ndix A: Software Process Model</w:t>
+        <w:t>Appendix A: Software Process Model</w:t>
       </w:r>
     </w:p>
     <w:p>
@@ -3734,7 +3706,19 @@
         <w:rPr>
           <w:i/>
         </w:rPr>
-        <w:t xml:space="preserve">methodology. </w:t>
+        <w:t>methodology.</w:t>
+      </w:r>
+      <w:r>
+        <w:rPr>
+          <w:i/>
+        </w:rPr>
+        <w:t xml:space="preserve"> </w:t>
+      </w:r>
+      <w:r>
+        <w:rPr>
+          <w:i/>
+        </w:rPr>
+        <w:t xml:space="preserve"> </w:t>
       </w:r>
     </w:p>
     <w:p/>
@@ -3749,8 +3733,8 @@
           <w:szCs w:val="36"/>
         </w:rPr>
       </w:pPr>
-      <w:bookmarkStart w:id="30" w:name="_23ckvvd" w:colFirst="0" w:colLast="0"/>
-      <w:bookmarkEnd w:id="30"/>
+      <w:bookmarkStart w:id="28" w:name="_23ckvvd" w:colFirst="0" w:colLast="0"/>
+      <w:bookmarkEnd w:id="28"/>
       <w:r>
         <w:rPr>
           <w:b/>
@@ -4039,27 +4023,7 @@
           <w:sz w:val="24"/>
           <w:szCs w:val="24"/>
         </w:rPr>
-        <w:t xml:space="preserve">Lead </w:t>
-      </w:r>
-      <w:proofErr w:type="gramStart"/>
-      <w:r>
-        <w:rPr>
-          <w:i/>
-          <w:color w:val="13431A"/>
-          <w:sz w:val="24"/>
-          <w:szCs w:val="24"/>
-        </w:rPr>
-        <w:t>Designer(</w:t>
-      </w:r>
-      <w:proofErr w:type="gramEnd"/>
-      <w:r>
-        <w:rPr>
-          <w:i/>
-          <w:color w:val="13431A"/>
-          <w:sz w:val="24"/>
-          <w:szCs w:val="24"/>
-        </w:rPr>
-        <w:t>Cristian)</w:t>
+        <w:t>Lead Designer(Cristian)</w:t>
       </w:r>
     </w:p>
     <w:p>
@@ -4132,27 +4096,7 @@
           <w:sz w:val="24"/>
           <w:szCs w:val="24"/>
         </w:rPr>
-        <w:t xml:space="preserve">Quality Assurance </w:t>
-      </w:r>
-      <w:proofErr w:type="gramStart"/>
-      <w:r>
-        <w:rPr>
-          <w:i/>
-          <w:color w:val="13431A"/>
-          <w:sz w:val="24"/>
-          <w:szCs w:val="24"/>
-        </w:rPr>
-        <w:t>Leader(</w:t>
-      </w:r>
-      <w:proofErr w:type="gramEnd"/>
-      <w:r>
-        <w:rPr>
-          <w:i/>
-          <w:color w:val="13431A"/>
-          <w:sz w:val="24"/>
-          <w:szCs w:val="24"/>
-        </w:rPr>
-        <w:t>Testing)(Robert)</w:t>
+        <w:t>Quality Assurance Leader(Testing)(Robert)</w:t>
       </w:r>
     </w:p>
     <w:p>
@@ -4177,16 +4121,7 @@
           <w:sz w:val="24"/>
           <w:szCs w:val="24"/>
         </w:rPr>
-        <w:t>Frequent review of all software-engineer</w:t>
-      </w:r>
-      <w:r>
-        <w:rPr>
-          <w:i/>
-          <w:color w:val="13431A"/>
-          <w:sz w:val="24"/>
-          <w:szCs w:val="24"/>
-        </w:rPr>
-        <w:t xml:space="preserve">ing processes </w:t>
+        <w:t xml:space="preserve">Frequent review of all software-engineering processes </w:t>
       </w:r>
     </w:p>
     <w:p>
@@ -4261,17 +4196,7 @@
           <w:sz w:val="24"/>
           <w:szCs w:val="24"/>
         </w:rPr>
-        <w:lastRenderedPageBreak/>
-        <w:t>Creating testing methods to verify usability and functionality o</w:t>
-      </w:r>
-      <w:r>
-        <w:rPr>
-          <w:i/>
-          <w:color w:val="13431A"/>
-          <w:sz w:val="24"/>
-          <w:szCs w:val="24"/>
-        </w:rPr>
-        <w:t>f the completed software.</w:t>
+        <w:t>Creating testing methods to verify usability and functionality of the completed software.</w:t>
       </w:r>
     </w:p>
     <w:p>
@@ -4333,27 +4258,7 @@
           <w:sz w:val="24"/>
           <w:szCs w:val="24"/>
         </w:rPr>
-        <w:t xml:space="preserve">Analyst/Requirements </w:t>
-      </w:r>
-      <w:proofErr w:type="gramStart"/>
-      <w:r>
-        <w:rPr>
-          <w:i/>
-          <w:color w:val="13431A"/>
-          <w:sz w:val="24"/>
-          <w:szCs w:val="24"/>
-        </w:rPr>
-        <w:t>Engineer(</w:t>
-      </w:r>
-      <w:proofErr w:type="gramEnd"/>
-      <w:r>
-        <w:rPr>
-          <w:i/>
-          <w:color w:val="13431A"/>
-          <w:sz w:val="24"/>
-          <w:szCs w:val="24"/>
-        </w:rPr>
-        <w:t>Adrian)</w:t>
+        <w:t>Analyst/Requirements Engineer(Adrian)</w:t>
       </w:r>
     </w:p>
     <w:p>
@@ -4444,167 +4349,6 @@
     </w:sectPr>
   </w:body>
 </w:document>
-</file>
-
-<file path=word/comments.xml><?xml version="1.0" encoding="utf-8"?>
-<w:comments xmlns:wpc="http://schemas.microsoft.com/office/word/2010/wordprocessingCanvas" xmlns:cx="http://schemas.microsoft.com/office/drawing/2014/chartex" xmlns:cx1="http://schemas.microsoft.com/office/drawing/2015/9/8/chartex" xmlns:cx2="http://schemas.microsoft.com/office/drawing/2015/10/21/chartex" xmlns:cx3="http://schemas.microsoft.com/office/drawing/2016/5/9/chartex" xmlns:cx4="http://schemas.microsoft.com/office/drawing/2016/5/10/chartex" xmlns:cx5="http://schemas.microsoft.com/office/drawing/2016/5/11/chartex" xmlns:cx6="http://schemas.microsoft.com/office/drawing/2016/5/12/chartex" xmlns:cx7="http://schemas.microsoft.com/office/drawing/2016/5/13/chartex" xmlns:cx8="http://schemas.microsoft.com/office/drawing/2016/5/14/chartex" xmlns:mc="http://schemas.openxmlformats.org/markup-compatibility/2006" xmlns:aink="http://schemas.microsoft.com/office/drawing/2016/ink" xmlns:am3d="http://schemas.microsoft.com/office/drawing/2017/model3d" xmlns:o="urn:schemas-microsoft-com:office:office" xmlns:r="http://schemas.openxmlformats.org/officeDocument/2006/relationships" xmlns:m="http://schemas.openxmlformats.org/officeDocument/2006/math" xmlns:v="urn:schemas-microsoft-com:vml" xmlns:wp14="http://schemas.microsoft.com/office/word/2010/wordprocessingDrawing" xmlns:wp="http://schemas.openxmlformats.org/drawingml/2006/wordprocessingDrawing" xmlns:w10="urn:schemas-microsoft-com:office:word" xmlns:w="http://schemas.openxmlformats.org/wordprocessingml/2006/main" xmlns:w14="http://schemas.microsoft.com/office/word/2010/wordml" xmlns:w15="http://schemas.microsoft.com/office/word/2012/wordml" xmlns:w16cex="http://schemas.microsoft.com/office/word/2018/wordml/cex" xmlns:w16cid="http://schemas.microsoft.com/office/word/2016/wordml/cid" xmlns:w16="http://schemas.microsoft.com/office/word/2018/wordml" xmlns:w16se="http://schemas.microsoft.com/office/word/2015/wordml/symex" xmlns:wpg="http://schemas.microsoft.com/office/word/2010/wordprocessingGroup" xmlns:wpi="http://schemas.microsoft.com/office/word/2010/wordprocessingInk" xmlns:wne="http://schemas.microsoft.com/office/word/2006/wordml" xmlns:wps="http://schemas.microsoft.com/office/word/2010/wordprocessingShape" mc:Ignorable="w14 w15 w16se w16cid w16 w16cex wp14">
-  <w:comment w:id="7" w:author="Robert Airth" w:date="2020-10-04T22:40:00Z" w:initials="">
-    <w:p>
-      <w:pPr>
-        <w:widowControl w:val="0"/>
-        <w:pBdr>
-          <w:top w:val="nil"/>
-          <w:left w:val="nil"/>
-          <w:bottom w:val="nil"/>
-          <w:right w:val="nil"/>
-          <w:between w:val="nil"/>
-        </w:pBdr>
-        <w:spacing w:line="240" w:lineRule="auto"/>
-        <w:rPr>
-          <w:color w:val="000000"/>
-        </w:rPr>
-      </w:pPr>
-      <w:r>
-        <w:rPr>
-          <w:color w:val="000000"/>
-        </w:rPr>
-        <w:t>"The software should generate reports for the Lead Event Organizers to see the events that specific users have attended within specified time periods."</w:t>
-      </w:r>
-    </w:p>
-  </w:comment>
-  <w:comment w:id="17" w:author="Robert Airth" w:date="2020-09-23T19:38:00Z" w:initials="">
-    <w:p>
-      <w:pPr>
-        <w:widowControl w:val="0"/>
-        <w:pBdr>
-          <w:top w:val="nil"/>
-          <w:left w:val="nil"/>
-          <w:bottom w:val="nil"/>
-          <w:right w:val="nil"/>
-          <w:between w:val="nil"/>
-        </w:pBdr>
-        <w:spacing w:line="240" w:lineRule="auto"/>
-        <w:rPr>
-          <w:color w:val="000000"/>
-        </w:rPr>
-      </w:pPr>
-      <w:r>
-        <w:rPr>
-          <w:color w:val="000000"/>
-        </w:rPr>
-        <w:t xml:space="preserve">-Perhaps this is where you should refer to the GUI taking input from </w:t>
-      </w:r>
-      <w:proofErr w:type="gramStart"/>
-      <w:r>
-        <w:rPr>
-          <w:color w:val="000000"/>
-        </w:rPr>
-        <w:t>BIOS?(</w:t>
-      </w:r>
-      <w:proofErr w:type="gramEnd"/>
-      <w:r>
-        <w:rPr>
-          <w:color w:val="000000"/>
-        </w:rPr>
-        <w:t>idk)</w:t>
-      </w:r>
-    </w:p>
-    <w:p>
-      <w:pPr>
-        <w:widowControl w:val="0"/>
-        <w:pBdr>
-          <w:top w:val="nil"/>
-          <w:left w:val="nil"/>
-          <w:bottom w:val="nil"/>
-          <w:right w:val="nil"/>
-          <w:between w:val="nil"/>
-        </w:pBdr>
-        <w:spacing w:line="240" w:lineRule="auto"/>
-        <w:rPr>
-          <w:color w:val="000000"/>
-        </w:rPr>
-      </w:pPr>
-    </w:p>
-    <w:p>
-      <w:pPr>
-        <w:widowControl w:val="0"/>
-        <w:pBdr>
-          <w:top w:val="nil"/>
-          <w:left w:val="nil"/>
-          <w:bottom w:val="nil"/>
-          <w:right w:val="nil"/>
-          <w:between w:val="nil"/>
-        </w:pBdr>
-        <w:spacing w:line="240" w:lineRule="auto"/>
-        <w:rPr>
-          <w:color w:val="000000"/>
-        </w:rPr>
-      </w:pPr>
-      <w:r>
-        <w:rPr>
-          <w:color w:val="000000"/>
-        </w:rPr>
-        <w:t>-The server will commun</w:t>
-      </w:r>
-      <w:r>
-        <w:rPr>
-          <w:color w:val="000000"/>
-        </w:rPr>
-        <w:t xml:space="preserve">icate with </w:t>
-      </w:r>
-      <w:proofErr w:type="spellStart"/>
-      <w:r>
-        <w:rPr>
-          <w:color w:val="000000"/>
-        </w:rPr>
-        <w:t>it's</w:t>
-      </w:r>
-      <w:proofErr w:type="spellEnd"/>
-      <w:r>
-        <w:rPr>
-          <w:color w:val="000000"/>
-        </w:rPr>
-        <w:t xml:space="preserve"> local operating system to gain access to the network services in order to serve the data to the web clients?</w:t>
-      </w:r>
-    </w:p>
-    <w:p>
-      <w:pPr>
-        <w:widowControl w:val="0"/>
-        <w:pBdr>
-          <w:top w:val="nil"/>
-          <w:left w:val="nil"/>
-          <w:bottom w:val="nil"/>
-          <w:right w:val="nil"/>
-          <w:between w:val="nil"/>
-        </w:pBdr>
-        <w:spacing w:line="240" w:lineRule="auto"/>
-        <w:rPr>
-          <w:color w:val="000000"/>
-        </w:rPr>
-      </w:pPr>
-      <w:r>
-        <w:rPr>
-          <w:color w:val="000000"/>
-        </w:rPr>
-        <w:t>-The web clients (auditors, hosts, and attendees) will all access the server to gain access to their app/GUI via HTTP/web browser?</w:t>
-      </w:r>
-    </w:p>
-  </w:comment>
-</w:comments>
-</file>
-
-<file path=word/commentsExtended.xml><?xml version="1.0" encoding="utf-8"?>
-<w15:commentsEx xmlns:wpc="http://schemas.microsoft.com/office/word/2010/wordprocessingCanvas" xmlns:cx="http://schemas.microsoft.com/office/drawing/2014/chartex" xmlns:cx1="http://schemas.microsoft.com/office/drawing/2015/9/8/chartex" xmlns:cx2="http://schemas.microsoft.com/office/drawing/2015/10/21/chartex" xmlns:cx3="http://schemas.microsoft.com/office/drawing/2016/5/9/chartex" xmlns:cx4="http://schemas.microsoft.com/office/drawing/2016/5/10/chartex" xmlns:cx5="http://schemas.microsoft.com/office/drawing/2016/5/11/chartex" xmlns:cx6="http://schemas.microsoft.com/office/drawing/2016/5/12/chartex" xmlns:cx7="http://schemas.microsoft.com/office/drawing/2016/5/13/chartex" xmlns:cx8="http://schemas.microsoft.com/office/drawing/2016/5/14/chartex" xmlns:mc="http://schemas.openxmlformats.org/markup-compatibility/2006" xmlns:aink="http://schemas.microsoft.com/office/drawing/2016/ink" xmlns:am3d="http://schemas.microsoft.com/office/drawing/2017/model3d" xmlns:o="urn:schemas-microsoft-com:office:office" xmlns:r="http://schemas.openxmlformats.org/officeDocument/2006/relationships" xmlns:m="http://schemas.openxmlformats.org/officeDocument/2006/math" xmlns:v="urn:schemas-microsoft-com:vml" xmlns:wp14="http://schemas.microsoft.com/office/word/2010/wordprocessingDrawing" xmlns:wp="http://schemas.openxmlformats.org/drawingml/2006/wordprocessingDrawing" xmlns:w10="urn:schemas-microsoft-com:office:word" xmlns:w="http://schemas.openxmlformats.org/wordprocessingml/2006/main" xmlns:w14="http://schemas.microsoft.com/office/word/2010/wordml" xmlns:w15="http://schemas.microsoft.com/office/word/2012/wordml" xmlns:w16cex="http://schemas.microsoft.com/office/word/2018/wordml/cex" xmlns:w16cid="http://schemas.microsoft.com/office/word/2016/wordml/cid" xmlns:w16="http://schemas.microsoft.com/office/word/2018/wordml" xmlns:w16se="http://schemas.microsoft.com/office/word/2015/wordml/symex" xmlns:wpg="http://schemas.microsoft.com/office/word/2010/wordprocessingGroup" xmlns:wpi="http://schemas.microsoft.com/office/word/2010/wordprocessingInk" xmlns:wne="http://schemas.microsoft.com/office/word/2006/wordml" xmlns:wps="http://schemas.microsoft.com/office/word/2010/wordprocessingShape" mc:Ignorable="w14 w15 w16se w16cid w16 w16cex wp14">
-  <w15:commentEx w15:paraId="0A7599B0" w15:done="0"/>
-  <w15:commentEx w15:paraId="4DFA2C66" w15:done="0"/>
-</w15:commentsEx>
-</file>
-
-<file path=word/commentsIds.xml><?xml version="1.0" encoding="utf-8"?>
-<w16cid:commentsIds xmlns:wpc="http://schemas.microsoft.com/office/word/2010/wordprocessingCanvas" xmlns:cx="http://schemas.microsoft.com/office/drawing/2014/chartex" xmlns:cx1="http://schemas.microsoft.com/office/drawing/2015/9/8/chartex" xmlns:cx2="http://schemas.microsoft.com/office/drawing/2015/10/21/chartex" xmlns:cx3="http://schemas.microsoft.com/office/drawing/2016/5/9/chartex" xmlns:cx4="http://schemas.microsoft.com/office/drawing/2016/5/10/chartex" xmlns:cx5="http://schemas.microsoft.com/office/drawing/2016/5/11/chartex" xmlns:cx6="http://schemas.microsoft.com/office/drawing/2016/5/12/chartex" xmlns:cx7="http://schemas.microsoft.com/office/drawing/2016/5/13/chartex" xmlns:cx8="http://schemas.microsoft.com/office/drawing/2016/5/14/chartex" xmlns:mc="http://schemas.openxmlformats.org/markup-compatibility/2006" xmlns:aink="http://schemas.microsoft.com/office/drawing/2016/ink" xmlns:am3d="http://schemas.microsoft.com/office/drawing/2017/model3d" xmlns:o="urn:schemas-microsoft-com:office:office" xmlns:r="http://schemas.openxmlformats.org/officeDocument/2006/relationships" xmlns:m="http://schemas.openxmlformats.org/officeDocument/2006/math" xmlns:v="urn:schemas-microsoft-com:vml" xmlns:wp14="http://schemas.microsoft.com/office/word/2010/wordprocessingDrawing" xmlns:wp="http://schemas.openxmlformats.org/drawingml/2006/wordprocessingDrawing" xmlns:w10="urn:schemas-microsoft-com:office:word" xmlns:w="http://schemas.openxmlformats.org/wordprocessingml/2006/main" xmlns:w14="http://schemas.microsoft.com/office/word/2010/wordml" xmlns:w15="http://schemas.microsoft.com/office/word/2012/wordml" xmlns:w16cex="http://schemas.microsoft.com/office/word/2018/wordml/cex" xmlns:w16cid="http://schemas.microsoft.com/office/word/2016/wordml/cid" xmlns:w16="http://schemas.microsoft.com/office/word/2018/wordml" xmlns:w16se="http://schemas.microsoft.com/office/word/2015/wordml/symex" xmlns:wpg="http://schemas.microsoft.com/office/word/2010/wordprocessingGroup" xmlns:wpi="http://schemas.microsoft.com/office/word/2010/wordprocessingInk" xmlns:wne="http://schemas.microsoft.com/office/word/2006/wordml" xmlns:wps="http://schemas.microsoft.com/office/word/2010/wordprocessingShape" mc:Ignorable="w14 w15 w16se w16cid w16 w16cex wp14">
-  <w16cid:commentId w16cid:paraId="0A7599B0" w16cid:durableId="23733722"/>
-  <w16cid:commentId w16cid:paraId="4DFA2C66" w16cid:durableId="23733723"/>
-</w16cid:commentsIds>
 </file>
 
 <file path=word/endnotes.xml><?xml version="1.0" encoding="utf-8"?>
@@ -6068,14 +5812,6 @@
     <w:abstractNumId w:val="9"/>
   </w:num>
 </w:numbering>
-</file>
-
-<file path=word/people.xml><?xml version="1.0" encoding="utf-8"?>
-<w15:people xmlns:wpc="http://schemas.microsoft.com/office/word/2010/wordprocessingCanvas" xmlns:cx="http://schemas.microsoft.com/office/drawing/2014/chartex" xmlns:cx1="http://schemas.microsoft.com/office/drawing/2015/9/8/chartex" xmlns:cx2="http://schemas.microsoft.com/office/drawing/2015/10/21/chartex" xmlns:cx3="http://schemas.microsoft.com/office/drawing/2016/5/9/chartex" xmlns:cx4="http://schemas.microsoft.com/office/drawing/2016/5/10/chartex" xmlns:cx5="http://schemas.microsoft.com/office/drawing/2016/5/11/chartex" xmlns:cx6="http://schemas.microsoft.com/office/drawing/2016/5/12/chartex" xmlns:cx7="http://schemas.microsoft.com/office/drawing/2016/5/13/chartex" xmlns:cx8="http://schemas.microsoft.com/office/drawing/2016/5/14/chartex" xmlns:mc="http://schemas.openxmlformats.org/markup-compatibility/2006" xmlns:aink="http://schemas.microsoft.com/office/drawing/2016/ink" xmlns:am3d="http://schemas.microsoft.com/office/drawing/2017/model3d" xmlns:o="urn:schemas-microsoft-com:office:office" xmlns:r="http://schemas.openxmlformats.org/officeDocument/2006/relationships" xmlns:m="http://schemas.openxmlformats.org/officeDocument/2006/math" xmlns:v="urn:schemas-microsoft-com:vml" xmlns:wp14="http://schemas.microsoft.com/office/word/2010/wordprocessingDrawing" xmlns:wp="http://schemas.openxmlformats.org/drawingml/2006/wordprocessingDrawing" xmlns:w10="urn:schemas-microsoft-com:office:word" xmlns:w="http://schemas.openxmlformats.org/wordprocessingml/2006/main" xmlns:w14="http://schemas.microsoft.com/office/word/2010/wordml" xmlns:w15="http://schemas.microsoft.com/office/word/2012/wordml" xmlns:w16cex="http://schemas.microsoft.com/office/word/2018/wordml/cex" xmlns:w16cid="http://schemas.microsoft.com/office/word/2016/wordml/cid" xmlns:w16="http://schemas.microsoft.com/office/word/2018/wordml" xmlns:w16se="http://schemas.microsoft.com/office/word/2015/wordml/symex" xmlns:wpg="http://schemas.microsoft.com/office/word/2010/wordprocessingGroup" xmlns:wpi="http://schemas.microsoft.com/office/word/2010/wordprocessingInk" xmlns:wne="http://schemas.microsoft.com/office/word/2006/wordml" xmlns:wps="http://schemas.microsoft.com/office/word/2010/wordprocessingShape" mc:Ignorable="w14 w15 w16se w16cid w16 w16cex wp14">
-  <w15:person w15:author="Robert Airth">
-    <w15:presenceInfo w15:providerId="Windows Live" w15:userId="3a94c826f80af236"/>
-  </w15:person>
-</w15:people>
 </file>
 
 <file path=word/styles.xml><?xml version="1.0" encoding="utf-8"?>

--- a/documentation/SRS--AAPlus.docx
+++ b/documentation/SRS--AAPlus.docx
@@ -161,18 +161,8 @@
           <w:szCs w:val="24"/>
         </w:rPr>
         <w:br/>
-        <w:t xml:space="preserve">Cristian </w:t>
-      </w:r>
-      <w:proofErr w:type="spellStart"/>
-      <w:r>
-        <w:rPr>
-          <w:b/>
-          <w:sz w:val="24"/>
-          <w:szCs w:val="24"/>
-        </w:rPr>
-        <w:t>Puac</w:t>
-      </w:r>
-      <w:proofErr w:type="spellEnd"/>
+        <w:t>Cristian Puac</w:t>
+      </w:r>
     </w:p>
     <w:p>
       <w:pPr>
@@ -217,7 +207,15 @@
           <w:sz w:val="28"/>
           <w:szCs w:val="28"/>
         </w:rPr>
-        <w:t>12/9</w:t>
+        <w:t>12/</w:t>
+      </w:r>
+      <w:r>
+        <w:rPr>
+          <w:b/>
+          <w:sz w:val="28"/>
+          <w:szCs w:val="28"/>
+        </w:rPr>
+        <w:t>10</w:t>
       </w:r>
       <w:r>
         <w:rPr>
@@ -1665,25 +1663,7 @@
                 <w:sz w:val="24"/>
                 <w:szCs w:val="24"/>
               </w:rPr>
-              <w:t xml:space="preserve">Reason </w:t>
-            </w:r>
-            <w:proofErr w:type="gramStart"/>
-            <w:r>
-              <w:rPr>
-                <w:b/>
-                <w:sz w:val="24"/>
-                <w:szCs w:val="24"/>
-              </w:rPr>
-              <w:t>For</w:t>
-            </w:r>
-            <w:proofErr w:type="gramEnd"/>
-            <w:r>
-              <w:rPr>
-                <w:b/>
-                <w:sz w:val="24"/>
-                <w:szCs w:val="24"/>
-              </w:rPr>
-              <w:t xml:space="preserve"> Changes</w:t>
+              <w:t>Reason For Changes</w:t>
             </w:r>
           </w:p>
         </w:tc>
@@ -2034,15 +2014,7 @@
         <w:spacing w:line="240" w:lineRule="auto"/>
       </w:pPr>
       <w:r>
-        <w:t xml:space="preserve">The software described here is intended for event organizers looking for a simple, easy-to-implement solution for event management that allows them to keep track of event attendees. The software should provide a way of generating reports for specific attendees, listing the workshops they have attended during a given </w:t>
-      </w:r>
-      <w:proofErr w:type="gramStart"/>
-      <w:r>
-        <w:t>time period</w:t>
-      </w:r>
-      <w:proofErr w:type="gramEnd"/>
-      <w:r>
-        <w:t>.</w:t>
+        <w:t>The software described here is intended for event organizers looking for a simple, easy-to-implement solution for event management that allows them to keep track of event attendees. The software should provide a way of generating reports for specific attendees, listing the workshops they have attended during a given time period.</w:t>
       </w:r>
     </w:p>
     <w:p>
@@ -2791,15 +2763,7 @@
         <w:t xml:space="preserve">Admin </w:t>
       </w:r>
       <w:r>
-        <w:t xml:space="preserve">decides to host an event, the system will ask the user to enter the name of the event, the time the event will happen, </w:t>
-      </w:r>
-      <w:proofErr w:type="gramStart"/>
-      <w:r>
-        <w:t>and also</w:t>
-      </w:r>
-      <w:proofErr w:type="gramEnd"/>
-      <w:r>
-        <w:t xml:space="preserve"> the place that this event will take. Once this information is entered, the system will ask the </w:t>
+        <w:t xml:space="preserve">decides to host an event, the system will ask the user to enter the name of the event, the time the event will happen, and also the place that this event will take. Once this information is entered, the system will ask the </w:t>
       </w:r>
       <w:r>
         <w:t xml:space="preserve">Admin </w:t>
@@ -2829,18 +2793,10 @@
         <w:t>will be able to view the event, as well as any past events. For the current event,</w:t>
       </w:r>
       <w:r>
-        <w:t xml:space="preserve"> </w:t>
-      </w:r>
-      <w:r>
-        <w:t xml:space="preserve">Admin </w:t>
-      </w:r>
-      <w:proofErr w:type="gramStart"/>
-      <w:r>
-        <w:t>are able to</w:t>
-      </w:r>
-      <w:proofErr w:type="gramEnd"/>
-      <w:r>
-        <w:t xml:space="preserve"> audit the attendance data to see who is coming, as well as getting information of who exactly attended on the day of the event. </w:t>
+        <w:t xml:space="preserve"> Admin </w:t>
+      </w:r>
+      <w:r>
+        <w:t xml:space="preserve">are able to audit the attendance data to see who is coming, as well as getting information of who exactly attended on the day of the event. </w:t>
       </w:r>
     </w:p>
     <w:p>

--- a/documentation/SRS--AAPlus.docx
+++ b/documentation/SRS--AAPlus.docx
@@ -3180,15 +3180,7 @@
           <w:sz w:val="28"/>
           <w:szCs w:val="28"/>
         </w:rPr>
-        <w:t xml:space="preserve"> and Item</w:t>
-      </w:r>
-      <w:r>
-        <w:rPr>
-          <w:b/>
-          <w:sz w:val="28"/>
-          <w:szCs w:val="28"/>
-        </w:rPr>
-        <w:t xml:space="preserve"> Registration</w:t>
+        <w:t>s/Items functionality</w:t>
       </w:r>
     </w:p>
     <w:p>

--- a/documentation/SRS--AAPlus.docx
+++ b/documentation/SRS--AAPlus.docx
@@ -134,8 +134,18 @@
           <w:sz w:val="24"/>
           <w:szCs w:val="24"/>
         </w:rPr>
-        <w:t>Robert Airth</w:t>
-      </w:r>
+        <w:t xml:space="preserve">Robert </w:t>
+      </w:r>
+      <w:proofErr w:type="spellStart"/>
+      <w:r>
+        <w:rPr>
+          <w:b/>
+          <w:sz w:val="24"/>
+          <w:szCs w:val="24"/>
+        </w:rPr>
+        <w:t>Airth</w:t>
+      </w:r>
+      <w:proofErr w:type="spellEnd"/>
       <w:r>
         <w:rPr>
           <w:b/>
@@ -161,8 +171,18 @@
           <w:szCs w:val="24"/>
         </w:rPr>
         <w:br/>
-        <w:t>Cristian Puac</w:t>
-      </w:r>
+        <w:t xml:space="preserve">Cristian </w:t>
+      </w:r>
+      <w:proofErr w:type="spellStart"/>
+      <w:r>
+        <w:rPr>
+          <w:b/>
+          <w:sz w:val="24"/>
+          <w:szCs w:val="24"/>
+        </w:rPr>
+        <w:t>Puac</w:t>
+      </w:r>
+      <w:proofErr w:type="spellEnd"/>
     </w:p>
     <w:p>
       <w:pPr>
@@ -257,8 +277,6 @@
           <w:szCs w:val="36"/>
         </w:rPr>
       </w:pPr>
-      <w:bookmarkStart w:id="0" w:name="_gjdgxs" w:colFirst="0" w:colLast="0"/>
-      <w:bookmarkEnd w:id="0"/>
       <w:r>
         <w:rPr>
           <w:b/>
@@ -271,1236 +289,1933 @@
     </w:p>
     <w:sdt>
       <w:sdtPr>
-        <w:id w:val="977648468"/>
+        <w:id w:val="201681814"/>
         <w:docPartObj>
           <w:docPartGallery w:val="Table of Contents"/>
           <w:docPartUnique/>
         </w:docPartObj>
       </w:sdtPr>
-      <w:sdtEndPr/>
+      <w:sdtEndPr>
+        <w:rPr>
+          <w:rFonts w:ascii="Arial" w:eastAsia="Arial" w:hAnsi="Arial" w:cs="Arial"/>
+          <w:b/>
+          <w:bCs/>
+          <w:noProof/>
+          <w:color w:val="auto"/>
+          <w:sz w:val="22"/>
+          <w:szCs w:val="22"/>
+          <w:lang w:val="en"/>
+        </w:rPr>
+      </w:sdtEndPr>
       <w:sdtContent>
         <w:p>
           <w:pPr>
+            <w:pStyle w:val="TOCHeading"/>
+          </w:pPr>
+          <w:r>
+            <w:t>Contents</w:t>
+          </w:r>
+        </w:p>
+        <w:p>
+          <w:pPr>
+            <w:pStyle w:val="TOC1"/>
             <w:tabs>
-              <w:tab w:val="left" w:pos="360"/>
-              <w:tab w:val="right" w:pos="9360"/>
+              <w:tab w:val="right" w:leader="dot" w:pos="9350"/>
             </w:tabs>
-            <w:spacing w:before="60" w:line="220" w:lineRule="auto"/>
-            <w:ind w:left="360"/>
-            <w:jc w:val="both"/>
             <w:rPr>
-              <w:b/>
-              <w:sz w:val="24"/>
-              <w:szCs w:val="24"/>
+              <w:rFonts w:asciiTheme="minorHAnsi" w:eastAsiaTheme="minorEastAsia" w:hAnsiTheme="minorHAnsi" w:cstheme="minorBidi"/>
+              <w:noProof/>
+              <w:lang w:val="en-US"/>
             </w:rPr>
           </w:pPr>
           <w:r>
             <w:fldChar w:fldCharType="begin"/>
           </w:r>
           <w:r>
-            <w:instrText xml:space="preserve"> TOC \h \u \z </w:instrText>
+            <w:instrText xml:space="preserve"> TOC \o "1-3" \h \z \u </w:instrText>
           </w:r>
           <w:r>
             <w:fldChar w:fldCharType="separate"/>
           </w:r>
-          <w:r>
-            <w:rPr>
-              <w:b/>
-              <w:sz w:val="24"/>
-              <w:szCs w:val="24"/>
-            </w:rPr>
-            <w:t>Table of Contents</w:t>
-          </w:r>
-          <w:r>
-            <w:rPr>
-              <w:b/>
-              <w:sz w:val="24"/>
-              <w:szCs w:val="24"/>
-            </w:rPr>
-            <w:tab/>
-          </w:r>
-          <w:r>
-            <w:fldChar w:fldCharType="begin"/>
-          </w:r>
-          <w:r>
-            <w:instrText xml:space="preserve"> HYPERLINK \l "_gjdgxs" </w:instrText>
-          </w:r>
-          <w:r>
-            <w:fldChar w:fldCharType="separate"/>
-          </w:r>
-          <w:r>
-            <w:rPr>
-              <w:b/>
-              <w:sz w:val="24"/>
-              <w:szCs w:val="24"/>
-            </w:rPr>
-            <w:t>ii</w:t>
-          </w:r>
-        </w:p>
-        <w:p>
-          <w:pPr>
-            <w:tabs>
-              <w:tab w:val="left" w:pos="360"/>
-              <w:tab w:val="right" w:pos="9360"/>
-            </w:tabs>
-            <w:spacing w:before="60" w:line="220" w:lineRule="auto"/>
-            <w:ind w:left="360"/>
-            <w:jc w:val="both"/>
-            <w:rPr>
-              <w:b/>
-              <w:sz w:val="24"/>
-              <w:szCs w:val="24"/>
-            </w:rPr>
-          </w:pPr>
-          <w:r>
-            <w:fldChar w:fldCharType="end"/>
-          </w:r>
-          <w:r>
-            <w:rPr>
-              <w:b/>
-              <w:sz w:val="24"/>
-              <w:szCs w:val="24"/>
-            </w:rPr>
-            <w:t>Revision History</w:t>
-          </w:r>
-          <w:r>
-            <w:rPr>
-              <w:b/>
-              <w:sz w:val="24"/>
-              <w:szCs w:val="24"/>
-            </w:rPr>
-            <w:tab/>
-          </w:r>
-          <w:r>
-            <w:fldChar w:fldCharType="begin"/>
-          </w:r>
-          <w:r>
-            <w:instrText xml:space="preserve"> HYPERLINK \l "_30j0zll" </w:instrText>
-          </w:r>
-          <w:r>
-            <w:fldChar w:fldCharType="separate"/>
-          </w:r>
-          <w:r>
-            <w:rPr>
-              <w:b/>
-              <w:sz w:val="24"/>
-              <w:szCs w:val="24"/>
-            </w:rPr>
-            <w:t>ii</w:t>
-          </w:r>
-        </w:p>
-        <w:p>
-          <w:pPr>
-            <w:tabs>
-              <w:tab w:val="left" w:pos="360"/>
-              <w:tab w:val="right" w:pos="9360"/>
-            </w:tabs>
-            <w:spacing w:before="60" w:line="220" w:lineRule="auto"/>
-            <w:ind w:left="360"/>
-            <w:jc w:val="both"/>
-            <w:rPr>
-              <w:b/>
-              <w:sz w:val="24"/>
-              <w:szCs w:val="24"/>
-            </w:rPr>
-          </w:pPr>
-          <w:r>
-            <w:fldChar w:fldCharType="end"/>
-          </w:r>
-          <w:r>
-            <w:rPr>
-              <w:b/>
-              <w:sz w:val="24"/>
-              <w:szCs w:val="24"/>
-            </w:rPr>
-            <w:t>1.</w:t>
-          </w:r>
-          <w:r>
-            <w:rPr>
-              <w:b/>
-              <w:sz w:val="24"/>
-              <w:szCs w:val="24"/>
-            </w:rPr>
-            <w:tab/>
-            <w:t>Introduction</w:t>
-          </w:r>
-          <w:r>
-            <w:rPr>
-              <w:b/>
-              <w:sz w:val="24"/>
-              <w:szCs w:val="24"/>
-            </w:rPr>
-            <w:tab/>
-          </w:r>
-          <w:r>
-            <w:fldChar w:fldCharType="begin"/>
-          </w:r>
-          <w:r>
-            <w:instrText xml:space="preserve"> HYPERLINK \l "_1fob9te" </w:instrText>
-          </w:r>
-          <w:r>
-            <w:fldChar w:fldCharType="separate"/>
-          </w:r>
-          <w:r>
-            <w:rPr>
-              <w:b/>
-              <w:sz w:val="24"/>
-              <w:szCs w:val="24"/>
-            </w:rPr>
-            <w:t>1</w:t>
-          </w:r>
-        </w:p>
-        <w:p>
-          <w:pPr>
-            <w:tabs>
-              <w:tab w:val="right" w:pos="9360"/>
-              <w:tab w:val="left" w:pos="720"/>
-            </w:tabs>
-            <w:spacing w:line="220" w:lineRule="auto"/>
-            <w:ind w:left="270"/>
-            <w:jc w:val="both"/>
-          </w:pPr>
-          <w:r>
-            <w:fldChar w:fldCharType="end"/>
-          </w:r>
-          <w:r>
-            <w:t>1.1</w:t>
-          </w:r>
-          <w:r>
-            <w:tab/>
-            <w:t>Purpose</w:t>
-          </w:r>
-          <w:r>
-            <w:tab/>
-          </w:r>
-          <w:r>
-            <w:fldChar w:fldCharType="begin"/>
-          </w:r>
-          <w:r>
-            <w:instrText xml:space="preserve"> HYPERLINK \l "_3znysh7" </w:instrText>
-          </w:r>
-          <w:r>
-            <w:fldChar w:fldCharType="separate"/>
-          </w:r>
-          <w:r>
-            <w:t>1</w:t>
-          </w:r>
-        </w:p>
-        <w:p>
-          <w:pPr>
-            <w:tabs>
-              <w:tab w:val="right" w:pos="9360"/>
-              <w:tab w:val="left" w:pos="720"/>
-            </w:tabs>
-            <w:spacing w:line="220" w:lineRule="auto"/>
-            <w:ind w:left="270"/>
-            <w:jc w:val="both"/>
-          </w:pPr>
-          <w:r>
-            <w:fldChar w:fldCharType="end"/>
-          </w:r>
-          <w:r>
-            <w:t>1.2   Intended Audience and Reading Suggestions</w:t>
-          </w:r>
-          <w:r>
-            <w:tab/>
-          </w:r>
-          <w:r>
-            <w:fldChar w:fldCharType="begin"/>
-          </w:r>
-          <w:r>
-            <w:instrText xml:space="preserve"> HYPERLINK \l "_2et92p0" </w:instrText>
-          </w:r>
-          <w:r>
-            <w:fldChar w:fldCharType="separate"/>
-          </w:r>
-          <w:r>
-            <w:t>1</w:t>
-          </w:r>
-        </w:p>
-        <w:p>
-          <w:pPr>
-            <w:tabs>
-              <w:tab w:val="right" w:pos="9360"/>
-              <w:tab w:val="left" w:pos="720"/>
-            </w:tabs>
-            <w:spacing w:line="220" w:lineRule="auto"/>
-            <w:ind w:left="270"/>
-            <w:jc w:val="both"/>
-          </w:pPr>
-          <w:r>
-            <w:fldChar w:fldCharType="end"/>
-          </w:r>
-          <w:r>
-            <w:t>1.3</w:t>
-          </w:r>
-          <w:r>
-            <w:tab/>
-            <w:t>Product Scope</w:t>
-          </w:r>
-          <w:r>
-            <w:tab/>
-          </w:r>
-          <w:r>
-            <w:fldChar w:fldCharType="begin"/>
-          </w:r>
-          <w:r>
-            <w:instrText xml:space="preserve"> HYPERLINK \l "_tyjcwt" </w:instrText>
-          </w:r>
-          <w:r>
-            <w:fldChar w:fldCharType="separate"/>
-          </w:r>
-          <w:r>
-            <w:t>1</w:t>
-          </w:r>
-        </w:p>
-        <w:p>
-          <w:pPr>
-            <w:tabs>
-              <w:tab w:val="left" w:pos="360"/>
-              <w:tab w:val="right" w:pos="9360"/>
-            </w:tabs>
-            <w:spacing w:before="60" w:line="220" w:lineRule="auto"/>
-            <w:ind w:left="360"/>
-            <w:jc w:val="both"/>
-            <w:rPr>
-              <w:b/>
-              <w:sz w:val="24"/>
-              <w:szCs w:val="24"/>
-            </w:rPr>
-          </w:pPr>
-          <w:r>
-            <w:fldChar w:fldCharType="end"/>
-          </w:r>
-          <w:r>
-            <w:rPr>
-              <w:b/>
-              <w:sz w:val="24"/>
-              <w:szCs w:val="24"/>
-            </w:rPr>
-            <w:t>2.</w:t>
-          </w:r>
-          <w:r>
-            <w:rPr>
-              <w:b/>
-              <w:sz w:val="24"/>
-              <w:szCs w:val="24"/>
-            </w:rPr>
-            <w:tab/>
-            <w:t>Overall Description</w:t>
-          </w:r>
-          <w:r>
-            <w:rPr>
-              <w:b/>
-              <w:sz w:val="24"/>
-              <w:szCs w:val="24"/>
-            </w:rPr>
-            <w:tab/>
-            <w:t>1</w:t>
-          </w:r>
-          <w:r>
-            <w:fldChar w:fldCharType="begin"/>
-          </w:r>
-          <w:r>
-            <w:instrText xml:space="preserve"> HYPERLINK \l "_4d34og8" </w:instrText>
-          </w:r>
-          <w:r>
-            <w:fldChar w:fldCharType="separate"/>
-          </w:r>
-        </w:p>
-        <w:p>
-          <w:pPr>
-            <w:tabs>
-              <w:tab w:val="right" w:pos="9360"/>
-              <w:tab w:val="left" w:pos="720"/>
-            </w:tabs>
-            <w:spacing w:line="220" w:lineRule="auto"/>
-            <w:ind w:left="270"/>
-            <w:jc w:val="both"/>
-          </w:pPr>
-          <w:r>
-            <w:fldChar w:fldCharType="end"/>
-          </w:r>
-          <w:r>
-            <w:t>2.1</w:t>
-          </w:r>
-          <w:r>
-            <w:tab/>
-            <w:t>Product Perspective</w:t>
-          </w:r>
-          <w:r>
-            <w:tab/>
-            <w:t>1</w:t>
-          </w:r>
-          <w:r>
-            <w:fldChar w:fldCharType="begin"/>
-          </w:r>
-          <w:r>
-            <w:instrText xml:space="preserve"> HYPERLINK \l "_2s8eyo1" </w:instrText>
-          </w:r>
-          <w:r>
-            <w:fldChar w:fldCharType="separate"/>
-          </w:r>
-        </w:p>
-        <w:p>
-          <w:pPr>
-            <w:tabs>
-              <w:tab w:val="right" w:pos="9360"/>
-              <w:tab w:val="left" w:pos="720"/>
-            </w:tabs>
-            <w:spacing w:line="220" w:lineRule="auto"/>
-            <w:ind w:left="270"/>
-            <w:jc w:val="both"/>
-          </w:pPr>
-          <w:r>
-            <w:fldChar w:fldCharType="end"/>
-          </w:r>
-          <w:r>
-            <w:t>2.2</w:t>
-          </w:r>
-          <w:r>
-            <w:tab/>
-            <w:t>Product Functions</w:t>
-          </w:r>
-          <w:r>
-            <w:tab/>
-            <w:t>1</w:t>
-          </w:r>
-          <w:r>
-            <w:fldChar w:fldCharType="begin"/>
-          </w:r>
-          <w:r>
-            <w:instrText xml:space="preserve"> HYPERLINK \l "_17dp8vu" </w:instrText>
-          </w:r>
-          <w:r>
-            <w:fldChar w:fldCharType="separate"/>
-          </w:r>
-        </w:p>
-        <w:p>
-          <w:pPr>
-            <w:tabs>
-              <w:tab w:val="right" w:pos="9360"/>
-              <w:tab w:val="left" w:pos="720"/>
-            </w:tabs>
-            <w:spacing w:line="220" w:lineRule="auto"/>
-            <w:ind w:left="270"/>
-            <w:jc w:val="both"/>
-          </w:pPr>
-          <w:r>
-            <w:fldChar w:fldCharType="end"/>
-          </w:r>
-          <w:r>
-            <w:t>2.3</w:t>
-          </w:r>
-          <w:r>
-            <w:tab/>
-            <w:t>User Classes and Characteristics</w:t>
-          </w:r>
-          <w:r>
-            <w:tab/>
-          </w:r>
-          <w:r>
-            <w:fldChar w:fldCharType="begin"/>
-          </w:r>
-          <w:r>
-            <w:instrText xml:space="preserve"> HYPERLINK \l "_3rdcrjn" </w:instrText>
-          </w:r>
-          <w:r>
-            <w:fldChar w:fldCharType="separate"/>
-          </w:r>
-          <w:r>
-            <w:t>2</w:t>
-          </w:r>
-        </w:p>
-        <w:p>
-          <w:pPr>
-            <w:tabs>
-              <w:tab w:val="right" w:pos="9360"/>
-              <w:tab w:val="left" w:pos="720"/>
-            </w:tabs>
-            <w:spacing w:line="220" w:lineRule="auto"/>
-            <w:ind w:left="270"/>
-            <w:jc w:val="both"/>
-          </w:pPr>
-          <w:r>
-            <w:fldChar w:fldCharType="end"/>
-          </w:r>
-          <w:r>
-            <w:t>2.4</w:t>
-          </w:r>
-          <w:r>
-            <w:tab/>
-            <w:t>Operating Environment</w:t>
-          </w:r>
-          <w:r>
-            <w:tab/>
-          </w:r>
-          <w:r>
-            <w:fldChar w:fldCharType="begin"/>
-          </w:r>
-          <w:r>
-            <w:instrText xml:space="preserve"> HYPERLINK \l "_26in1rg" </w:instrText>
-          </w:r>
-          <w:r>
-            <w:fldChar w:fldCharType="separate"/>
-          </w:r>
-          <w:r>
-            <w:t>2</w:t>
-          </w:r>
-        </w:p>
-        <w:p>
-          <w:pPr>
-            <w:tabs>
-              <w:tab w:val="right" w:pos="9360"/>
-              <w:tab w:val="left" w:pos="720"/>
-            </w:tabs>
-            <w:spacing w:line="220" w:lineRule="auto"/>
-            <w:ind w:left="270"/>
-            <w:jc w:val="both"/>
-          </w:pPr>
-          <w:r>
-            <w:fldChar w:fldCharType="end"/>
-          </w:r>
-          <w:r>
-            <w:t>2.5</w:t>
-          </w:r>
-          <w:r>
-            <w:tab/>
-            <w:t>Design and Implementation Constraints</w:t>
-          </w:r>
-          <w:r>
-            <w:tab/>
-          </w:r>
-          <w:r>
-            <w:fldChar w:fldCharType="begin"/>
-          </w:r>
-          <w:r>
-            <w:instrText xml:space="preserve"> PAGEREF _lnxbz9 \h </w:instrText>
-          </w:r>
-          <w:r>
-            <w:fldChar w:fldCharType="separate"/>
-          </w:r>
-          <w:r>
-            <w:t>2</w:t>
-          </w:r>
-          <w:hyperlink w:anchor="_1ksv4uv" w:history="1"/>
-        </w:p>
-        <w:p>
-          <w:pPr>
-            <w:tabs>
-              <w:tab w:val="left" w:pos="360"/>
-              <w:tab w:val="right" w:pos="9360"/>
-            </w:tabs>
-            <w:spacing w:before="60" w:line="220" w:lineRule="auto"/>
-            <w:ind w:left="360"/>
-            <w:jc w:val="both"/>
-            <w:rPr>
-              <w:b/>
-              <w:sz w:val="24"/>
-              <w:szCs w:val="24"/>
-            </w:rPr>
-          </w:pPr>
-          <w:r>
-            <w:fldChar w:fldCharType="end"/>
-          </w:r>
-          <w:r>
-            <w:rPr>
-              <w:b/>
-              <w:sz w:val="24"/>
-              <w:szCs w:val="24"/>
-            </w:rPr>
-            <w:t>3.</w:t>
-          </w:r>
-          <w:r>
-            <w:rPr>
-              <w:b/>
-              <w:sz w:val="24"/>
-              <w:szCs w:val="24"/>
-            </w:rPr>
-            <w:tab/>
-            <w:t>External Interface Requirements</w:t>
-          </w:r>
-          <w:r>
-            <w:rPr>
-              <w:b/>
-              <w:sz w:val="24"/>
-              <w:szCs w:val="24"/>
-            </w:rPr>
-            <w:tab/>
-            <w:t>2</w:t>
-          </w:r>
-          <w:r>
-            <w:fldChar w:fldCharType="begin"/>
-          </w:r>
-          <w:r>
-            <w:instrText xml:space="preserve"> HYPERLINK \l "_44sinio" </w:instrText>
-          </w:r>
-          <w:r>
-            <w:fldChar w:fldCharType="separate"/>
-          </w:r>
-        </w:p>
-        <w:p>
-          <w:pPr>
-            <w:tabs>
-              <w:tab w:val="right" w:pos="9360"/>
-              <w:tab w:val="left" w:pos="720"/>
-            </w:tabs>
-            <w:spacing w:line="220" w:lineRule="auto"/>
-            <w:ind w:left="270"/>
-            <w:jc w:val="both"/>
-          </w:pPr>
-          <w:r>
-            <w:fldChar w:fldCharType="end"/>
-          </w:r>
-          <w:r>
-            <w:t>3.1</w:t>
-          </w:r>
-          <w:r>
-            <w:tab/>
-            <w:t>User Interfaces</w:t>
-          </w:r>
-          <w:r>
-            <w:tab/>
-            <w:t>2</w:t>
-          </w:r>
-          <w:r>
-            <w:fldChar w:fldCharType="begin"/>
-          </w:r>
-          <w:r>
-            <w:instrText xml:space="preserve"> HYPERLINK \l "_2jxsxqh" </w:instrText>
-          </w:r>
-          <w:r>
-            <w:fldChar w:fldCharType="separate"/>
-          </w:r>
-        </w:p>
-        <w:p>
-          <w:pPr>
-            <w:tabs>
-              <w:tab w:val="right" w:pos="9360"/>
-              <w:tab w:val="left" w:pos="720"/>
-            </w:tabs>
-            <w:spacing w:line="220" w:lineRule="auto"/>
-            <w:ind w:left="270"/>
-            <w:jc w:val="both"/>
-          </w:pPr>
-          <w:r>
-            <w:fldChar w:fldCharType="end"/>
-          </w:r>
-          <w:r>
-            <w:t>3.2</w:t>
-          </w:r>
-          <w:r>
-            <w:tab/>
-            <w:t>Hardware Interfaces</w:t>
-          </w:r>
-          <w:r>
-            <w:tab/>
-            <w:t>3</w:t>
-          </w:r>
-          <w:r>
-            <w:fldChar w:fldCharType="begin"/>
-          </w:r>
-          <w:r>
-            <w:instrText xml:space="preserve"> HYPERLINK \l "_z337ya" </w:instrText>
-          </w:r>
-          <w:r>
-            <w:fldChar w:fldCharType="separate"/>
-          </w:r>
-        </w:p>
-        <w:p>
-          <w:pPr>
-            <w:tabs>
-              <w:tab w:val="right" w:pos="9360"/>
-              <w:tab w:val="left" w:pos="720"/>
-            </w:tabs>
-            <w:spacing w:line="220" w:lineRule="auto"/>
-            <w:ind w:left="270"/>
-            <w:jc w:val="both"/>
-          </w:pPr>
-          <w:r>
-            <w:fldChar w:fldCharType="end"/>
-          </w:r>
-          <w:r>
-            <w:t>3.3</w:t>
-          </w:r>
-          <w:r>
-            <w:tab/>
-            <w:t>Communications Interfaces</w:t>
-          </w:r>
-          <w:r>
-            <w:tab/>
-          </w:r>
-          <w:r>
-            <w:fldChar w:fldCharType="begin"/>
-          </w:r>
-          <w:r>
-            <w:instrText xml:space="preserve"> HYPERLINK \l "_1y810tw" </w:instrText>
-          </w:r>
-          <w:r>
-            <w:fldChar w:fldCharType="separate"/>
-          </w:r>
-          <w:r>
-            <w:t>3</w:t>
-          </w:r>
-        </w:p>
-        <w:p>
-          <w:pPr>
-            <w:tabs>
-              <w:tab w:val="left" w:pos="360"/>
-              <w:tab w:val="right" w:pos="9360"/>
-            </w:tabs>
-            <w:spacing w:before="60" w:line="220" w:lineRule="auto"/>
-            <w:ind w:left="360"/>
-            <w:jc w:val="both"/>
-            <w:rPr>
-              <w:b/>
-              <w:sz w:val="24"/>
-              <w:szCs w:val="24"/>
-            </w:rPr>
-          </w:pPr>
-          <w:r>
-            <w:fldChar w:fldCharType="end"/>
-          </w:r>
-          <w:r>
-            <w:rPr>
-              <w:b/>
-              <w:sz w:val="24"/>
-              <w:szCs w:val="24"/>
-            </w:rPr>
-            <w:t>4.</w:t>
-          </w:r>
-          <w:r>
-            <w:rPr>
-              <w:b/>
-              <w:sz w:val="24"/>
-              <w:szCs w:val="24"/>
-            </w:rPr>
-            <w:tab/>
-            <w:t>System Features</w:t>
-          </w:r>
-          <w:r>
-            <w:rPr>
-              <w:b/>
-              <w:sz w:val="24"/>
-              <w:szCs w:val="24"/>
-            </w:rPr>
-            <w:tab/>
-            <w:t>3</w:t>
-          </w:r>
-          <w:r>
-            <w:fldChar w:fldCharType="begin"/>
-          </w:r>
-          <w:r>
-            <w:instrText xml:space="preserve"> HYPERLINK \l "_4i7ojhp" </w:instrText>
-          </w:r>
-          <w:r>
-            <w:fldChar w:fldCharType="separate"/>
-          </w:r>
-        </w:p>
-        <w:p>
-          <w:pPr>
-            <w:tabs>
-              <w:tab w:val="right" w:pos="9360"/>
-              <w:tab w:val="left" w:pos="720"/>
-            </w:tabs>
-            <w:spacing w:line="220" w:lineRule="auto"/>
-            <w:ind w:left="270"/>
-            <w:jc w:val="both"/>
-          </w:pPr>
-          <w:r>
-            <w:fldChar w:fldCharType="end"/>
-          </w:r>
-          <w:r>
-            <w:t>4.1</w:t>
-          </w:r>
-          <w:r>
-            <w:tab/>
-            <w:t>Lead Event Organizer</w:t>
-          </w:r>
-          <w:r>
-            <w:tab/>
-            <w:t>3</w:t>
-          </w:r>
-        </w:p>
-        <w:p>
-          <w:pPr>
-            <w:tabs>
-              <w:tab w:val="right" w:pos="9360"/>
-              <w:tab w:val="left" w:pos="720"/>
-            </w:tabs>
-            <w:spacing w:line="220" w:lineRule="auto"/>
-            <w:ind w:left="270"/>
-            <w:jc w:val="both"/>
-          </w:pPr>
-          <w:r>
-            <w:tab/>
-            <w:t>4.1.1 Description and Priority</w:t>
-          </w:r>
-          <w:r>
-            <w:tab/>
-            <w:t>3</w:t>
-          </w:r>
-        </w:p>
-        <w:p>
-          <w:pPr>
-            <w:tabs>
-              <w:tab w:val="right" w:pos="9360"/>
-              <w:tab w:val="left" w:pos="720"/>
-            </w:tabs>
-            <w:spacing w:line="220" w:lineRule="auto"/>
-            <w:ind w:left="270"/>
-            <w:jc w:val="both"/>
-          </w:pPr>
-          <w:r>
-            <w:tab/>
-            <w:t>4.1.2 Stimulus/Response Sequences</w:t>
-          </w:r>
-          <w:r>
-            <w:tab/>
-            <w:t>3</w:t>
-          </w:r>
-        </w:p>
-        <w:p>
-          <w:pPr>
-            <w:tabs>
-              <w:tab w:val="right" w:pos="9360"/>
-              <w:tab w:val="left" w:pos="720"/>
-            </w:tabs>
-            <w:spacing w:line="220" w:lineRule="auto"/>
-            <w:ind w:left="270"/>
-            <w:jc w:val="both"/>
-          </w:pPr>
-          <w:r>
-            <w:tab/>
-            <w:t>4.1.3 Functional Requirements</w:t>
-          </w:r>
-          <w:r>
-            <w:tab/>
-            <w:t>3</w:t>
-          </w:r>
-          <w:r>
-            <w:fldChar w:fldCharType="begin"/>
-          </w:r>
-          <w:r>
-            <w:instrText xml:space="preserve"> HYPERLINK \l "_2xcytpi" </w:instrText>
-          </w:r>
-          <w:r>
-            <w:fldChar w:fldCharType="separate"/>
-          </w:r>
-        </w:p>
-        <w:p>
-          <w:pPr>
-            <w:tabs>
-              <w:tab w:val="right" w:pos="9360"/>
-              <w:tab w:val="left" w:pos="720"/>
-            </w:tabs>
-            <w:spacing w:line="220" w:lineRule="auto"/>
-            <w:ind w:left="270"/>
-            <w:jc w:val="both"/>
-          </w:pPr>
-          <w:r>
-            <w:fldChar w:fldCharType="end"/>
-          </w:r>
-          <w:r>
-            <w:t>4.2</w:t>
-          </w:r>
-          <w:r>
-            <w:tab/>
-            <w:t xml:space="preserve">Event Organizer </w:t>
-          </w:r>
-          <w:r>
-            <w:tab/>
-            <w:t>3</w:t>
-          </w:r>
-        </w:p>
-        <w:p>
-          <w:pPr>
-            <w:tabs>
-              <w:tab w:val="right" w:pos="9360"/>
-              <w:tab w:val="left" w:pos="720"/>
-            </w:tabs>
-            <w:spacing w:line="220" w:lineRule="auto"/>
-            <w:ind w:left="270"/>
-            <w:jc w:val="both"/>
-          </w:pPr>
-          <w:r>
-            <w:tab/>
-            <w:t>4.2.1 Description and Priority</w:t>
-          </w:r>
-          <w:r>
-            <w:tab/>
-            <w:t>3</w:t>
-          </w:r>
-        </w:p>
-        <w:p>
-          <w:pPr>
-            <w:tabs>
-              <w:tab w:val="right" w:pos="9360"/>
-              <w:tab w:val="left" w:pos="720"/>
-            </w:tabs>
-            <w:spacing w:line="220" w:lineRule="auto"/>
-            <w:ind w:left="270"/>
-            <w:jc w:val="both"/>
-          </w:pPr>
-          <w:r>
-            <w:tab/>
-            <w:t>4.2.2 Stimulus/Response Sequences</w:t>
-          </w:r>
-          <w:r>
-            <w:tab/>
-            <w:t>3</w:t>
-          </w:r>
-        </w:p>
-        <w:p>
-          <w:pPr>
-            <w:tabs>
-              <w:tab w:val="right" w:pos="9360"/>
-              <w:tab w:val="left" w:pos="720"/>
-            </w:tabs>
-            <w:spacing w:line="220" w:lineRule="auto"/>
-            <w:ind w:left="270"/>
-            <w:jc w:val="both"/>
-          </w:pPr>
-          <w:r>
-            <w:tab/>
-            <w:t>4.2.3 Functional Requirements</w:t>
-          </w:r>
-          <w:r>
-            <w:tab/>
-            <w:t>4</w:t>
-          </w:r>
-        </w:p>
-        <w:p>
-          <w:pPr>
-            <w:tabs>
-              <w:tab w:val="right" w:pos="9360"/>
-              <w:tab w:val="left" w:pos="720"/>
-            </w:tabs>
-            <w:spacing w:line="220" w:lineRule="auto"/>
-            <w:ind w:left="270"/>
-            <w:jc w:val="both"/>
-          </w:pPr>
-          <w:hyperlink w:anchor="_1ci93xb">
-            <w:r>
-              <w:t xml:space="preserve">4.3   Event Attendee </w:t>
-            </w:r>
-            <w:r>
+          <w:hyperlink w:anchor="_Toc58592220" w:history="1">
+            <w:r>
+              <w:rPr>
+                <w:rStyle w:val="Hyperlink"/>
+                <w:b/>
+                <w:noProof/>
+              </w:rPr>
+              <w:t>1. Introduction</w:t>
+            </w:r>
+            <w:r>
+              <w:rPr>
+                <w:noProof/>
+                <w:webHidden/>
+              </w:rPr>
               <w:tab/>
-              <w:t>4</w:t>
+            </w:r>
+            <w:r>
+              <w:rPr>
+                <w:noProof/>
+                <w:webHidden/>
+              </w:rPr>
+              <w:fldChar w:fldCharType="begin"/>
+            </w:r>
+            <w:r>
+              <w:rPr>
+                <w:noProof/>
+                <w:webHidden/>
+              </w:rPr>
+              <w:instrText xml:space="preserve"> PAGEREF _Toc58592220 \h </w:instrText>
+            </w:r>
+            <w:r>
+              <w:rPr>
+                <w:noProof/>
+                <w:webHidden/>
+              </w:rPr>
+            </w:r>
+            <w:r>
+              <w:rPr>
+                <w:noProof/>
+                <w:webHidden/>
+              </w:rPr>
+              <w:fldChar w:fldCharType="separate"/>
+            </w:r>
+            <w:r>
+              <w:rPr>
+                <w:noProof/>
+                <w:webHidden/>
+              </w:rPr>
+              <w:t>1</w:t>
+            </w:r>
+            <w:r>
+              <w:rPr>
+                <w:noProof/>
+                <w:webHidden/>
+              </w:rPr>
+              <w:fldChar w:fldCharType="end"/>
             </w:r>
           </w:hyperlink>
         </w:p>
         <w:p>
           <w:pPr>
+            <w:pStyle w:val="TOC2"/>
             <w:tabs>
-              <w:tab w:val="right" w:pos="9360"/>
-              <w:tab w:val="left" w:pos="720"/>
+              <w:tab w:val="right" w:leader="dot" w:pos="9350"/>
             </w:tabs>
-            <w:spacing w:line="220" w:lineRule="auto"/>
-            <w:ind w:left="270"/>
-            <w:jc w:val="both"/>
+            <w:rPr>
+              <w:rFonts w:asciiTheme="minorHAnsi" w:eastAsiaTheme="minorEastAsia" w:hAnsiTheme="minorHAnsi" w:cstheme="minorBidi"/>
+              <w:noProof/>
+              <w:lang w:val="en-US"/>
+            </w:rPr>
           </w:pPr>
-          <w:r>
-            <w:tab/>
-            <w:t>4.3.1 Description and Priority</w:t>
-          </w:r>
-          <w:r>
-            <w:tab/>
-            <w:t>4</w:t>
-          </w:r>
+          <w:hyperlink w:anchor="_Toc58592221" w:history="1">
+            <w:r>
+              <w:rPr>
+                <w:rStyle w:val="Hyperlink"/>
+                <w:b/>
+                <w:noProof/>
+              </w:rPr>
+              <w:t>1.1 Purpose</w:t>
+            </w:r>
+            <w:r>
+              <w:rPr>
+                <w:noProof/>
+                <w:webHidden/>
+              </w:rPr>
+              <w:tab/>
+            </w:r>
+            <w:r>
+              <w:rPr>
+                <w:noProof/>
+                <w:webHidden/>
+              </w:rPr>
+              <w:fldChar w:fldCharType="begin"/>
+            </w:r>
+            <w:r>
+              <w:rPr>
+                <w:noProof/>
+                <w:webHidden/>
+              </w:rPr>
+              <w:instrText xml:space="preserve"> PAGEREF _Toc58592221 \h </w:instrText>
+            </w:r>
+            <w:r>
+              <w:rPr>
+                <w:noProof/>
+                <w:webHidden/>
+              </w:rPr>
+            </w:r>
+            <w:r>
+              <w:rPr>
+                <w:noProof/>
+                <w:webHidden/>
+              </w:rPr>
+              <w:fldChar w:fldCharType="separate"/>
+            </w:r>
+            <w:r>
+              <w:rPr>
+                <w:noProof/>
+                <w:webHidden/>
+              </w:rPr>
+              <w:t>1</w:t>
+            </w:r>
+            <w:r>
+              <w:rPr>
+                <w:noProof/>
+                <w:webHidden/>
+              </w:rPr>
+              <w:fldChar w:fldCharType="end"/>
+            </w:r>
+          </w:hyperlink>
         </w:p>
         <w:p>
           <w:pPr>
+            <w:pStyle w:val="TOC2"/>
             <w:tabs>
-              <w:tab w:val="right" w:pos="9360"/>
-              <w:tab w:val="left" w:pos="720"/>
+              <w:tab w:val="right" w:leader="dot" w:pos="9350"/>
             </w:tabs>
-            <w:spacing w:line="220" w:lineRule="auto"/>
-            <w:ind w:left="270"/>
-            <w:jc w:val="both"/>
+            <w:rPr>
+              <w:rFonts w:asciiTheme="minorHAnsi" w:eastAsiaTheme="minorEastAsia" w:hAnsiTheme="minorHAnsi" w:cstheme="minorBidi"/>
+              <w:noProof/>
+              <w:lang w:val="en-US"/>
+            </w:rPr>
           </w:pPr>
-          <w:r>
-            <w:lastRenderedPageBreak/>
-            <w:tab/>
-            <w:t>4.3.2 Stimulus/Response Sequences</w:t>
-          </w:r>
-          <w:r>
-            <w:tab/>
-            <w:t>4</w:t>
-          </w:r>
+          <w:hyperlink w:anchor="_Toc58592222" w:history="1">
+            <w:r>
+              <w:rPr>
+                <w:rStyle w:val="Hyperlink"/>
+                <w:b/>
+                <w:noProof/>
+              </w:rPr>
+              <w:t>1.2 Intended Audience and Reading Suggestions</w:t>
+            </w:r>
+            <w:r>
+              <w:rPr>
+                <w:noProof/>
+                <w:webHidden/>
+              </w:rPr>
+              <w:tab/>
+            </w:r>
+            <w:r>
+              <w:rPr>
+                <w:noProof/>
+                <w:webHidden/>
+              </w:rPr>
+              <w:fldChar w:fldCharType="begin"/>
+            </w:r>
+            <w:r>
+              <w:rPr>
+                <w:noProof/>
+                <w:webHidden/>
+              </w:rPr>
+              <w:instrText xml:space="preserve"> PAGEREF _Toc58592222 \h </w:instrText>
+            </w:r>
+            <w:r>
+              <w:rPr>
+                <w:noProof/>
+                <w:webHidden/>
+              </w:rPr>
+            </w:r>
+            <w:r>
+              <w:rPr>
+                <w:noProof/>
+                <w:webHidden/>
+              </w:rPr>
+              <w:fldChar w:fldCharType="separate"/>
+            </w:r>
+            <w:r>
+              <w:rPr>
+                <w:noProof/>
+                <w:webHidden/>
+              </w:rPr>
+              <w:t>1</w:t>
+            </w:r>
+            <w:r>
+              <w:rPr>
+                <w:noProof/>
+                <w:webHidden/>
+              </w:rPr>
+              <w:fldChar w:fldCharType="end"/>
+            </w:r>
+          </w:hyperlink>
         </w:p>
         <w:p>
           <w:pPr>
+            <w:pStyle w:val="TOC2"/>
             <w:tabs>
-              <w:tab w:val="right" w:pos="9360"/>
-              <w:tab w:val="left" w:pos="720"/>
+              <w:tab w:val="right" w:leader="dot" w:pos="9350"/>
             </w:tabs>
-            <w:spacing w:line="220" w:lineRule="auto"/>
-            <w:ind w:left="270"/>
-            <w:jc w:val="both"/>
+            <w:rPr>
+              <w:rFonts w:asciiTheme="minorHAnsi" w:eastAsiaTheme="minorEastAsia" w:hAnsiTheme="minorHAnsi" w:cstheme="minorBidi"/>
+              <w:noProof/>
+              <w:lang w:val="en-US"/>
+            </w:rPr>
           </w:pPr>
-          <w:r>
-            <w:tab/>
-            <w:t>4.3.3 Functional Requirements</w:t>
-          </w:r>
-          <w:r>
-            <w:tab/>
-            <w:t>4</w:t>
-          </w:r>
-          <w:r>
-            <w:fldChar w:fldCharType="begin"/>
-          </w:r>
-          <w:r>
-            <w:instrText xml:space="preserve"> HYPERLINK \l "_1ci93xb" </w:instrText>
-          </w:r>
-          <w:r>
-            <w:fldChar w:fldCharType="separate"/>
-          </w:r>
+          <w:hyperlink w:anchor="_Toc58592223" w:history="1">
+            <w:r>
+              <w:rPr>
+                <w:rStyle w:val="Hyperlink"/>
+                <w:b/>
+                <w:noProof/>
+              </w:rPr>
+              <w:t>1.3 Product Scope</w:t>
+            </w:r>
+            <w:r>
+              <w:rPr>
+                <w:noProof/>
+                <w:webHidden/>
+              </w:rPr>
+              <w:tab/>
+            </w:r>
+            <w:r>
+              <w:rPr>
+                <w:noProof/>
+                <w:webHidden/>
+              </w:rPr>
+              <w:fldChar w:fldCharType="begin"/>
+            </w:r>
+            <w:r>
+              <w:rPr>
+                <w:noProof/>
+                <w:webHidden/>
+              </w:rPr>
+              <w:instrText xml:space="preserve"> PAGEREF _Toc58592223 \h </w:instrText>
+            </w:r>
+            <w:r>
+              <w:rPr>
+                <w:noProof/>
+                <w:webHidden/>
+              </w:rPr>
+            </w:r>
+            <w:r>
+              <w:rPr>
+                <w:noProof/>
+                <w:webHidden/>
+              </w:rPr>
+              <w:fldChar w:fldCharType="separate"/>
+            </w:r>
+            <w:r>
+              <w:rPr>
+                <w:noProof/>
+                <w:webHidden/>
+              </w:rPr>
+              <w:t>1</w:t>
+            </w:r>
+            <w:r>
+              <w:rPr>
+                <w:noProof/>
+                <w:webHidden/>
+              </w:rPr>
+              <w:fldChar w:fldCharType="end"/>
+            </w:r>
+          </w:hyperlink>
         </w:p>
         <w:p>
           <w:pPr>
+            <w:pStyle w:val="TOC1"/>
             <w:tabs>
-              <w:tab w:val="left" w:pos="360"/>
-              <w:tab w:val="right" w:pos="9360"/>
+              <w:tab w:val="right" w:leader="dot" w:pos="9350"/>
             </w:tabs>
-            <w:spacing w:before="60" w:line="220" w:lineRule="auto"/>
-            <w:ind w:left="360"/>
-            <w:jc w:val="both"/>
             <w:rPr>
-              <w:b/>
-              <w:sz w:val="24"/>
-              <w:szCs w:val="24"/>
+              <w:rFonts w:asciiTheme="minorHAnsi" w:eastAsiaTheme="minorEastAsia" w:hAnsiTheme="minorHAnsi" w:cstheme="minorBidi"/>
+              <w:noProof/>
+              <w:lang w:val="en-US"/>
             </w:rPr>
           </w:pPr>
-          <w:r>
-            <w:fldChar w:fldCharType="end"/>
-          </w:r>
+          <w:hyperlink w:anchor="_Toc58592224" w:history="1">
+            <w:r>
+              <w:rPr>
+                <w:rStyle w:val="Hyperlink"/>
+                <w:b/>
+                <w:noProof/>
+              </w:rPr>
+              <w:t>2. Overall Description</w:t>
+            </w:r>
+            <w:r>
+              <w:rPr>
+                <w:noProof/>
+                <w:webHidden/>
+              </w:rPr>
+              <w:tab/>
+            </w:r>
+            <w:r>
+              <w:rPr>
+                <w:noProof/>
+                <w:webHidden/>
+              </w:rPr>
+              <w:fldChar w:fldCharType="begin"/>
+            </w:r>
+            <w:r>
+              <w:rPr>
+                <w:noProof/>
+                <w:webHidden/>
+              </w:rPr>
+              <w:instrText xml:space="preserve"> PAGEREF _Toc58592224 \h </w:instrText>
+            </w:r>
+            <w:r>
+              <w:rPr>
+                <w:noProof/>
+                <w:webHidden/>
+              </w:rPr>
+            </w:r>
+            <w:r>
+              <w:rPr>
+                <w:noProof/>
+                <w:webHidden/>
+              </w:rPr>
+              <w:fldChar w:fldCharType="separate"/>
+            </w:r>
+            <w:r>
+              <w:rPr>
+                <w:noProof/>
+                <w:webHidden/>
+              </w:rPr>
+              <w:t>1</w:t>
+            </w:r>
+            <w:r>
+              <w:rPr>
+                <w:noProof/>
+                <w:webHidden/>
+              </w:rPr>
+              <w:fldChar w:fldCharType="end"/>
+            </w:r>
+          </w:hyperlink>
+        </w:p>
+        <w:p>
+          <w:pPr>
+            <w:pStyle w:val="TOC2"/>
+            <w:tabs>
+              <w:tab w:val="right" w:leader="dot" w:pos="9350"/>
+            </w:tabs>
+            <w:rPr>
+              <w:rFonts w:asciiTheme="minorHAnsi" w:eastAsiaTheme="minorEastAsia" w:hAnsiTheme="minorHAnsi" w:cstheme="minorBidi"/>
+              <w:noProof/>
+              <w:lang w:val="en-US"/>
+            </w:rPr>
+          </w:pPr>
+          <w:hyperlink w:anchor="_Toc58592225" w:history="1">
+            <w:r>
+              <w:rPr>
+                <w:rStyle w:val="Hyperlink"/>
+                <w:b/>
+                <w:noProof/>
+              </w:rPr>
+              <w:t>2.1 Product Perspective</w:t>
+            </w:r>
+            <w:r>
+              <w:rPr>
+                <w:noProof/>
+                <w:webHidden/>
+              </w:rPr>
+              <w:tab/>
+            </w:r>
+            <w:r>
+              <w:rPr>
+                <w:noProof/>
+                <w:webHidden/>
+              </w:rPr>
+              <w:fldChar w:fldCharType="begin"/>
+            </w:r>
+            <w:r>
+              <w:rPr>
+                <w:noProof/>
+                <w:webHidden/>
+              </w:rPr>
+              <w:instrText xml:space="preserve"> PAGEREF _Toc58592225 \h </w:instrText>
+            </w:r>
+            <w:r>
+              <w:rPr>
+                <w:noProof/>
+                <w:webHidden/>
+              </w:rPr>
+            </w:r>
+            <w:r>
+              <w:rPr>
+                <w:noProof/>
+                <w:webHidden/>
+              </w:rPr>
+              <w:fldChar w:fldCharType="separate"/>
+            </w:r>
+            <w:r>
+              <w:rPr>
+                <w:noProof/>
+                <w:webHidden/>
+              </w:rPr>
+              <w:t>1</w:t>
+            </w:r>
+            <w:r>
+              <w:rPr>
+                <w:noProof/>
+                <w:webHidden/>
+              </w:rPr>
+              <w:fldChar w:fldCharType="end"/>
+            </w:r>
+          </w:hyperlink>
+        </w:p>
+        <w:p>
+          <w:pPr>
+            <w:pStyle w:val="TOC2"/>
+            <w:tabs>
+              <w:tab w:val="right" w:leader="dot" w:pos="9350"/>
+            </w:tabs>
+            <w:rPr>
+              <w:rFonts w:asciiTheme="minorHAnsi" w:eastAsiaTheme="minorEastAsia" w:hAnsiTheme="minorHAnsi" w:cstheme="minorBidi"/>
+              <w:noProof/>
+              <w:lang w:val="en-US"/>
+            </w:rPr>
+          </w:pPr>
+          <w:hyperlink w:anchor="_Toc58592226" w:history="1">
+            <w:r>
+              <w:rPr>
+                <w:rStyle w:val="Hyperlink"/>
+                <w:b/>
+                <w:noProof/>
+              </w:rPr>
+              <w:t>2.2 Product Functions</w:t>
+            </w:r>
+            <w:r>
+              <w:rPr>
+                <w:noProof/>
+                <w:webHidden/>
+              </w:rPr>
+              <w:tab/>
+            </w:r>
+            <w:r>
+              <w:rPr>
+                <w:noProof/>
+                <w:webHidden/>
+              </w:rPr>
+              <w:fldChar w:fldCharType="begin"/>
+            </w:r>
+            <w:r>
+              <w:rPr>
+                <w:noProof/>
+                <w:webHidden/>
+              </w:rPr>
+              <w:instrText xml:space="preserve"> PAGEREF _Toc58592226 \h </w:instrText>
+            </w:r>
+            <w:r>
+              <w:rPr>
+                <w:noProof/>
+                <w:webHidden/>
+              </w:rPr>
+            </w:r>
+            <w:r>
+              <w:rPr>
+                <w:noProof/>
+                <w:webHidden/>
+              </w:rPr>
+              <w:fldChar w:fldCharType="separate"/>
+            </w:r>
+            <w:r>
+              <w:rPr>
+                <w:noProof/>
+                <w:webHidden/>
+              </w:rPr>
+              <w:t>1</w:t>
+            </w:r>
+            <w:r>
+              <w:rPr>
+                <w:noProof/>
+                <w:webHidden/>
+              </w:rPr>
+              <w:fldChar w:fldCharType="end"/>
+            </w:r>
+          </w:hyperlink>
+        </w:p>
+        <w:p>
+          <w:pPr>
+            <w:pStyle w:val="TOC2"/>
+            <w:tabs>
+              <w:tab w:val="right" w:leader="dot" w:pos="9350"/>
+            </w:tabs>
+            <w:rPr>
+              <w:rFonts w:asciiTheme="minorHAnsi" w:eastAsiaTheme="minorEastAsia" w:hAnsiTheme="minorHAnsi" w:cstheme="minorBidi"/>
+              <w:noProof/>
+              <w:lang w:val="en-US"/>
+            </w:rPr>
+          </w:pPr>
+          <w:hyperlink w:anchor="_Toc58592227" w:history="1">
+            <w:r>
+              <w:rPr>
+                <w:rStyle w:val="Hyperlink"/>
+                <w:b/>
+                <w:noProof/>
+              </w:rPr>
+              <w:t>2.3 User Classes and Characteristics</w:t>
+            </w:r>
+            <w:r>
+              <w:rPr>
+                <w:noProof/>
+                <w:webHidden/>
+              </w:rPr>
+              <w:tab/>
+            </w:r>
+            <w:r>
+              <w:rPr>
+                <w:noProof/>
+                <w:webHidden/>
+              </w:rPr>
+              <w:fldChar w:fldCharType="begin"/>
+            </w:r>
+            <w:r>
+              <w:rPr>
+                <w:noProof/>
+                <w:webHidden/>
+              </w:rPr>
+              <w:instrText xml:space="preserve"> PAGEREF _Toc58592227 \h </w:instrText>
+            </w:r>
+            <w:r>
+              <w:rPr>
+                <w:noProof/>
+                <w:webHidden/>
+              </w:rPr>
+            </w:r>
+            <w:r>
+              <w:rPr>
+                <w:noProof/>
+                <w:webHidden/>
+              </w:rPr>
+              <w:fldChar w:fldCharType="separate"/>
+            </w:r>
+            <w:r>
+              <w:rPr>
+                <w:noProof/>
+                <w:webHidden/>
+              </w:rPr>
+              <w:t>2</w:t>
+            </w:r>
+            <w:r>
+              <w:rPr>
+                <w:noProof/>
+                <w:webHidden/>
+              </w:rPr>
+              <w:fldChar w:fldCharType="end"/>
+            </w:r>
+          </w:hyperlink>
+        </w:p>
+        <w:p>
+          <w:pPr>
+            <w:pStyle w:val="TOC2"/>
+            <w:tabs>
+              <w:tab w:val="right" w:leader="dot" w:pos="9350"/>
+            </w:tabs>
+            <w:rPr>
+              <w:rFonts w:asciiTheme="minorHAnsi" w:eastAsiaTheme="minorEastAsia" w:hAnsiTheme="minorHAnsi" w:cstheme="minorBidi"/>
+              <w:noProof/>
+              <w:lang w:val="en-US"/>
+            </w:rPr>
+          </w:pPr>
+          <w:hyperlink w:anchor="_Toc58592228" w:history="1">
+            <w:r>
+              <w:rPr>
+                <w:rStyle w:val="Hyperlink"/>
+                <w:b/>
+                <w:noProof/>
+              </w:rPr>
+              <w:t>2.4 Operating Environment</w:t>
+            </w:r>
+            <w:r>
+              <w:rPr>
+                <w:noProof/>
+                <w:webHidden/>
+              </w:rPr>
+              <w:tab/>
+            </w:r>
+            <w:r>
+              <w:rPr>
+                <w:noProof/>
+                <w:webHidden/>
+              </w:rPr>
+              <w:fldChar w:fldCharType="begin"/>
+            </w:r>
+            <w:r>
+              <w:rPr>
+                <w:noProof/>
+                <w:webHidden/>
+              </w:rPr>
+              <w:instrText xml:space="preserve"> PAGEREF _Toc58592228 \h </w:instrText>
+            </w:r>
+            <w:r>
+              <w:rPr>
+                <w:noProof/>
+                <w:webHidden/>
+              </w:rPr>
+            </w:r>
+            <w:r>
+              <w:rPr>
+                <w:noProof/>
+                <w:webHidden/>
+              </w:rPr>
+              <w:fldChar w:fldCharType="separate"/>
+            </w:r>
+            <w:r>
+              <w:rPr>
+                <w:noProof/>
+                <w:webHidden/>
+              </w:rPr>
+              <w:t>2</w:t>
+            </w:r>
+            <w:r>
+              <w:rPr>
+                <w:noProof/>
+                <w:webHidden/>
+              </w:rPr>
+              <w:fldChar w:fldCharType="end"/>
+            </w:r>
+          </w:hyperlink>
+        </w:p>
+        <w:p>
+          <w:pPr>
+            <w:pStyle w:val="TOC2"/>
+            <w:tabs>
+              <w:tab w:val="right" w:leader="dot" w:pos="9350"/>
+            </w:tabs>
+            <w:rPr>
+              <w:rFonts w:asciiTheme="minorHAnsi" w:eastAsiaTheme="minorEastAsia" w:hAnsiTheme="minorHAnsi" w:cstheme="minorBidi"/>
+              <w:noProof/>
+              <w:lang w:val="en-US"/>
+            </w:rPr>
+          </w:pPr>
+          <w:hyperlink w:anchor="_Toc58592229" w:history="1">
+            <w:r>
+              <w:rPr>
+                <w:rStyle w:val="Hyperlink"/>
+                <w:b/>
+                <w:noProof/>
+              </w:rPr>
+              <w:t>2.5 Design and Implementation Constraints</w:t>
+            </w:r>
+            <w:r>
+              <w:rPr>
+                <w:noProof/>
+                <w:webHidden/>
+              </w:rPr>
+              <w:tab/>
+            </w:r>
+            <w:r>
+              <w:rPr>
+                <w:noProof/>
+                <w:webHidden/>
+              </w:rPr>
+              <w:fldChar w:fldCharType="begin"/>
+            </w:r>
+            <w:r>
+              <w:rPr>
+                <w:noProof/>
+                <w:webHidden/>
+              </w:rPr>
+              <w:instrText xml:space="preserve"> PAGEREF _Toc58592229 \h </w:instrText>
+            </w:r>
+            <w:r>
+              <w:rPr>
+                <w:noProof/>
+                <w:webHidden/>
+              </w:rPr>
+            </w:r>
+            <w:r>
+              <w:rPr>
+                <w:noProof/>
+                <w:webHidden/>
+              </w:rPr>
+              <w:fldChar w:fldCharType="separate"/>
+            </w:r>
+            <w:r>
+              <w:rPr>
+                <w:noProof/>
+                <w:webHidden/>
+              </w:rPr>
+              <w:t>2</w:t>
+            </w:r>
+            <w:r>
+              <w:rPr>
+                <w:noProof/>
+                <w:webHidden/>
+              </w:rPr>
+              <w:fldChar w:fldCharType="end"/>
+            </w:r>
+          </w:hyperlink>
+        </w:p>
+        <w:p>
+          <w:pPr>
+            <w:pStyle w:val="TOC1"/>
+            <w:tabs>
+              <w:tab w:val="right" w:leader="dot" w:pos="9350"/>
+            </w:tabs>
+            <w:rPr>
+              <w:rFonts w:asciiTheme="minorHAnsi" w:eastAsiaTheme="minorEastAsia" w:hAnsiTheme="minorHAnsi" w:cstheme="minorBidi"/>
+              <w:noProof/>
+              <w:lang w:val="en-US"/>
+            </w:rPr>
+          </w:pPr>
+          <w:hyperlink w:anchor="_Toc58592230" w:history="1">
+            <w:r>
+              <w:rPr>
+                <w:rStyle w:val="Hyperlink"/>
+                <w:b/>
+                <w:noProof/>
+              </w:rPr>
+              <w:t>3. External Interface Requirements</w:t>
+            </w:r>
+            <w:r>
+              <w:rPr>
+                <w:noProof/>
+                <w:webHidden/>
+              </w:rPr>
+              <w:tab/>
+            </w:r>
+            <w:r>
+              <w:rPr>
+                <w:noProof/>
+                <w:webHidden/>
+              </w:rPr>
+              <w:fldChar w:fldCharType="begin"/>
+            </w:r>
+            <w:r>
+              <w:rPr>
+                <w:noProof/>
+                <w:webHidden/>
+              </w:rPr>
+              <w:instrText xml:space="preserve"> PAGEREF _Toc58592230 \h </w:instrText>
+            </w:r>
+            <w:r>
+              <w:rPr>
+                <w:noProof/>
+                <w:webHidden/>
+              </w:rPr>
+            </w:r>
+            <w:r>
+              <w:rPr>
+                <w:noProof/>
+                <w:webHidden/>
+              </w:rPr>
+              <w:fldChar w:fldCharType="separate"/>
+            </w:r>
+            <w:r>
+              <w:rPr>
+                <w:noProof/>
+                <w:webHidden/>
+              </w:rPr>
+              <w:t>2</w:t>
+            </w:r>
+            <w:r>
+              <w:rPr>
+                <w:noProof/>
+                <w:webHidden/>
+              </w:rPr>
+              <w:fldChar w:fldCharType="end"/>
+            </w:r>
+          </w:hyperlink>
+        </w:p>
+        <w:p>
+          <w:pPr>
+            <w:pStyle w:val="TOC2"/>
+            <w:tabs>
+              <w:tab w:val="right" w:leader="dot" w:pos="9350"/>
+            </w:tabs>
+            <w:rPr>
+              <w:rFonts w:asciiTheme="minorHAnsi" w:eastAsiaTheme="minorEastAsia" w:hAnsiTheme="minorHAnsi" w:cstheme="minorBidi"/>
+              <w:noProof/>
+              <w:lang w:val="en-US"/>
+            </w:rPr>
+          </w:pPr>
+          <w:hyperlink w:anchor="_Toc58592231" w:history="1">
+            <w:r>
+              <w:rPr>
+                <w:rStyle w:val="Hyperlink"/>
+                <w:b/>
+                <w:noProof/>
+              </w:rPr>
+              <w:t>3.1 User Interfaces</w:t>
+            </w:r>
+            <w:r>
+              <w:rPr>
+                <w:noProof/>
+                <w:webHidden/>
+              </w:rPr>
+              <w:tab/>
+            </w:r>
+            <w:r>
+              <w:rPr>
+                <w:noProof/>
+                <w:webHidden/>
+              </w:rPr>
+              <w:fldChar w:fldCharType="begin"/>
+            </w:r>
+            <w:r>
+              <w:rPr>
+                <w:noProof/>
+                <w:webHidden/>
+              </w:rPr>
+              <w:instrText xml:space="preserve"> PAGEREF _Toc58592231 \h </w:instrText>
+            </w:r>
+            <w:r>
+              <w:rPr>
+                <w:noProof/>
+                <w:webHidden/>
+              </w:rPr>
+            </w:r>
+            <w:r>
+              <w:rPr>
+                <w:noProof/>
+                <w:webHidden/>
+              </w:rPr>
+              <w:fldChar w:fldCharType="separate"/>
+            </w:r>
+            <w:r>
+              <w:rPr>
+                <w:noProof/>
+                <w:webHidden/>
+              </w:rPr>
+              <w:t>2</w:t>
+            </w:r>
+            <w:r>
+              <w:rPr>
+                <w:noProof/>
+                <w:webHidden/>
+              </w:rPr>
+              <w:fldChar w:fldCharType="end"/>
+            </w:r>
+          </w:hyperlink>
+        </w:p>
+        <w:p>
+          <w:pPr>
+            <w:pStyle w:val="TOC2"/>
+            <w:tabs>
+              <w:tab w:val="right" w:leader="dot" w:pos="9350"/>
+            </w:tabs>
+            <w:rPr>
+              <w:rFonts w:asciiTheme="minorHAnsi" w:eastAsiaTheme="minorEastAsia" w:hAnsiTheme="minorHAnsi" w:cstheme="minorBidi"/>
+              <w:noProof/>
+              <w:lang w:val="en-US"/>
+            </w:rPr>
+          </w:pPr>
+          <w:hyperlink w:anchor="_Toc58592232" w:history="1">
+            <w:r>
+              <w:rPr>
+                <w:rStyle w:val="Hyperlink"/>
+                <w:b/>
+                <w:noProof/>
+              </w:rPr>
+              <w:t>3.2 Hardware Interfaces</w:t>
+            </w:r>
+            <w:r>
+              <w:rPr>
+                <w:noProof/>
+                <w:webHidden/>
+              </w:rPr>
+              <w:tab/>
+            </w:r>
+            <w:r>
+              <w:rPr>
+                <w:noProof/>
+                <w:webHidden/>
+              </w:rPr>
+              <w:fldChar w:fldCharType="begin"/>
+            </w:r>
+            <w:r>
+              <w:rPr>
+                <w:noProof/>
+                <w:webHidden/>
+              </w:rPr>
+              <w:instrText xml:space="preserve"> PAGEREF _Toc58592232 \h </w:instrText>
+            </w:r>
+            <w:r>
+              <w:rPr>
+                <w:noProof/>
+                <w:webHidden/>
+              </w:rPr>
+            </w:r>
+            <w:r>
+              <w:rPr>
+                <w:noProof/>
+                <w:webHidden/>
+              </w:rPr>
+              <w:fldChar w:fldCharType="separate"/>
+            </w:r>
+            <w:r>
+              <w:rPr>
+                <w:noProof/>
+                <w:webHidden/>
+              </w:rPr>
+              <w:t>2</w:t>
+            </w:r>
+            <w:r>
+              <w:rPr>
+                <w:noProof/>
+                <w:webHidden/>
+              </w:rPr>
+              <w:fldChar w:fldCharType="end"/>
+            </w:r>
+          </w:hyperlink>
+        </w:p>
+        <w:p>
+          <w:pPr>
+            <w:pStyle w:val="TOC1"/>
+            <w:tabs>
+              <w:tab w:val="left" w:pos="440"/>
+              <w:tab w:val="right" w:leader="dot" w:pos="9350"/>
+            </w:tabs>
+            <w:rPr>
+              <w:rFonts w:asciiTheme="minorHAnsi" w:eastAsiaTheme="minorEastAsia" w:hAnsiTheme="minorHAnsi" w:cstheme="minorBidi"/>
+              <w:noProof/>
+              <w:lang w:val="en-US"/>
+            </w:rPr>
+          </w:pPr>
+          <w:hyperlink w:anchor="_Toc58592233" w:history="1">
+            <w:r>
+              <w:rPr>
+                <w:rStyle w:val="Hyperlink"/>
+                <w:b/>
+                <w:noProof/>
+              </w:rPr>
+              <w:t>4.</w:t>
+            </w:r>
+            <w:r>
+              <w:rPr>
+                <w:rFonts w:asciiTheme="minorHAnsi" w:eastAsiaTheme="minorEastAsia" w:hAnsiTheme="minorHAnsi" w:cstheme="minorBidi"/>
+                <w:noProof/>
+                <w:lang w:val="en-US"/>
+              </w:rPr>
+              <w:tab/>
+            </w:r>
+            <w:r>
+              <w:rPr>
+                <w:rStyle w:val="Hyperlink"/>
+                <w:b/>
+                <w:noProof/>
+              </w:rPr>
+              <w:t>System Features</w:t>
+            </w:r>
+            <w:r>
+              <w:rPr>
+                <w:noProof/>
+                <w:webHidden/>
+              </w:rPr>
+              <w:tab/>
+            </w:r>
+            <w:r>
+              <w:rPr>
+                <w:noProof/>
+                <w:webHidden/>
+              </w:rPr>
+              <w:fldChar w:fldCharType="begin"/>
+            </w:r>
+            <w:r>
+              <w:rPr>
+                <w:noProof/>
+                <w:webHidden/>
+              </w:rPr>
+              <w:instrText xml:space="preserve"> PAGEREF _Toc58592233 \h </w:instrText>
+            </w:r>
+            <w:r>
+              <w:rPr>
+                <w:noProof/>
+                <w:webHidden/>
+              </w:rPr>
+            </w:r>
+            <w:r>
+              <w:rPr>
+                <w:noProof/>
+                <w:webHidden/>
+              </w:rPr>
+              <w:fldChar w:fldCharType="separate"/>
+            </w:r>
+            <w:r>
+              <w:rPr>
+                <w:noProof/>
+                <w:webHidden/>
+              </w:rPr>
+              <w:t>3</w:t>
+            </w:r>
+            <w:r>
+              <w:rPr>
+                <w:noProof/>
+                <w:webHidden/>
+              </w:rPr>
+              <w:fldChar w:fldCharType="end"/>
+            </w:r>
+          </w:hyperlink>
+        </w:p>
+        <w:p>
+          <w:pPr>
+            <w:pStyle w:val="TOC2"/>
+            <w:tabs>
+              <w:tab w:val="right" w:leader="dot" w:pos="9350"/>
+            </w:tabs>
+            <w:rPr>
+              <w:rFonts w:asciiTheme="minorHAnsi" w:eastAsiaTheme="minorEastAsia" w:hAnsiTheme="minorHAnsi" w:cstheme="minorBidi"/>
+              <w:noProof/>
+              <w:lang w:val="en-US"/>
+            </w:rPr>
+          </w:pPr>
+          <w:hyperlink w:anchor="_Toc58592234" w:history="1">
+            <w:r>
+              <w:rPr>
+                <w:rStyle w:val="Hyperlink"/>
+                <w:b/>
+                <w:noProof/>
+              </w:rPr>
+              <w:t>4.1 Admin/Organizer Event Management</w:t>
+            </w:r>
+            <w:r>
+              <w:rPr>
+                <w:noProof/>
+                <w:webHidden/>
+              </w:rPr>
+              <w:tab/>
+            </w:r>
+            <w:r>
+              <w:rPr>
+                <w:noProof/>
+                <w:webHidden/>
+              </w:rPr>
+              <w:fldChar w:fldCharType="begin"/>
+            </w:r>
+            <w:r>
+              <w:rPr>
+                <w:noProof/>
+                <w:webHidden/>
+              </w:rPr>
+              <w:instrText xml:space="preserve"> PAGEREF _Toc58592234 \h </w:instrText>
+            </w:r>
+            <w:r>
+              <w:rPr>
+                <w:noProof/>
+                <w:webHidden/>
+              </w:rPr>
+            </w:r>
+            <w:r>
+              <w:rPr>
+                <w:noProof/>
+                <w:webHidden/>
+              </w:rPr>
+              <w:fldChar w:fldCharType="separate"/>
+            </w:r>
+            <w:r>
+              <w:rPr>
+                <w:noProof/>
+                <w:webHidden/>
+              </w:rPr>
+              <w:t>3</w:t>
+            </w:r>
+            <w:r>
+              <w:rPr>
+                <w:noProof/>
+                <w:webHidden/>
+              </w:rPr>
+              <w:fldChar w:fldCharType="end"/>
+            </w:r>
+          </w:hyperlink>
+        </w:p>
+        <w:p>
+          <w:pPr>
+            <w:pStyle w:val="TOC2"/>
+            <w:tabs>
+              <w:tab w:val="right" w:leader="dot" w:pos="9350"/>
+            </w:tabs>
+            <w:rPr>
+              <w:rFonts w:asciiTheme="minorHAnsi" w:eastAsiaTheme="minorEastAsia" w:hAnsiTheme="minorHAnsi" w:cstheme="minorBidi"/>
+              <w:noProof/>
+              <w:lang w:val="en-US"/>
+            </w:rPr>
+          </w:pPr>
+          <w:hyperlink w:anchor="_Toc58592235" w:history="1">
+            <w:r>
+              <w:rPr>
+                <w:rStyle w:val="Hyperlink"/>
+                <w:b/>
+                <w:noProof/>
+              </w:rPr>
+              <w:t>4.3 Member Events/Items functionality</w:t>
+            </w:r>
+            <w:r>
+              <w:rPr>
+                <w:noProof/>
+                <w:webHidden/>
+              </w:rPr>
+              <w:tab/>
+            </w:r>
+            <w:r>
+              <w:rPr>
+                <w:noProof/>
+                <w:webHidden/>
+              </w:rPr>
+              <w:fldChar w:fldCharType="begin"/>
+            </w:r>
+            <w:r>
+              <w:rPr>
+                <w:noProof/>
+                <w:webHidden/>
+              </w:rPr>
+              <w:instrText xml:space="preserve"> PAGEREF _Toc58592235 \h </w:instrText>
+            </w:r>
+            <w:r>
+              <w:rPr>
+                <w:noProof/>
+                <w:webHidden/>
+              </w:rPr>
+            </w:r>
+            <w:r>
+              <w:rPr>
+                <w:noProof/>
+                <w:webHidden/>
+              </w:rPr>
+              <w:fldChar w:fldCharType="separate"/>
+            </w:r>
+            <w:r>
+              <w:rPr>
+                <w:noProof/>
+                <w:webHidden/>
+              </w:rPr>
+              <w:t>4</w:t>
+            </w:r>
+            <w:r>
+              <w:rPr>
+                <w:noProof/>
+                <w:webHidden/>
+              </w:rPr>
+              <w:fldChar w:fldCharType="end"/>
+            </w:r>
+          </w:hyperlink>
+        </w:p>
+        <w:p>
+          <w:pPr>
+            <w:pStyle w:val="TOC1"/>
+            <w:tabs>
+              <w:tab w:val="left" w:pos="440"/>
+              <w:tab w:val="right" w:leader="dot" w:pos="9350"/>
+            </w:tabs>
+            <w:rPr>
+              <w:rFonts w:asciiTheme="minorHAnsi" w:eastAsiaTheme="minorEastAsia" w:hAnsiTheme="minorHAnsi" w:cstheme="minorBidi"/>
+              <w:noProof/>
+              <w:lang w:val="en-US"/>
+            </w:rPr>
+          </w:pPr>
+          <w:hyperlink w:anchor="_Toc58592236" w:history="1">
+            <w:r>
+              <w:rPr>
+                <w:rStyle w:val="Hyperlink"/>
+                <w:b/>
+                <w:noProof/>
+              </w:rPr>
+              <w:t>5.</w:t>
+            </w:r>
+            <w:r>
+              <w:rPr>
+                <w:rFonts w:asciiTheme="minorHAnsi" w:eastAsiaTheme="minorEastAsia" w:hAnsiTheme="minorHAnsi" w:cstheme="minorBidi"/>
+                <w:noProof/>
+                <w:lang w:val="en-US"/>
+              </w:rPr>
+              <w:tab/>
+            </w:r>
+            <w:r>
+              <w:rPr>
+                <w:rStyle w:val="Hyperlink"/>
+                <w:b/>
+                <w:noProof/>
+              </w:rPr>
+              <w:t>Other Nonfunctional Requirements</w:t>
+            </w:r>
+            <w:r>
+              <w:rPr>
+                <w:noProof/>
+                <w:webHidden/>
+              </w:rPr>
+              <w:tab/>
+            </w:r>
+            <w:r>
+              <w:rPr>
+                <w:noProof/>
+                <w:webHidden/>
+              </w:rPr>
+              <w:fldChar w:fldCharType="begin"/>
+            </w:r>
+            <w:r>
+              <w:rPr>
+                <w:noProof/>
+                <w:webHidden/>
+              </w:rPr>
+              <w:instrText xml:space="preserve"> PAGEREF _Toc58592236 \h </w:instrText>
+            </w:r>
+            <w:r>
+              <w:rPr>
+                <w:noProof/>
+                <w:webHidden/>
+              </w:rPr>
+            </w:r>
+            <w:r>
+              <w:rPr>
+                <w:noProof/>
+                <w:webHidden/>
+              </w:rPr>
+              <w:fldChar w:fldCharType="separate"/>
+            </w:r>
+            <w:r>
+              <w:rPr>
+                <w:noProof/>
+                <w:webHidden/>
+              </w:rPr>
+              <w:t>4</w:t>
+            </w:r>
+            <w:r>
+              <w:rPr>
+                <w:noProof/>
+                <w:webHidden/>
+              </w:rPr>
+              <w:fldChar w:fldCharType="end"/>
+            </w:r>
+          </w:hyperlink>
+        </w:p>
+        <w:p>
+          <w:pPr>
+            <w:pStyle w:val="TOC2"/>
+            <w:tabs>
+              <w:tab w:val="right" w:leader="dot" w:pos="9350"/>
+            </w:tabs>
+            <w:rPr>
+              <w:rFonts w:asciiTheme="minorHAnsi" w:eastAsiaTheme="minorEastAsia" w:hAnsiTheme="minorHAnsi" w:cstheme="minorBidi"/>
+              <w:noProof/>
+              <w:lang w:val="en-US"/>
+            </w:rPr>
+          </w:pPr>
+          <w:hyperlink w:anchor="_Toc58592237" w:history="1">
+            <w:r>
+              <w:rPr>
+                <w:rStyle w:val="Hyperlink"/>
+                <w:b/>
+                <w:noProof/>
+              </w:rPr>
+              <w:t>5.1 Performance Requirements</w:t>
+            </w:r>
+            <w:r>
+              <w:rPr>
+                <w:noProof/>
+                <w:webHidden/>
+              </w:rPr>
+              <w:tab/>
+            </w:r>
+            <w:r>
+              <w:rPr>
+                <w:noProof/>
+                <w:webHidden/>
+              </w:rPr>
+              <w:fldChar w:fldCharType="begin"/>
+            </w:r>
+            <w:r>
+              <w:rPr>
+                <w:noProof/>
+                <w:webHidden/>
+              </w:rPr>
+              <w:instrText xml:space="preserve"> PAGEREF _Toc58592237 \h </w:instrText>
+            </w:r>
+            <w:r>
+              <w:rPr>
+                <w:noProof/>
+                <w:webHidden/>
+              </w:rPr>
+            </w:r>
+            <w:r>
+              <w:rPr>
+                <w:noProof/>
+                <w:webHidden/>
+              </w:rPr>
+              <w:fldChar w:fldCharType="separate"/>
+            </w:r>
+            <w:r>
+              <w:rPr>
+                <w:noProof/>
+                <w:webHidden/>
+              </w:rPr>
+              <w:t>4</w:t>
+            </w:r>
+            <w:r>
+              <w:rPr>
+                <w:noProof/>
+                <w:webHidden/>
+              </w:rPr>
+              <w:fldChar w:fldCharType="end"/>
+            </w:r>
+          </w:hyperlink>
+        </w:p>
+        <w:p>
+          <w:pPr>
+            <w:pStyle w:val="TOC2"/>
+            <w:tabs>
+              <w:tab w:val="left" w:pos="660"/>
+              <w:tab w:val="right" w:leader="dot" w:pos="9350"/>
+            </w:tabs>
+            <w:rPr>
+              <w:rFonts w:asciiTheme="minorHAnsi" w:eastAsiaTheme="minorEastAsia" w:hAnsiTheme="minorHAnsi" w:cstheme="minorBidi"/>
+              <w:noProof/>
+              <w:lang w:val="en-US"/>
+            </w:rPr>
+          </w:pPr>
+          <w:hyperlink w:anchor="_Toc58592238" w:history="1">
+            <w:r>
+              <w:rPr>
+                <w:rStyle w:val="Hyperlink"/>
+                <w:noProof/>
+              </w:rPr>
+              <w:t>1.</w:t>
+            </w:r>
+            <w:r>
+              <w:rPr>
+                <w:rFonts w:asciiTheme="minorHAnsi" w:eastAsiaTheme="minorEastAsia" w:hAnsiTheme="minorHAnsi" w:cstheme="minorBidi"/>
+                <w:noProof/>
+                <w:lang w:val="en-US"/>
+              </w:rPr>
+              <w:tab/>
+            </w:r>
+            <w:r>
+              <w:rPr>
+                <w:rStyle w:val="Hyperlink"/>
+                <w:noProof/>
+              </w:rPr>
+              <w:t>Fast response time under few seconds</w:t>
+            </w:r>
+            <w:r>
+              <w:rPr>
+                <w:noProof/>
+                <w:webHidden/>
+              </w:rPr>
+              <w:tab/>
+            </w:r>
+            <w:r>
+              <w:rPr>
+                <w:noProof/>
+                <w:webHidden/>
+              </w:rPr>
+              <w:fldChar w:fldCharType="begin"/>
+            </w:r>
+            <w:r>
+              <w:rPr>
+                <w:noProof/>
+                <w:webHidden/>
+              </w:rPr>
+              <w:instrText xml:space="preserve"> PAGEREF _Toc58592238 \h </w:instrText>
+            </w:r>
+            <w:r>
+              <w:rPr>
+                <w:noProof/>
+                <w:webHidden/>
+              </w:rPr>
+            </w:r>
+            <w:r>
+              <w:rPr>
+                <w:noProof/>
+                <w:webHidden/>
+              </w:rPr>
+              <w:fldChar w:fldCharType="separate"/>
+            </w:r>
+            <w:r>
+              <w:rPr>
+                <w:noProof/>
+                <w:webHidden/>
+              </w:rPr>
+              <w:t>4</w:t>
+            </w:r>
+            <w:r>
+              <w:rPr>
+                <w:noProof/>
+                <w:webHidden/>
+              </w:rPr>
+              <w:fldChar w:fldCharType="end"/>
+            </w:r>
+          </w:hyperlink>
+        </w:p>
+        <w:p>
+          <w:pPr>
+            <w:pStyle w:val="TOC2"/>
+            <w:tabs>
+              <w:tab w:val="left" w:pos="660"/>
+              <w:tab w:val="right" w:leader="dot" w:pos="9350"/>
+            </w:tabs>
+            <w:rPr>
+              <w:rFonts w:asciiTheme="minorHAnsi" w:eastAsiaTheme="minorEastAsia" w:hAnsiTheme="minorHAnsi" w:cstheme="minorBidi"/>
+              <w:noProof/>
+              <w:lang w:val="en-US"/>
+            </w:rPr>
+          </w:pPr>
+          <w:hyperlink w:anchor="_Toc58592239" w:history="1">
+            <w:r>
+              <w:rPr>
+                <w:rStyle w:val="Hyperlink"/>
+                <w:noProof/>
+              </w:rPr>
+              <w:t>2.</w:t>
+            </w:r>
+            <w:r>
+              <w:rPr>
+                <w:rFonts w:asciiTheme="minorHAnsi" w:eastAsiaTheme="minorEastAsia" w:hAnsiTheme="minorHAnsi" w:cstheme="minorBidi"/>
+                <w:noProof/>
+                <w:lang w:val="en-US"/>
+              </w:rPr>
+              <w:tab/>
+            </w:r>
+            <w:r>
+              <w:rPr>
+                <w:rStyle w:val="Hyperlink"/>
+                <w:noProof/>
+              </w:rPr>
+              <w:t>Handles errors gracefully</w:t>
+            </w:r>
+            <w:r>
+              <w:rPr>
+                <w:noProof/>
+                <w:webHidden/>
+              </w:rPr>
+              <w:tab/>
+            </w:r>
+            <w:r>
+              <w:rPr>
+                <w:noProof/>
+                <w:webHidden/>
+              </w:rPr>
+              <w:fldChar w:fldCharType="begin"/>
+            </w:r>
+            <w:r>
+              <w:rPr>
+                <w:noProof/>
+                <w:webHidden/>
+              </w:rPr>
+              <w:instrText xml:space="preserve"> PAGEREF _Toc58592239 \h </w:instrText>
+            </w:r>
+            <w:r>
+              <w:rPr>
+                <w:noProof/>
+                <w:webHidden/>
+              </w:rPr>
+            </w:r>
+            <w:r>
+              <w:rPr>
+                <w:noProof/>
+                <w:webHidden/>
+              </w:rPr>
+              <w:fldChar w:fldCharType="separate"/>
+            </w:r>
+            <w:r>
+              <w:rPr>
+                <w:noProof/>
+                <w:webHidden/>
+              </w:rPr>
+              <w:t>4</w:t>
+            </w:r>
+            <w:r>
+              <w:rPr>
+                <w:noProof/>
+                <w:webHidden/>
+              </w:rPr>
+              <w:fldChar w:fldCharType="end"/>
+            </w:r>
+          </w:hyperlink>
+        </w:p>
+        <w:p>
+          <w:pPr>
+            <w:pStyle w:val="TOC2"/>
+            <w:tabs>
+              <w:tab w:val="right" w:leader="dot" w:pos="9350"/>
+            </w:tabs>
+            <w:rPr>
+              <w:rFonts w:asciiTheme="minorHAnsi" w:eastAsiaTheme="minorEastAsia" w:hAnsiTheme="minorHAnsi" w:cstheme="minorBidi"/>
+              <w:noProof/>
+              <w:lang w:val="en-US"/>
+            </w:rPr>
+          </w:pPr>
+          <w:hyperlink w:anchor="_Toc58592240" w:history="1">
+            <w:r>
+              <w:rPr>
+                <w:rStyle w:val="Hyperlink"/>
+                <w:b/>
+                <w:noProof/>
+              </w:rPr>
+              <w:t>5.2 Safety Requirements</w:t>
+            </w:r>
+            <w:r>
+              <w:rPr>
+                <w:noProof/>
+                <w:webHidden/>
+              </w:rPr>
+              <w:tab/>
+            </w:r>
+            <w:r>
+              <w:rPr>
+                <w:noProof/>
+                <w:webHidden/>
+              </w:rPr>
+              <w:fldChar w:fldCharType="begin"/>
+            </w:r>
+            <w:r>
+              <w:rPr>
+                <w:noProof/>
+                <w:webHidden/>
+              </w:rPr>
+              <w:instrText xml:space="preserve"> PAGEREF _Toc58592240 \h </w:instrText>
+            </w:r>
+            <w:r>
+              <w:rPr>
+                <w:noProof/>
+                <w:webHidden/>
+              </w:rPr>
+            </w:r>
+            <w:r>
+              <w:rPr>
+                <w:noProof/>
+                <w:webHidden/>
+              </w:rPr>
+              <w:fldChar w:fldCharType="separate"/>
+            </w:r>
+            <w:r>
+              <w:rPr>
+                <w:noProof/>
+                <w:webHidden/>
+              </w:rPr>
+              <w:t>4</w:t>
+            </w:r>
+            <w:r>
+              <w:rPr>
+                <w:noProof/>
+                <w:webHidden/>
+              </w:rPr>
+              <w:fldChar w:fldCharType="end"/>
+            </w:r>
+          </w:hyperlink>
+        </w:p>
+        <w:p>
+          <w:pPr>
+            <w:pStyle w:val="TOC2"/>
+            <w:tabs>
+              <w:tab w:val="right" w:leader="dot" w:pos="9350"/>
+            </w:tabs>
+            <w:rPr>
+              <w:rFonts w:asciiTheme="minorHAnsi" w:eastAsiaTheme="minorEastAsia" w:hAnsiTheme="minorHAnsi" w:cstheme="minorBidi"/>
+              <w:noProof/>
+              <w:lang w:val="en-US"/>
+            </w:rPr>
+          </w:pPr>
+          <w:hyperlink w:anchor="_Toc58592241" w:history="1">
+            <w:r>
+              <w:rPr>
+                <w:rStyle w:val="Hyperlink"/>
+                <w:b/>
+                <w:noProof/>
+              </w:rPr>
+              <w:t>5.3 Software Quality Attributes</w:t>
+            </w:r>
+            <w:r>
+              <w:rPr>
+                <w:noProof/>
+                <w:webHidden/>
+              </w:rPr>
+              <w:tab/>
+            </w:r>
+            <w:r>
+              <w:rPr>
+                <w:noProof/>
+                <w:webHidden/>
+              </w:rPr>
+              <w:fldChar w:fldCharType="begin"/>
+            </w:r>
+            <w:r>
+              <w:rPr>
+                <w:noProof/>
+                <w:webHidden/>
+              </w:rPr>
+              <w:instrText xml:space="preserve"> PAGEREF _Toc58592241 \h </w:instrText>
+            </w:r>
+            <w:r>
+              <w:rPr>
+                <w:noProof/>
+                <w:webHidden/>
+              </w:rPr>
+            </w:r>
+            <w:r>
+              <w:rPr>
+                <w:noProof/>
+                <w:webHidden/>
+              </w:rPr>
+              <w:fldChar w:fldCharType="separate"/>
+            </w:r>
+            <w:r>
+              <w:rPr>
+                <w:noProof/>
+                <w:webHidden/>
+              </w:rPr>
+              <w:t>5</w:t>
+            </w:r>
+            <w:r>
+              <w:rPr>
+                <w:noProof/>
+                <w:webHidden/>
+              </w:rPr>
+              <w:fldChar w:fldCharType="end"/>
+            </w:r>
+          </w:hyperlink>
+        </w:p>
+        <w:p>
+          <w:pPr>
+            <w:pStyle w:val="TOC2"/>
+            <w:tabs>
+              <w:tab w:val="left" w:pos="660"/>
+              <w:tab w:val="right" w:leader="dot" w:pos="9350"/>
+            </w:tabs>
+            <w:rPr>
+              <w:rFonts w:asciiTheme="minorHAnsi" w:eastAsiaTheme="minorEastAsia" w:hAnsiTheme="minorHAnsi" w:cstheme="minorBidi"/>
+              <w:noProof/>
+              <w:lang w:val="en-US"/>
+            </w:rPr>
+          </w:pPr>
+          <w:hyperlink w:anchor="_Toc58592242" w:history="1">
+            <w:r>
+              <w:rPr>
+                <w:rStyle w:val="Hyperlink"/>
+                <w:noProof/>
+              </w:rPr>
+              <w:t>1.</w:t>
+            </w:r>
+            <w:r>
+              <w:rPr>
+                <w:rFonts w:asciiTheme="minorHAnsi" w:eastAsiaTheme="minorEastAsia" w:hAnsiTheme="minorHAnsi" w:cstheme="minorBidi"/>
+                <w:noProof/>
+                <w:lang w:val="en-US"/>
+              </w:rPr>
+              <w:tab/>
+            </w:r>
+            <w:r>
+              <w:rPr>
+                <w:rStyle w:val="Hyperlink"/>
+                <w:noProof/>
+              </w:rPr>
+              <w:t>Robust implementation/modular and integrable</w:t>
+            </w:r>
+            <w:r>
+              <w:rPr>
+                <w:noProof/>
+                <w:webHidden/>
+              </w:rPr>
+              <w:tab/>
+            </w:r>
+            <w:r>
+              <w:rPr>
+                <w:noProof/>
+                <w:webHidden/>
+              </w:rPr>
+              <w:fldChar w:fldCharType="begin"/>
+            </w:r>
+            <w:r>
+              <w:rPr>
+                <w:noProof/>
+                <w:webHidden/>
+              </w:rPr>
+              <w:instrText xml:space="preserve"> PAGEREF _Toc58592242 \h </w:instrText>
+            </w:r>
+            <w:r>
+              <w:rPr>
+                <w:noProof/>
+                <w:webHidden/>
+              </w:rPr>
+            </w:r>
+            <w:r>
+              <w:rPr>
+                <w:noProof/>
+                <w:webHidden/>
+              </w:rPr>
+              <w:fldChar w:fldCharType="separate"/>
+            </w:r>
+            <w:r>
+              <w:rPr>
+                <w:noProof/>
+                <w:webHidden/>
+              </w:rPr>
+              <w:t>5</w:t>
+            </w:r>
+            <w:r>
+              <w:rPr>
+                <w:noProof/>
+                <w:webHidden/>
+              </w:rPr>
+              <w:fldChar w:fldCharType="end"/>
+            </w:r>
+          </w:hyperlink>
+        </w:p>
+        <w:p>
+          <w:pPr>
+            <w:pStyle w:val="TOC2"/>
+            <w:tabs>
+              <w:tab w:val="left" w:pos="660"/>
+              <w:tab w:val="right" w:leader="dot" w:pos="9350"/>
+            </w:tabs>
+            <w:rPr>
+              <w:rFonts w:asciiTheme="minorHAnsi" w:eastAsiaTheme="minorEastAsia" w:hAnsiTheme="minorHAnsi" w:cstheme="minorBidi"/>
+              <w:noProof/>
+              <w:lang w:val="en-US"/>
+            </w:rPr>
+          </w:pPr>
+          <w:hyperlink w:anchor="_Toc58592243" w:history="1">
+            <w:r>
+              <w:rPr>
+                <w:rStyle w:val="Hyperlink"/>
+                <w:noProof/>
+              </w:rPr>
+              <w:t>2.</w:t>
+            </w:r>
+            <w:r>
+              <w:rPr>
+                <w:rFonts w:asciiTheme="minorHAnsi" w:eastAsiaTheme="minorEastAsia" w:hAnsiTheme="minorHAnsi" w:cstheme="minorBidi"/>
+                <w:noProof/>
+                <w:lang w:val="en-US"/>
+              </w:rPr>
+              <w:tab/>
+            </w:r>
+            <w:r>
+              <w:rPr>
+                <w:rStyle w:val="Hyperlink"/>
+                <w:noProof/>
+              </w:rPr>
+              <w:t>Cheap to implement</w:t>
+            </w:r>
+            <w:r>
+              <w:rPr>
+                <w:noProof/>
+                <w:webHidden/>
+              </w:rPr>
+              <w:tab/>
+            </w:r>
+            <w:r>
+              <w:rPr>
+                <w:noProof/>
+                <w:webHidden/>
+              </w:rPr>
+              <w:fldChar w:fldCharType="begin"/>
+            </w:r>
+            <w:r>
+              <w:rPr>
+                <w:noProof/>
+                <w:webHidden/>
+              </w:rPr>
+              <w:instrText xml:space="preserve"> PAGEREF _Toc58592243 \h </w:instrText>
+            </w:r>
+            <w:r>
+              <w:rPr>
+                <w:noProof/>
+                <w:webHidden/>
+              </w:rPr>
+            </w:r>
+            <w:r>
+              <w:rPr>
+                <w:noProof/>
+                <w:webHidden/>
+              </w:rPr>
+              <w:fldChar w:fldCharType="separate"/>
+            </w:r>
+            <w:r>
+              <w:rPr>
+                <w:noProof/>
+                <w:webHidden/>
+              </w:rPr>
+              <w:t>5</w:t>
+            </w:r>
+            <w:r>
+              <w:rPr>
+                <w:noProof/>
+                <w:webHidden/>
+              </w:rPr>
+              <w:fldChar w:fldCharType="end"/>
+            </w:r>
+          </w:hyperlink>
+        </w:p>
+        <w:p>
+          <w:pPr>
+            <w:pStyle w:val="TOC2"/>
+            <w:tabs>
+              <w:tab w:val="left" w:pos="660"/>
+              <w:tab w:val="right" w:leader="dot" w:pos="9350"/>
+            </w:tabs>
+            <w:rPr>
+              <w:rFonts w:asciiTheme="minorHAnsi" w:eastAsiaTheme="minorEastAsia" w:hAnsiTheme="minorHAnsi" w:cstheme="minorBidi"/>
+              <w:noProof/>
+              <w:lang w:val="en-US"/>
+            </w:rPr>
+          </w:pPr>
+          <w:hyperlink w:anchor="_Toc58592244" w:history="1">
+            <w:r>
+              <w:rPr>
+                <w:rStyle w:val="Hyperlink"/>
+                <w:noProof/>
+              </w:rPr>
+              <w:t>3.</w:t>
+            </w:r>
+            <w:r>
+              <w:rPr>
+                <w:rFonts w:asciiTheme="minorHAnsi" w:eastAsiaTheme="minorEastAsia" w:hAnsiTheme="minorHAnsi" w:cstheme="minorBidi"/>
+                <w:noProof/>
+                <w:lang w:val="en-US"/>
+              </w:rPr>
+              <w:tab/>
+            </w:r>
+            <w:r>
+              <w:rPr>
+                <w:rStyle w:val="Hyperlink"/>
+                <w:noProof/>
+              </w:rPr>
+              <w:t>High acceptability/availability (web-browser implementation) IE, Firefox, Chrome</w:t>
+            </w:r>
+            <w:r>
+              <w:rPr>
+                <w:noProof/>
+                <w:webHidden/>
+              </w:rPr>
+              <w:tab/>
+            </w:r>
+            <w:r>
+              <w:rPr>
+                <w:noProof/>
+                <w:webHidden/>
+              </w:rPr>
+              <w:fldChar w:fldCharType="begin"/>
+            </w:r>
+            <w:r>
+              <w:rPr>
+                <w:noProof/>
+                <w:webHidden/>
+              </w:rPr>
+              <w:instrText xml:space="preserve"> PAGEREF _Toc58592244 \h </w:instrText>
+            </w:r>
+            <w:r>
+              <w:rPr>
+                <w:noProof/>
+                <w:webHidden/>
+              </w:rPr>
+            </w:r>
+            <w:r>
+              <w:rPr>
+                <w:noProof/>
+                <w:webHidden/>
+              </w:rPr>
+              <w:fldChar w:fldCharType="separate"/>
+            </w:r>
+            <w:r>
+              <w:rPr>
+                <w:noProof/>
+                <w:webHidden/>
+              </w:rPr>
+              <w:t>5</w:t>
+            </w:r>
+            <w:r>
+              <w:rPr>
+                <w:noProof/>
+                <w:webHidden/>
+              </w:rPr>
+              <w:fldChar w:fldCharType="end"/>
+            </w:r>
+          </w:hyperlink>
+        </w:p>
+        <w:p>
           <w:r>
             <w:rPr>
               <w:b/>
-              <w:sz w:val="24"/>
-              <w:szCs w:val="24"/>
+              <w:bCs/>
+              <w:noProof/>
             </w:rPr>
-            <w:t>5.</w:t>
-          </w:r>
-          <w:r>
-            <w:rPr>
-              <w:b/>
-              <w:sz w:val="24"/>
-              <w:szCs w:val="24"/>
-            </w:rPr>
-            <w:tab/>
-            <w:t>Other Nonfunctional Requirements</w:t>
-          </w:r>
-          <w:r>
-            <w:rPr>
-              <w:b/>
-              <w:sz w:val="24"/>
-              <w:szCs w:val="24"/>
-            </w:rPr>
-            <w:tab/>
-          </w:r>
-          <w:r>
-            <w:fldChar w:fldCharType="begin"/>
-          </w:r>
-          <w:r>
-            <w:instrText xml:space="preserve"> HYPERLINK \l "_3whwml4" </w:instrText>
-          </w:r>
-          <w:r>
-            <w:fldChar w:fldCharType="separate"/>
-          </w:r>
-          <w:r>
-            <w:rPr>
-              <w:b/>
-              <w:sz w:val="24"/>
-              <w:szCs w:val="24"/>
-            </w:rPr>
-            <w:t>4</w:t>
-          </w:r>
-        </w:p>
-        <w:p>
-          <w:pPr>
-            <w:tabs>
-              <w:tab w:val="right" w:pos="9360"/>
-              <w:tab w:val="left" w:pos="720"/>
-            </w:tabs>
-            <w:spacing w:line="220" w:lineRule="auto"/>
-            <w:ind w:left="270"/>
-            <w:jc w:val="both"/>
-          </w:pPr>
-          <w:r>
-            <w:fldChar w:fldCharType="end"/>
-          </w:r>
-          <w:r>
-            <w:t>5.1</w:t>
-          </w:r>
-          <w:r>
-            <w:tab/>
-            <w:t>Performance Requirements</w:t>
-          </w:r>
-          <w:r>
-            <w:tab/>
-          </w:r>
-          <w:r>
-            <w:fldChar w:fldCharType="begin"/>
-          </w:r>
-          <w:r>
-            <w:instrText xml:space="preserve"> HYPERLINK \l "_2bn6wsx" </w:instrText>
-          </w:r>
-          <w:r>
-            <w:fldChar w:fldCharType="separate"/>
-          </w:r>
-          <w:r>
-            <w:t>4</w:t>
-          </w:r>
-        </w:p>
-        <w:p>
-          <w:pPr>
-            <w:tabs>
-              <w:tab w:val="right" w:pos="9360"/>
-              <w:tab w:val="left" w:pos="720"/>
-            </w:tabs>
-            <w:spacing w:line="220" w:lineRule="auto"/>
-            <w:ind w:left="270"/>
-            <w:jc w:val="both"/>
-          </w:pPr>
-          <w:r>
-            <w:fldChar w:fldCharType="end"/>
-          </w:r>
-          <w:r>
-            <w:t>5.2</w:t>
-          </w:r>
-          <w:r>
-            <w:tab/>
-            <w:t>Safety Requirements</w:t>
-          </w:r>
-          <w:r>
-            <w:tab/>
-          </w:r>
-          <w:r>
-            <w:fldChar w:fldCharType="begin"/>
-          </w:r>
-          <w:r>
-            <w:instrText xml:space="preserve"> HYPERLINK \l "_3as4poj" </w:instrText>
-          </w:r>
-          <w:r>
-            <w:fldChar w:fldCharType="separate"/>
-          </w:r>
-          <w:r>
-            <w:t>5</w:t>
-          </w:r>
-        </w:p>
-        <w:p>
-          <w:pPr>
-            <w:tabs>
-              <w:tab w:val="right" w:pos="9360"/>
-              <w:tab w:val="left" w:pos="720"/>
-            </w:tabs>
-            <w:spacing w:line="220" w:lineRule="auto"/>
-            <w:ind w:left="270"/>
-            <w:jc w:val="both"/>
-            <w:rPr>
-              <w:b/>
-              <w:sz w:val="24"/>
-              <w:szCs w:val="24"/>
-            </w:rPr>
-          </w:pPr>
-          <w:r>
-            <w:fldChar w:fldCharType="end"/>
-          </w:r>
-          <w:r>
-            <w:t>5.3</w:t>
-          </w:r>
-          <w:r>
-            <w:tab/>
-            <w:t>Software Quality Attributes</w:t>
-          </w:r>
-          <w:r>
-            <w:tab/>
-          </w:r>
-          <w:r>
-            <w:fldChar w:fldCharType="begin"/>
-          </w:r>
-          <w:r>
-            <w:instrText xml:space="preserve"> PAGEREF _1pxezwc \h </w:instrText>
-          </w:r>
-          <w:r>
-            <w:fldChar w:fldCharType="separate"/>
-          </w:r>
-          <w:r>
-            <w:t>5</w:t>
-          </w:r>
-          <w:hyperlink w:anchor="_3o7alnk" w:history="1"/>
-        </w:p>
-        <w:p>
-          <w:pPr>
-            <w:tabs>
-              <w:tab w:val="left" w:pos="360"/>
-              <w:tab w:val="right" w:pos="9360"/>
-            </w:tabs>
-            <w:spacing w:before="60" w:line="220" w:lineRule="auto"/>
-            <w:ind w:left="360"/>
-            <w:jc w:val="both"/>
-            <w:rPr>
-              <w:b/>
-              <w:sz w:val="24"/>
-              <w:szCs w:val="24"/>
-            </w:rPr>
-          </w:pPr>
-          <w:r>
-            <w:fldChar w:fldCharType="end"/>
-          </w:r>
-          <w:r>
-            <w:rPr>
-              <w:b/>
-              <w:sz w:val="24"/>
-              <w:szCs w:val="24"/>
-            </w:rPr>
-            <w:t>Appendix A: Software Process Model</w:t>
-          </w:r>
-          <w:r>
-            <w:rPr>
-              <w:b/>
-              <w:sz w:val="24"/>
-              <w:szCs w:val="24"/>
-            </w:rPr>
-            <w:tab/>
-            <w:t>5</w:t>
-          </w:r>
-        </w:p>
-        <w:p>
-          <w:pPr>
-            <w:tabs>
-              <w:tab w:val="left" w:pos="360"/>
-              <w:tab w:val="right" w:pos="9360"/>
-            </w:tabs>
-            <w:spacing w:before="60" w:line="220" w:lineRule="auto"/>
-            <w:ind w:left="360"/>
-            <w:jc w:val="both"/>
-            <w:rPr>
-              <w:b/>
-              <w:sz w:val="24"/>
-              <w:szCs w:val="24"/>
-            </w:rPr>
-          </w:pPr>
-          <w:r>
-            <w:rPr>
-              <w:b/>
-              <w:sz w:val="24"/>
-              <w:szCs w:val="24"/>
-            </w:rPr>
-            <w:t>Appendix B: Roles for Sprint 1</w:t>
-          </w:r>
-          <w:r>
-            <w:rPr>
-              <w:b/>
-              <w:sz w:val="24"/>
-              <w:szCs w:val="24"/>
-            </w:rPr>
-            <w:tab/>
-            <w:t>6</w:t>
-          </w:r>
-          <w:r>
             <w:fldChar w:fldCharType="end"/>
           </w:r>
         </w:p>
@@ -1527,8 +2242,6 @@
           <w:szCs w:val="36"/>
         </w:rPr>
       </w:pPr>
-      <w:bookmarkStart w:id="1" w:name="_30j0zll" w:colFirst="0" w:colLast="0"/>
-      <w:bookmarkEnd w:id="1"/>
     </w:p>
     <w:p>
       <w:pPr>
@@ -1541,8 +2254,8 @@
           <w:szCs w:val="36"/>
         </w:rPr>
       </w:pPr>
-      <w:bookmarkStart w:id="2" w:name="_j9kmaczg4rik" w:colFirst="0" w:colLast="0"/>
-      <w:bookmarkEnd w:id="2"/>
+      <w:bookmarkStart w:id="0" w:name="_j9kmaczg4rik" w:colFirst="0" w:colLast="0"/>
+      <w:bookmarkEnd w:id="0"/>
       <w:r>
         <w:rPr>
           <w:b/>
@@ -1663,7 +2376,25 @@
                 <w:sz w:val="24"/>
                 <w:szCs w:val="24"/>
               </w:rPr>
-              <w:t>Reason For Changes</w:t>
+              <w:t xml:space="preserve">Reason </w:t>
+            </w:r>
+            <w:proofErr w:type="gramStart"/>
+            <w:r>
+              <w:rPr>
+                <w:b/>
+                <w:sz w:val="24"/>
+                <w:szCs w:val="24"/>
+              </w:rPr>
+              <w:t>For</w:t>
+            </w:r>
+            <w:proofErr w:type="gramEnd"/>
+            <w:r>
+              <w:rPr>
+                <w:b/>
+                <w:sz w:val="24"/>
+                <w:szCs w:val="24"/>
+              </w:rPr>
+              <w:t xml:space="preserve"> Changes</w:t>
             </w:r>
           </w:p>
         </w:tc>
@@ -1917,8 +2648,7 @@
           <w:szCs w:val="36"/>
         </w:rPr>
       </w:pPr>
-      <w:bookmarkStart w:id="3" w:name="_1fob9te" w:colFirst="0" w:colLast="0"/>
-      <w:bookmarkEnd w:id="3"/>
+      <w:bookmarkStart w:id="1" w:name="_Toc58592220"/>
       <w:r>
         <w:rPr>
           <w:b/>
@@ -1928,6 +2658,7 @@
         <w:lastRenderedPageBreak/>
         <w:t>1. Introduction</w:t>
       </w:r>
+      <w:bookmarkEnd w:id="1"/>
     </w:p>
     <w:p>
       <w:pPr>
@@ -1939,15 +2670,23 @@
           <w:szCs w:val="28"/>
         </w:rPr>
       </w:pPr>
-      <w:bookmarkStart w:id="4" w:name="_3znysh7" w:colFirst="0" w:colLast="0"/>
-      <w:bookmarkEnd w:id="4"/>
+      <w:bookmarkStart w:id="2" w:name="_Toc58592221"/>
       <w:r>
         <w:rPr>
           <w:b/>
           <w:sz w:val="28"/>
           <w:szCs w:val="28"/>
         </w:rPr>
-        <w:t xml:space="preserve">1.1 Purpose </w:t>
+        <w:t>1.1 Purpose</w:t>
+      </w:r>
+      <w:bookmarkEnd w:id="2"/>
+      <w:r>
+        <w:rPr>
+          <w:b/>
+          <w:sz w:val="28"/>
+          <w:szCs w:val="28"/>
+        </w:rPr>
+        <w:t xml:space="preserve"> </w:t>
       </w:r>
     </w:p>
     <w:p>
@@ -1971,8 +2710,7 @@
           <w:i/>
         </w:rPr>
       </w:pPr>
-      <w:bookmarkStart w:id="5" w:name="_tyjcwt" w:colFirst="0" w:colLast="0"/>
-      <w:bookmarkEnd w:id="5"/>
+      <w:bookmarkStart w:id="3" w:name="_Toc58592222"/>
       <w:r>
         <w:rPr>
           <w:b/>
@@ -1981,6 +2719,7 @@
         </w:rPr>
         <w:t>1.2 Intended Audience and Reading Suggestions</w:t>
       </w:r>
+      <w:bookmarkEnd w:id="3"/>
     </w:p>
     <w:p>
       <w:pPr>
@@ -1998,8 +2737,9 @@
           <w:i/>
         </w:rPr>
       </w:pPr>
-      <w:bookmarkStart w:id="6" w:name="_3dy6vkm" w:colFirst="0" w:colLast="0"/>
-      <w:bookmarkEnd w:id="6"/>
+      <w:bookmarkStart w:id="4" w:name="_3dy6vkm" w:colFirst="0" w:colLast="0"/>
+      <w:bookmarkStart w:id="5" w:name="_Toc58592223"/>
+      <w:bookmarkEnd w:id="4"/>
       <w:r>
         <w:rPr>
           <w:b/>
@@ -2008,13 +2748,22 @@
         </w:rPr>
         <w:t>1.3 Product Scope</w:t>
       </w:r>
-    </w:p>
-    <w:p>
-      <w:pPr>
-        <w:spacing w:line="240" w:lineRule="auto"/>
-      </w:pPr>
-      <w:r>
-        <w:t>The software described here is intended for event organizers looking for a simple, easy-to-implement solution for event management that allows them to keep track of event attendees. The software should provide a way of generating reports for specific attendees, listing the workshops they have attended during a given time period.</w:t>
+      <w:bookmarkEnd w:id="5"/>
+    </w:p>
+    <w:p>
+      <w:pPr>
+        <w:spacing w:line="240" w:lineRule="auto"/>
+      </w:pPr>
+      <w:r>
+        <w:t xml:space="preserve">The software described here is intended for event organizers looking for a simple, easy-to-implement solution for event management that allows them to keep track of event attendees. The software should provide a way of generating reports for specific attendees, listing the workshops they have attended during a given </w:t>
+      </w:r>
+      <w:proofErr w:type="gramStart"/>
+      <w:r>
+        <w:t>time period</w:t>
+      </w:r>
+      <w:proofErr w:type="gramEnd"/>
+      <w:r>
+        <w:t>.</w:t>
       </w:r>
     </w:p>
     <w:p>
@@ -2027,8 +2776,7 @@
           <w:szCs w:val="36"/>
         </w:rPr>
       </w:pPr>
-      <w:bookmarkStart w:id="7" w:name="_4d34og8" w:colFirst="0" w:colLast="0"/>
-      <w:bookmarkEnd w:id="7"/>
+      <w:bookmarkStart w:id="6" w:name="_Toc58592224"/>
       <w:r>
         <w:rPr>
           <w:b/>
@@ -2037,6 +2785,7 @@
         </w:rPr>
         <w:t>2. Overall Description</w:t>
       </w:r>
+      <w:bookmarkEnd w:id="6"/>
     </w:p>
     <w:p>
       <w:pPr>
@@ -2046,8 +2795,7 @@
           <w:i/>
         </w:rPr>
       </w:pPr>
-      <w:bookmarkStart w:id="8" w:name="_2s8eyo1" w:colFirst="0" w:colLast="0"/>
-      <w:bookmarkEnd w:id="8"/>
+      <w:bookmarkStart w:id="7" w:name="_Toc58592225"/>
       <w:r>
         <w:rPr>
           <w:b/>
@@ -2056,13 +2804,22 @@
         </w:rPr>
         <w:t>2.1 Product Perspective</w:t>
       </w:r>
-    </w:p>
-    <w:p>
-      <w:pPr>
-        <w:spacing w:line="240" w:lineRule="auto"/>
-      </w:pPr>
-      <w:r>
-        <w:t>The motivational scenario for creating this software was as a solution for attendance auditing for professional development workshops at a community college. Event organizers needed a way to measure interest in a workshop, register who actually attended, and later would need to create reports for the attendance of a specific faculty member to give to the dean of their department. The software is intended to be a standalone system that can be easily hosted on the client’s servers.</w:t>
+      <w:bookmarkEnd w:id="7"/>
+    </w:p>
+    <w:p>
+      <w:pPr>
+        <w:spacing w:line="240" w:lineRule="auto"/>
+      </w:pPr>
+      <w:r>
+        <w:t xml:space="preserve">The motivational scenario for creating this software was as a solution for attendance auditing for professional development workshops at a community college. Event organizers needed a way to measure interest in a workshop, register who </w:t>
+      </w:r>
+      <w:proofErr w:type="gramStart"/>
+      <w:r>
+        <w:t>actually attended</w:t>
+      </w:r>
+      <w:proofErr w:type="gramEnd"/>
+      <w:r>
+        <w:t>, and later would need to create reports for the attendance of a specific faculty member to give to the dean of their department. The software is intended to be a standalone system that can be easily hosted on the client’s servers.</w:t>
       </w:r>
     </w:p>
     <w:p>
@@ -2073,8 +2830,7 @@
           <w:i/>
         </w:rPr>
       </w:pPr>
-      <w:bookmarkStart w:id="9" w:name="_17dp8vu" w:colFirst="0" w:colLast="0"/>
-      <w:bookmarkEnd w:id="9"/>
+      <w:bookmarkStart w:id="8" w:name="_Toc58592226"/>
       <w:r>
         <w:rPr>
           <w:b/>
@@ -2083,6 +2839,7 @@
         </w:rPr>
         <w:t>2.2 Product Functions</w:t>
       </w:r>
+      <w:bookmarkEnd w:id="8"/>
     </w:p>
     <w:p>
       <w:pPr>
@@ -2117,8 +2874,13 @@
         <w:spacing w:line="240" w:lineRule="auto"/>
       </w:pPr>
       <w:r>
-        <w:t>Event organizer compiles a report of a specific attendee and all the workshops they have visited during a given time period</w:t>
-      </w:r>
+        <w:t xml:space="preserve">Event organizer compiles a report of a specific attendee and all the workshops they have visited during a given </w:t>
+      </w:r>
+      <w:proofErr w:type="gramStart"/>
+      <w:r>
+        <w:t>time period</w:t>
+      </w:r>
+      <w:proofErr w:type="gramEnd"/>
     </w:p>
     <w:p>
       <w:pPr>
@@ -2162,8 +2924,7 @@
         <w:pStyle w:val="Heading2"/>
         <w:spacing w:before="280" w:after="280" w:line="240" w:lineRule="auto"/>
       </w:pPr>
-      <w:bookmarkStart w:id="10" w:name="_3rdcrjn" w:colFirst="0" w:colLast="0"/>
-      <w:bookmarkEnd w:id="10"/>
+      <w:bookmarkStart w:id="9" w:name="_Toc58592227"/>
       <w:r>
         <w:rPr>
           <w:b/>
@@ -2172,6 +2933,7 @@
         </w:rPr>
         <w:t>2.3 User Classes and Characteristics</w:t>
       </w:r>
+      <w:bookmarkEnd w:id="9"/>
     </w:p>
     <w:p>
       <w:pPr>
@@ -2256,8 +3018,7 @@
           <w:i/>
         </w:rPr>
       </w:pPr>
-      <w:bookmarkStart w:id="11" w:name="_26in1rg" w:colFirst="0" w:colLast="0"/>
-      <w:bookmarkEnd w:id="11"/>
+      <w:bookmarkStart w:id="10" w:name="_Toc58592228"/>
       <w:r>
         <w:rPr>
           <w:b/>
@@ -2266,6 +3027,7 @@
         </w:rPr>
         <w:t>2.4 Operating Environment</w:t>
       </w:r>
+      <w:bookmarkEnd w:id="10"/>
     </w:p>
     <w:p>
       <w:pPr>
@@ -2304,8 +3066,7 @@
           <w:i/>
         </w:rPr>
       </w:pPr>
-      <w:bookmarkStart w:id="12" w:name="_lnxbz9" w:colFirst="0" w:colLast="0"/>
-      <w:bookmarkEnd w:id="12"/>
+      <w:bookmarkStart w:id="11" w:name="_Toc58592229"/>
       <w:r>
         <w:rPr>
           <w:b/>
@@ -2314,6 +3075,7 @@
         </w:rPr>
         <w:t>2.5 Design and Implementation Constraints</w:t>
       </w:r>
+      <w:bookmarkEnd w:id="11"/>
     </w:p>
     <w:p>
       <w:pPr>
@@ -2334,8 +3096,7 @@
           <w:szCs w:val="36"/>
         </w:rPr>
       </w:pPr>
-      <w:bookmarkStart w:id="13" w:name="_44sinio" w:colFirst="0" w:colLast="0"/>
-      <w:bookmarkEnd w:id="13"/>
+      <w:bookmarkStart w:id="12" w:name="_Toc58592230"/>
       <w:r>
         <w:rPr>
           <w:b/>
@@ -2344,6 +3105,7 @@
         </w:rPr>
         <w:t>3. External Interface Requirements</w:t>
       </w:r>
+      <w:bookmarkEnd w:id="12"/>
     </w:p>
     <w:p>
       <w:pPr>
@@ -2355,8 +3117,7 @@
           <w:szCs w:val="28"/>
         </w:rPr>
       </w:pPr>
-      <w:bookmarkStart w:id="14" w:name="_2jxsxqh" w:colFirst="0" w:colLast="0"/>
-      <w:bookmarkEnd w:id="14"/>
+      <w:bookmarkStart w:id="13" w:name="_Toc58592231"/>
       <w:r>
         <w:rPr>
           <w:b/>
@@ -2365,6 +3126,7 @@
         </w:rPr>
         <w:t>3.1 User Interfaces</w:t>
       </w:r>
+      <w:bookmarkEnd w:id="13"/>
     </w:p>
     <w:p>
       <w:pPr>
@@ -2481,8 +3243,7 @@
           <w:i/>
         </w:rPr>
       </w:pPr>
-      <w:bookmarkStart w:id="15" w:name="_z337ya" w:colFirst="0" w:colLast="0"/>
-      <w:bookmarkEnd w:id="15"/>
+      <w:bookmarkStart w:id="14" w:name="_Toc58592232"/>
       <w:r>
         <w:rPr>
           <w:b/>
@@ -2491,6 +3252,7 @@
         </w:rPr>
         <w:t>3.2 Hardware Interfaces</w:t>
       </w:r>
+      <w:bookmarkEnd w:id="14"/>
     </w:p>
     <w:p>
       <w:pPr>
@@ -2609,8 +3371,7 @@
           <w:szCs w:val="36"/>
         </w:rPr>
       </w:pPr>
-      <w:bookmarkStart w:id="16" w:name="_4i7ojhp" w:colFirst="0" w:colLast="0"/>
-      <w:bookmarkEnd w:id="16"/>
+      <w:bookmarkStart w:id="15" w:name="_Toc58592233"/>
       <w:r>
         <w:rPr>
           <w:b/>
@@ -2619,14 +3380,14 @@
         </w:rPr>
         <w:t>System Features</w:t>
       </w:r>
+      <w:bookmarkEnd w:id="15"/>
     </w:p>
     <w:p>
       <w:pPr>
         <w:pStyle w:val="Heading2"/>
         <w:spacing w:before="280" w:after="280" w:line="240" w:lineRule="auto"/>
       </w:pPr>
-      <w:bookmarkStart w:id="17" w:name="_2xcytpi" w:colFirst="0" w:colLast="0"/>
-      <w:bookmarkEnd w:id="17"/>
+      <w:bookmarkStart w:id="16" w:name="_Toc58592234"/>
       <w:r>
         <w:rPr>
           <w:b/>
@@ -2651,6 +3412,7 @@
         </w:rPr>
         <w:t xml:space="preserve"> Event Management</w:t>
       </w:r>
+      <w:bookmarkEnd w:id="16"/>
     </w:p>
     <w:p>
       <w:pPr>
@@ -2763,7 +3525,15 @@
         <w:t xml:space="preserve">Admin </w:t>
       </w:r>
       <w:r>
-        <w:t xml:space="preserve">decides to host an event, the system will ask the user to enter the name of the event, the time the event will happen, and also the place that this event will take. Once this information is entered, the system will ask the </w:t>
+        <w:t xml:space="preserve">decides to host an event, the system will ask the user to enter the name of the event, the time the event will happen, </w:t>
+      </w:r>
+      <w:proofErr w:type="gramStart"/>
+      <w:r>
+        <w:t>and also</w:t>
+      </w:r>
+      <w:proofErr w:type="gramEnd"/>
+      <w:r>
+        <w:t xml:space="preserve"> the place that this event will take. Once this information is entered, the system will ask the </w:t>
       </w:r>
       <w:r>
         <w:t xml:space="preserve">Admin </w:t>
@@ -2795,8 +3565,13 @@
       <w:r>
         <w:t xml:space="preserve"> Admin </w:t>
       </w:r>
-      <w:r>
-        <w:t xml:space="preserve">are able to audit the attendance data to see who is coming, as well as getting information of who exactly attended on the day of the event. </w:t>
+      <w:proofErr w:type="gramStart"/>
+      <w:r>
+        <w:t>are able to</w:t>
+      </w:r>
+      <w:proofErr w:type="gramEnd"/>
+      <w:r>
+        <w:t xml:space="preserve"> audit the attendance data to see who is coming, as well as getting information of who exactly attended on the day of the event. </w:t>
       </w:r>
     </w:p>
     <w:p>
@@ -3156,8 +3931,7 @@
           <w:szCs w:val="28"/>
         </w:rPr>
       </w:pPr>
-      <w:bookmarkStart w:id="18" w:name="_1ci93xb" w:colFirst="0" w:colLast="0"/>
-      <w:bookmarkEnd w:id="18"/>
+      <w:bookmarkStart w:id="17" w:name="_Toc58592235"/>
       <w:r>
         <w:rPr>
           <w:b/>
@@ -3182,6 +3956,7 @@
         </w:rPr>
         <w:t>s/Items functionality</w:t>
       </w:r>
+      <w:bookmarkEnd w:id="17"/>
     </w:p>
     <w:p>
       <w:pPr>
@@ -3329,8 +4104,7 @@
           <w:szCs w:val="36"/>
         </w:rPr>
       </w:pPr>
-      <w:bookmarkStart w:id="19" w:name="_3whwml4" w:colFirst="0" w:colLast="0"/>
-      <w:bookmarkEnd w:id="19"/>
+      <w:bookmarkStart w:id="18" w:name="_Toc58592236"/>
       <w:r>
         <w:rPr>
           <w:b/>
@@ -3339,6 +4113,7 @@
         </w:rPr>
         <w:t>Other Nonfunctional Requirements</w:t>
       </w:r>
+      <w:bookmarkEnd w:id="18"/>
     </w:p>
     <w:p>
       <w:pPr>
@@ -3348,8 +4123,7 @@
           <w:i/>
         </w:rPr>
       </w:pPr>
-      <w:bookmarkStart w:id="20" w:name="_2bn6wsx" w:colFirst="0" w:colLast="0"/>
-      <w:bookmarkEnd w:id="20"/>
+      <w:bookmarkStart w:id="19" w:name="_Toc58592237"/>
       <w:r>
         <w:rPr>
           <w:b/>
@@ -3358,6 +4132,7 @@
         </w:rPr>
         <w:t>5.1 Performance Requirements</w:t>
       </w:r>
+      <w:bookmarkEnd w:id="19"/>
     </w:p>
     <w:p>
       <w:pPr>
@@ -3372,15 +4147,17 @@
           <w:szCs w:val="24"/>
         </w:rPr>
       </w:pPr>
-      <w:bookmarkStart w:id="21" w:name="_sygmucpbjl9q" w:colFirst="0" w:colLast="0"/>
+      <w:bookmarkStart w:id="20" w:name="_sygmucpbjl9q" w:colFirst="0" w:colLast="0"/>
+      <w:bookmarkStart w:id="21" w:name="_Toc58592238"/>
+      <w:bookmarkEnd w:id="20"/>
+      <w:r>
+        <w:rPr>
+          <w:sz w:val="24"/>
+          <w:szCs w:val="24"/>
+        </w:rPr>
+        <w:t>Fast response time under few seconds</w:t>
+      </w:r>
       <w:bookmarkEnd w:id="21"/>
-      <w:r>
-        <w:rPr>
-          <w:sz w:val="24"/>
-          <w:szCs w:val="24"/>
-        </w:rPr>
-        <w:t>Fast response time under few seconds</w:t>
-      </w:r>
     </w:p>
     <w:p>
       <w:pPr>
@@ -3396,6 +4173,7 @@
         </w:rPr>
       </w:pPr>
       <w:bookmarkStart w:id="22" w:name="_i83w7xhjkhpo" w:colFirst="0" w:colLast="0"/>
+      <w:bookmarkStart w:id="23" w:name="_Toc58592239"/>
       <w:bookmarkEnd w:id="22"/>
       <w:r>
         <w:rPr>
@@ -3404,6 +4182,7 @@
         </w:rPr>
         <w:t>Handles errors gracefully</w:t>
       </w:r>
+      <w:bookmarkEnd w:id="23"/>
     </w:p>
     <w:p>
       <w:pPr>
@@ -3412,8 +4191,13 @@
           <w:numId w:val="3"/>
         </w:numPr>
       </w:pPr>
-      <w:r>
-        <w:t>Can’t be offline longer than 5 seconds</w:t>
+      <w:proofErr w:type="gramStart"/>
+      <w:r>
+        <w:t>Can’t</w:t>
+      </w:r>
+      <w:proofErr w:type="gramEnd"/>
+      <w:r>
+        <w:t xml:space="preserve"> be offline longer than 5 seconds</w:t>
       </w:r>
     </w:p>
     <w:p>
@@ -3424,8 +4208,9 @@
           <w:i/>
         </w:rPr>
       </w:pPr>
-      <w:bookmarkStart w:id="23" w:name="_qsh70q" w:colFirst="0" w:colLast="0"/>
-      <w:bookmarkEnd w:id="23"/>
+      <w:bookmarkStart w:id="24" w:name="_qsh70q" w:colFirst="0" w:colLast="0"/>
+      <w:bookmarkStart w:id="25" w:name="_Toc58592240"/>
+      <w:bookmarkEnd w:id="24"/>
       <w:r>
         <w:rPr>
           <w:b/>
@@ -3434,6 +4219,7 @@
         </w:rPr>
         <w:t>5.2 Safety Requirements</w:t>
       </w:r>
+      <w:bookmarkEnd w:id="25"/>
     </w:p>
     <w:p>
       <w:pPr>
@@ -3450,7 +4236,21 @@
         <w:rPr>
           <w:i/>
         </w:rPr>
-        <w:t xml:space="preserve">Sensitive information can be kept safe by limiting some access to information for users to take a look at. </w:t>
+        <w:t xml:space="preserve">Sensitive information can be kept safe by limiting some access to information for users to </w:t>
+      </w:r>
+      <w:proofErr w:type="gramStart"/>
+      <w:r>
+        <w:rPr>
+          <w:i/>
+        </w:rPr>
+        <w:t>take a look</w:t>
+      </w:r>
+      <w:proofErr w:type="gramEnd"/>
+      <w:r>
+        <w:rPr>
+          <w:i/>
+        </w:rPr>
+        <w:t xml:space="preserve"> at. </w:t>
       </w:r>
     </w:p>
     <w:p>
@@ -3515,8 +4315,7 @@
           <w:i/>
         </w:rPr>
       </w:pPr>
-      <w:bookmarkStart w:id="24" w:name="_1pxezwc" w:colFirst="0" w:colLast="0"/>
-      <w:bookmarkEnd w:id="24"/>
+      <w:bookmarkStart w:id="26" w:name="_Toc58592241"/>
       <w:r>
         <w:rPr>
           <w:b/>
@@ -3526,6 +4325,7 @@
         <w:lastRenderedPageBreak/>
         <w:t>5.3 Software Quality Attributes</w:t>
       </w:r>
+      <w:bookmarkEnd w:id="26"/>
     </w:p>
     <w:p>
       <w:pPr>
@@ -3540,8 +4340,9 @@
           <w:szCs w:val="24"/>
         </w:rPr>
       </w:pPr>
-      <w:bookmarkStart w:id="25" w:name="_k6e9zt873kdp" w:colFirst="0" w:colLast="0"/>
-      <w:bookmarkEnd w:id="25"/>
+      <w:bookmarkStart w:id="27" w:name="_k6e9zt873kdp" w:colFirst="0" w:colLast="0"/>
+      <w:bookmarkStart w:id="28" w:name="_Toc58592242"/>
+      <w:bookmarkEnd w:id="27"/>
       <w:r>
         <w:rPr>
           <w:sz w:val="24"/>
@@ -3554,7 +4355,15 @@
           <w:sz w:val="24"/>
           <w:szCs w:val="24"/>
         </w:rPr>
-        <w:t xml:space="preserve">integrable </w:t>
+        <w:t>integrable</w:t>
+      </w:r>
+      <w:bookmarkEnd w:id="28"/>
+      <w:r>
+        <w:rPr>
+          <w:sz w:val="24"/>
+          <w:szCs w:val="24"/>
+        </w:rPr>
+        <w:t xml:space="preserve"> </w:t>
       </w:r>
     </w:p>
     <w:p>
@@ -3570,8 +4379,9 @@
           <w:szCs w:val="24"/>
         </w:rPr>
       </w:pPr>
-      <w:bookmarkStart w:id="26" w:name="_o3ybvfcinssn" w:colFirst="0" w:colLast="0"/>
-      <w:bookmarkEnd w:id="26"/>
+      <w:bookmarkStart w:id="29" w:name="_o3ybvfcinssn" w:colFirst="0" w:colLast="0"/>
+      <w:bookmarkStart w:id="30" w:name="_Toc58592243"/>
+      <w:bookmarkEnd w:id="29"/>
       <w:r>
         <w:rPr>
           <w:sz w:val="24"/>
@@ -3579,6 +4389,7 @@
         </w:rPr>
         <w:t>Cheap to implement</w:t>
       </w:r>
+      <w:bookmarkEnd w:id="30"/>
     </w:p>
     <w:p>
       <w:pPr>
@@ -3593,8 +4404,9 @@
           <w:szCs w:val="24"/>
         </w:rPr>
       </w:pPr>
-      <w:bookmarkStart w:id="27" w:name="_n059ucsn4nf7" w:colFirst="0" w:colLast="0"/>
-      <w:bookmarkEnd w:id="27"/>
+      <w:bookmarkStart w:id="31" w:name="_n059ucsn4nf7" w:colFirst="0" w:colLast="0"/>
+      <w:bookmarkStart w:id="32" w:name="_Toc58592244"/>
+      <w:bookmarkEnd w:id="31"/>
       <w:r>
         <w:rPr>
           <w:sz w:val="24"/>
@@ -3609,6 +4421,7 @@
         </w:rPr>
         <w:t xml:space="preserve"> IE, Firefox, Chrome</w:t>
       </w:r>
+      <w:bookmarkEnd w:id="32"/>
     </w:p>
     <w:p>
       <w:pPr>
@@ -3681,8 +4494,8 @@
           <w:szCs w:val="36"/>
         </w:rPr>
       </w:pPr>
-      <w:bookmarkStart w:id="28" w:name="_23ckvvd" w:colFirst="0" w:colLast="0"/>
-      <w:bookmarkEnd w:id="28"/>
+      <w:bookmarkStart w:id="33" w:name="_23ckvvd" w:colFirst="0" w:colLast="0"/>
+      <w:bookmarkEnd w:id="33"/>
       <w:r>
         <w:rPr>
           <w:b/>
@@ -6411,6 +7224,62 @@
       <w:szCs w:val="18"/>
     </w:rPr>
   </w:style>
+  <w:style w:type="paragraph" w:styleId="TOC1">
+    <w:name w:val="toc 1"/>
+    <w:basedOn w:val="Normal"/>
+    <w:next w:val="Normal"/>
+    <w:autoRedefine/>
+    <w:uiPriority w:val="39"/>
+    <w:unhideWhenUsed/>
+    <w:rsid w:val="00E04BA6"/>
+    <w:pPr>
+      <w:spacing w:after="100"/>
+    </w:pPr>
+  </w:style>
+  <w:style w:type="paragraph" w:styleId="TOC2">
+    <w:name w:val="toc 2"/>
+    <w:basedOn w:val="Normal"/>
+    <w:next w:val="Normal"/>
+    <w:autoRedefine/>
+    <w:uiPriority w:val="39"/>
+    <w:unhideWhenUsed/>
+    <w:rsid w:val="00E04BA6"/>
+    <w:pPr>
+      <w:spacing w:after="100"/>
+      <w:ind w:left="220"/>
+    </w:pPr>
+  </w:style>
+  <w:style w:type="character" w:styleId="Hyperlink">
+    <w:name w:val="Hyperlink"/>
+    <w:basedOn w:val="DefaultParagraphFont"/>
+    <w:uiPriority w:val="99"/>
+    <w:unhideWhenUsed/>
+    <w:rsid w:val="00E04BA6"/>
+    <w:rPr>
+      <w:color w:val="0000FF" w:themeColor="hyperlink"/>
+      <w:u w:val="single"/>
+    </w:rPr>
+  </w:style>
+  <w:style w:type="paragraph" w:styleId="TOCHeading">
+    <w:name w:val="TOC Heading"/>
+    <w:basedOn w:val="Heading1"/>
+    <w:next w:val="Normal"/>
+    <w:uiPriority w:val="39"/>
+    <w:unhideWhenUsed/>
+    <w:qFormat/>
+    <w:rsid w:val="00E04BA6"/>
+    <w:pPr>
+      <w:spacing w:before="240" w:after="0" w:line="259" w:lineRule="auto"/>
+      <w:outlineLvl w:val="9"/>
+    </w:pPr>
+    <w:rPr>
+      <w:rFonts w:asciiTheme="majorHAnsi" w:eastAsiaTheme="majorEastAsia" w:hAnsiTheme="majorHAnsi" w:cstheme="majorBidi"/>
+      <w:color w:val="365F91" w:themeColor="accent1" w:themeShade="BF"/>
+      <w:sz w:val="32"/>
+      <w:szCs w:val="32"/>
+      <w:lang w:val="en-US"/>
+    </w:rPr>
+  </w:style>
 </w:styles>
 </file>
 

--- a/documentation/SRS--AAPlus.docx
+++ b/documentation/SRS--AAPlus.docx
@@ -134,18 +134,8 @@
           <w:sz w:val="24"/>
           <w:szCs w:val="24"/>
         </w:rPr>
-        <w:t xml:space="preserve">Robert </w:t>
-      </w:r>
-      <w:proofErr w:type="spellStart"/>
-      <w:r>
-        <w:rPr>
-          <w:b/>
-          <w:sz w:val="24"/>
-          <w:szCs w:val="24"/>
-        </w:rPr>
-        <w:t>Airth</w:t>
-      </w:r>
-      <w:proofErr w:type="spellEnd"/>
+        <w:t>Robert Airth</w:t>
+      </w:r>
       <w:r>
         <w:rPr>
           <w:b/>
@@ -171,18 +161,8 @@
           <w:szCs w:val="24"/>
         </w:rPr>
         <w:br/>
-        <w:t xml:space="preserve">Cristian </w:t>
-      </w:r>
-      <w:proofErr w:type="spellStart"/>
-      <w:r>
-        <w:rPr>
-          <w:b/>
-          <w:sz w:val="24"/>
-          <w:szCs w:val="24"/>
-        </w:rPr>
-        <w:t>Puac</w:t>
-      </w:r>
-      <w:proofErr w:type="spellEnd"/>
+        <w:t>Cristian Puac</w:t>
+      </w:r>
     </w:p>
     <w:p>
       <w:pPr>
@@ -289,6 +269,13 @@
     </w:p>
     <w:sdt>
       <w:sdtPr>
+        <w:rPr>
+          <w:rFonts w:ascii="Arial" w:eastAsia="Arial" w:hAnsi="Arial" w:cs="Arial"/>
+          <w:color w:val="auto"/>
+          <w:sz w:val="22"/>
+          <w:szCs w:val="22"/>
+          <w:lang w:val="en"/>
+        </w:rPr>
         <w:id w:val="201681814"/>
         <w:docPartObj>
           <w:docPartGallery w:val="Table of Contents"/>
@@ -297,14 +284,9 @@
       </w:sdtPr>
       <w:sdtEndPr>
         <w:rPr>
-          <w:rFonts w:ascii="Arial" w:eastAsia="Arial" w:hAnsi="Arial" w:cs="Arial"/>
           <w:b/>
           <w:bCs/>
           <w:noProof/>
-          <w:color w:val="auto"/>
-          <w:sz w:val="22"/>
-          <w:szCs w:val="22"/>
-          <w:lang w:val="en"/>
         </w:rPr>
       </w:sdtEndPr>
       <w:sdtContent>
@@ -1343,9 +1325,7 @@
               <w:tab w:val="right" w:leader="dot" w:pos="9350"/>
             </w:tabs>
             <w:rPr>
-              <w:rFonts w:asciiTheme="minorHAnsi" w:eastAsiaTheme="minorEastAsia" w:hAnsiTheme="minorHAnsi" w:cstheme="minorBidi"/>
               <w:noProof/>
-              <w:lang w:val="en-US"/>
             </w:rPr>
           </w:pPr>
           <w:hyperlink w:anchor="_Toc58592234" w:history="1">
@@ -1406,6 +1386,24 @@
               <w:fldChar w:fldCharType="end"/>
             </w:r>
           </w:hyperlink>
+        </w:p>
+        <w:p>
+          <w:pPr>
+            <w:rPr>
+              <w:b/>
+              <w:bCs/>
+            </w:rPr>
+          </w:pPr>
+          <w:r>
+            <w:t xml:space="preserve">    </w:t>
+          </w:r>
+          <w:r>
+            <w:rPr>
+              <w:b/>
+              <w:bCs/>
+            </w:rPr>
+            <w:t>4.2 Inventory Management………………………………………………………………………….3</w:t>
+          </w:r>
         </w:p>
         <w:p>
           <w:pPr>
@@ -2376,25 +2374,7 @@
                 <w:sz w:val="24"/>
                 <w:szCs w:val="24"/>
               </w:rPr>
-              <w:t xml:space="preserve">Reason </w:t>
-            </w:r>
-            <w:proofErr w:type="gramStart"/>
-            <w:r>
-              <w:rPr>
-                <w:b/>
-                <w:sz w:val="24"/>
-                <w:szCs w:val="24"/>
-              </w:rPr>
-              <w:t>For</w:t>
-            </w:r>
-            <w:proofErr w:type="gramEnd"/>
-            <w:r>
-              <w:rPr>
-                <w:b/>
-                <w:sz w:val="24"/>
-                <w:szCs w:val="24"/>
-              </w:rPr>
-              <w:t xml:space="preserve"> Changes</w:t>
+              <w:t>Reason For Changes</w:t>
             </w:r>
           </w:p>
         </w:tc>
@@ -2755,15 +2735,7 @@
         <w:spacing w:line="240" w:lineRule="auto"/>
       </w:pPr>
       <w:r>
-        <w:t xml:space="preserve">The software described here is intended for event organizers looking for a simple, easy-to-implement solution for event management that allows them to keep track of event attendees. The software should provide a way of generating reports for specific attendees, listing the workshops they have attended during a given </w:t>
-      </w:r>
-      <w:proofErr w:type="gramStart"/>
-      <w:r>
-        <w:t>time period</w:t>
-      </w:r>
-      <w:proofErr w:type="gramEnd"/>
-      <w:r>
-        <w:t>.</w:t>
+        <w:t>The software described here is intended for event organizers looking for a simple, easy-to-implement solution for event management that allows them to keep track of event attendees. The software should provide a way of generating reports for specific attendees, listing the workshops they have attended during a given time period.</w:t>
       </w:r>
     </w:p>
     <w:p>
@@ -2811,15 +2783,7 @@
         <w:spacing w:line="240" w:lineRule="auto"/>
       </w:pPr>
       <w:r>
-        <w:t xml:space="preserve">The motivational scenario for creating this software was as a solution for attendance auditing for professional development workshops at a community college. Event organizers needed a way to measure interest in a workshop, register who </w:t>
-      </w:r>
-      <w:proofErr w:type="gramStart"/>
-      <w:r>
-        <w:t>actually attended</w:t>
-      </w:r>
-      <w:proofErr w:type="gramEnd"/>
-      <w:r>
-        <w:t>, and later would need to create reports for the attendance of a specific faculty member to give to the dean of their department. The software is intended to be a standalone system that can be easily hosted on the client’s servers.</w:t>
+        <w:t>The motivational scenario for creating this software was as a solution for attendance auditing for professional development workshops at a community college. Event organizers needed a way to measure interest in a workshop, register who actually attended, and later would need to create reports for the attendance of a specific faculty member to give to the dean of their department. The software is intended to be a standalone system that can be easily hosted on the client’s servers.</w:t>
       </w:r>
     </w:p>
     <w:p>
@@ -2874,13 +2838,8 @@
         <w:spacing w:line="240" w:lineRule="auto"/>
       </w:pPr>
       <w:r>
-        <w:t xml:space="preserve">Event organizer compiles a report of a specific attendee and all the workshops they have visited during a given </w:t>
-      </w:r>
-      <w:proofErr w:type="gramStart"/>
-      <w:r>
-        <w:t>time period</w:t>
-      </w:r>
-      <w:proofErr w:type="gramEnd"/>
+        <w:t>Event organizer compiles a report of a specific attendee and all the workshops they have visited during a given time period</w:t>
+      </w:r>
     </w:p>
     <w:p>
       <w:pPr>
@@ -3525,15 +3484,7 @@
         <w:t xml:space="preserve">Admin </w:t>
       </w:r>
       <w:r>
-        <w:t xml:space="preserve">decides to host an event, the system will ask the user to enter the name of the event, the time the event will happen, </w:t>
-      </w:r>
-      <w:proofErr w:type="gramStart"/>
-      <w:r>
-        <w:t>and also</w:t>
-      </w:r>
-      <w:proofErr w:type="gramEnd"/>
-      <w:r>
-        <w:t xml:space="preserve"> the place that this event will take. Once this information is entered, the system will ask the </w:t>
+        <w:t xml:space="preserve">decides to host an event, the system will ask the user to enter the name of the event, the time the event will happen, and also the place that this event will take. Once this information is entered, the system will ask the </w:t>
       </w:r>
       <w:r>
         <w:t xml:space="preserve">Admin </w:t>
@@ -3565,13 +3516,8 @@
       <w:r>
         <w:t xml:space="preserve"> Admin </w:t>
       </w:r>
-      <w:proofErr w:type="gramStart"/>
-      <w:r>
-        <w:t>are able to</w:t>
-      </w:r>
-      <w:proofErr w:type="gramEnd"/>
-      <w:r>
-        <w:t xml:space="preserve"> audit the attendance data to see who is coming, as well as getting information of who exactly attended on the day of the event. </w:t>
+      <w:r>
+        <w:t xml:space="preserve">are able to audit the attendance data to see who is coming, as well as getting information of who exactly attended on the day of the event. </w:t>
       </w:r>
     </w:p>
     <w:p>
@@ -4191,13 +4137,8 @@
           <w:numId w:val="3"/>
         </w:numPr>
       </w:pPr>
-      <w:proofErr w:type="gramStart"/>
-      <w:r>
-        <w:t>Can’t</w:t>
-      </w:r>
-      <w:proofErr w:type="gramEnd"/>
-      <w:r>
-        <w:t xml:space="preserve"> be offline longer than 5 seconds</w:t>
+      <w:r>
+        <w:t>Can’t be offline longer than 5 seconds</w:t>
       </w:r>
     </w:p>
     <w:p>
@@ -4236,21 +4177,7 @@
         <w:rPr>
           <w:i/>
         </w:rPr>
-        <w:t xml:space="preserve">Sensitive information can be kept safe by limiting some access to information for users to </w:t>
-      </w:r>
-      <w:proofErr w:type="gramStart"/>
-      <w:r>
-        <w:rPr>
-          <w:i/>
-        </w:rPr>
-        <w:t>take a look</w:t>
-      </w:r>
-      <w:proofErr w:type="gramEnd"/>
-      <w:r>
-        <w:rPr>
-          <w:i/>
-        </w:rPr>
-        <w:t xml:space="preserve"> at. </w:t>
+        <w:t xml:space="preserve">Sensitive information can be kept safe by limiting some access to information for users to take a look at. </w:t>
       </w:r>
     </w:p>
     <w:p>

--- a/documentation/SRS--AAPlus.docx
+++ b/documentation/SRS--AAPlus.docx
@@ -269,14 +269,7 @@
     </w:p>
     <w:sdt>
       <w:sdtPr>
-        <w:rPr>
-          <w:rFonts w:ascii="Arial" w:eastAsia="Arial" w:hAnsi="Arial" w:cs="Arial"/>
-          <w:color w:val="auto"/>
-          <w:sz w:val="22"/>
-          <w:szCs w:val="22"/>
-          <w:lang w:val="en"/>
-        </w:rPr>
-        <w:id w:val="201681814"/>
+        <w:id w:val="-1591616975"/>
         <w:docPartObj>
           <w:docPartGallery w:val="Table of Contents"/>
           <w:docPartUnique/>
@@ -284,9 +277,14 @@
       </w:sdtPr>
       <w:sdtEndPr>
         <w:rPr>
+          <w:rFonts w:ascii="Arial" w:eastAsia="Arial" w:hAnsi="Arial" w:cs="Arial"/>
           <w:b/>
           <w:bCs/>
           <w:noProof/>
+          <w:color w:val="auto"/>
+          <w:sz w:val="22"/>
+          <w:szCs w:val="22"/>
+          <w:lang w:val="en"/>
         </w:rPr>
       </w:sdtEndPr>
       <w:sdtContent>
@@ -295,7 +293,7 @@
             <w:pStyle w:val="TOCHeading"/>
           </w:pPr>
           <w:r>
-            <w:t>Contents</w:t>
+            <w:t>Table of Contents</w:t>
           </w:r>
         </w:p>
         <w:p>
@@ -319,7 +317,7 @@
           <w:r>
             <w:fldChar w:fldCharType="separate"/>
           </w:r>
-          <w:hyperlink w:anchor="_Toc58592220" w:history="1">
+          <w:hyperlink w:anchor="_Toc58594808" w:history="1">
             <w:r>
               <w:rPr>
                 <w:rStyle w:val="Hyperlink"/>
@@ -347,7 +345,7 @@
                 <w:noProof/>
                 <w:webHidden/>
               </w:rPr>
-              <w:instrText xml:space="preserve"> PAGEREF _Toc58592220 \h </w:instrText>
+              <w:instrText xml:space="preserve"> PAGEREF _Toc58594808 \h </w:instrText>
             </w:r>
             <w:r>
               <w:rPr>
@@ -390,7 +388,7 @@
               <w:lang w:val="en-US"/>
             </w:rPr>
           </w:pPr>
-          <w:hyperlink w:anchor="_Toc58592221" w:history="1">
+          <w:hyperlink w:anchor="_Toc58594809" w:history="1">
             <w:r>
               <w:rPr>
                 <w:rStyle w:val="Hyperlink"/>
@@ -418,7 +416,7 @@
                 <w:noProof/>
                 <w:webHidden/>
               </w:rPr>
-              <w:instrText xml:space="preserve"> PAGEREF _Toc58592221 \h </w:instrText>
+              <w:instrText xml:space="preserve"> PAGEREF _Toc58594809 \h </w:instrText>
             </w:r>
             <w:r>
               <w:rPr>
@@ -461,7 +459,7 @@
               <w:lang w:val="en-US"/>
             </w:rPr>
           </w:pPr>
-          <w:hyperlink w:anchor="_Toc58592222" w:history="1">
+          <w:hyperlink w:anchor="_Toc58594810" w:history="1">
             <w:r>
               <w:rPr>
                 <w:rStyle w:val="Hyperlink"/>
@@ -489,7 +487,7 @@
                 <w:noProof/>
                 <w:webHidden/>
               </w:rPr>
-              <w:instrText xml:space="preserve"> PAGEREF _Toc58592222 \h </w:instrText>
+              <w:instrText xml:space="preserve"> PAGEREF _Toc58594810 \h </w:instrText>
             </w:r>
             <w:r>
               <w:rPr>
@@ -532,7 +530,7 @@
               <w:lang w:val="en-US"/>
             </w:rPr>
           </w:pPr>
-          <w:hyperlink w:anchor="_Toc58592223" w:history="1">
+          <w:hyperlink w:anchor="_Toc58594811" w:history="1">
             <w:r>
               <w:rPr>
                 <w:rStyle w:val="Hyperlink"/>
@@ -560,7 +558,7 @@
                 <w:noProof/>
                 <w:webHidden/>
               </w:rPr>
-              <w:instrText xml:space="preserve"> PAGEREF _Toc58592223 \h </w:instrText>
+              <w:instrText xml:space="preserve"> PAGEREF _Toc58594811 \h </w:instrText>
             </w:r>
             <w:r>
               <w:rPr>
@@ -603,7 +601,7 @@
               <w:lang w:val="en-US"/>
             </w:rPr>
           </w:pPr>
-          <w:hyperlink w:anchor="_Toc58592224" w:history="1">
+          <w:hyperlink w:anchor="_Toc58594812" w:history="1">
             <w:r>
               <w:rPr>
                 <w:rStyle w:val="Hyperlink"/>
@@ -631,7 +629,7 @@
                 <w:noProof/>
                 <w:webHidden/>
               </w:rPr>
-              <w:instrText xml:space="preserve"> PAGEREF _Toc58592224 \h </w:instrText>
+              <w:instrText xml:space="preserve"> PAGEREF _Toc58594812 \h </w:instrText>
             </w:r>
             <w:r>
               <w:rPr>
@@ -674,7 +672,7 @@
               <w:lang w:val="en-US"/>
             </w:rPr>
           </w:pPr>
-          <w:hyperlink w:anchor="_Toc58592225" w:history="1">
+          <w:hyperlink w:anchor="_Toc58594813" w:history="1">
             <w:r>
               <w:rPr>
                 <w:rStyle w:val="Hyperlink"/>
@@ -702,7 +700,7 @@
                 <w:noProof/>
                 <w:webHidden/>
               </w:rPr>
-              <w:instrText xml:space="preserve"> PAGEREF _Toc58592225 \h </w:instrText>
+              <w:instrText xml:space="preserve"> PAGEREF _Toc58594813 \h </w:instrText>
             </w:r>
             <w:r>
               <w:rPr>
@@ -745,7 +743,7 @@
               <w:lang w:val="en-US"/>
             </w:rPr>
           </w:pPr>
-          <w:hyperlink w:anchor="_Toc58592226" w:history="1">
+          <w:hyperlink w:anchor="_Toc58594814" w:history="1">
             <w:r>
               <w:rPr>
                 <w:rStyle w:val="Hyperlink"/>
@@ -773,7 +771,7 @@
                 <w:noProof/>
                 <w:webHidden/>
               </w:rPr>
-              <w:instrText xml:space="preserve"> PAGEREF _Toc58592226 \h </w:instrText>
+              <w:instrText xml:space="preserve"> PAGEREF _Toc58594814 \h </w:instrText>
             </w:r>
             <w:r>
               <w:rPr>
@@ -816,7 +814,7 @@
               <w:lang w:val="en-US"/>
             </w:rPr>
           </w:pPr>
-          <w:hyperlink w:anchor="_Toc58592227" w:history="1">
+          <w:hyperlink w:anchor="_Toc58594815" w:history="1">
             <w:r>
               <w:rPr>
                 <w:rStyle w:val="Hyperlink"/>
@@ -844,7 +842,7 @@
                 <w:noProof/>
                 <w:webHidden/>
               </w:rPr>
-              <w:instrText xml:space="preserve"> PAGEREF _Toc58592227 \h </w:instrText>
+              <w:instrText xml:space="preserve"> PAGEREF _Toc58594815 \h </w:instrText>
             </w:r>
             <w:r>
               <w:rPr>
@@ -887,7 +885,7 @@
               <w:lang w:val="en-US"/>
             </w:rPr>
           </w:pPr>
-          <w:hyperlink w:anchor="_Toc58592228" w:history="1">
+          <w:hyperlink w:anchor="_Toc58594816" w:history="1">
             <w:r>
               <w:rPr>
                 <w:rStyle w:val="Hyperlink"/>
@@ -915,7 +913,7 @@
                 <w:noProof/>
                 <w:webHidden/>
               </w:rPr>
-              <w:instrText xml:space="preserve"> PAGEREF _Toc58592228 \h </w:instrText>
+              <w:instrText xml:space="preserve"> PAGEREF _Toc58594816 \h </w:instrText>
             </w:r>
             <w:r>
               <w:rPr>
@@ -958,7 +956,7 @@
               <w:lang w:val="en-US"/>
             </w:rPr>
           </w:pPr>
-          <w:hyperlink w:anchor="_Toc58592229" w:history="1">
+          <w:hyperlink w:anchor="_Toc58594817" w:history="1">
             <w:r>
               <w:rPr>
                 <w:rStyle w:val="Hyperlink"/>
@@ -986,7 +984,7 @@
                 <w:noProof/>
                 <w:webHidden/>
               </w:rPr>
-              <w:instrText xml:space="preserve"> PAGEREF _Toc58592229 \h </w:instrText>
+              <w:instrText xml:space="preserve"> PAGEREF _Toc58594817 \h </w:instrText>
             </w:r>
             <w:r>
               <w:rPr>
@@ -1029,7 +1027,7 @@
               <w:lang w:val="en-US"/>
             </w:rPr>
           </w:pPr>
-          <w:hyperlink w:anchor="_Toc58592230" w:history="1">
+          <w:hyperlink w:anchor="_Toc58594818" w:history="1">
             <w:r>
               <w:rPr>
                 <w:rStyle w:val="Hyperlink"/>
@@ -1057,7 +1055,7 @@
                 <w:noProof/>
                 <w:webHidden/>
               </w:rPr>
-              <w:instrText xml:space="preserve"> PAGEREF _Toc58592230 \h </w:instrText>
+              <w:instrText xml:space="preserve"> PAGEREF _Toc58594818 \h </w:instrText>
             </w:r>
             <w:r>
               <w:rPr>
@@ -1100,7 +1098,7 @@
               <w:lang w:val="en-US"/>
             </w:rPr>
           </w:pPr>
-          <w:hyperlink w:anchor="_Toc58592231" w:history="1">
+          <w:hyperlink w:anchor="_Toc58594819" w:history="1">
             <w:r>
               <w:rPr>
                 <w:rStyle w:val="Hyperlink"/>
@@ -1128,7 +1126,7 @@
                 <w:noProof/>
                 <w:webHidden/>
               </w:rPr>
-              <w:instrText xml:space="preserve"> PAGEREF _Toc58592231 \h </w:instrText>
+              <w:instrText xml:space="preserve"> PAGEREF _Toc58594819 \h </w:instrText>
             </w:r>
             <w:r>
               <w:rPr>
@@ -1171,7 +1169,7 @@
               <w:lang w:val="en-US"/>
             </w:rPr>
           </w:pPr>
-          <w:hyperlink w:anchor="_Toc58592232" w:history="1">
+          <w:hyperlink w:anchor="_Toc58594820" w:history="1">
             <w:r>
               <w:rPr>
                 <w:rStyle w:val="Hyperlink"/>
@@ -1199,7 +1197,7 @@
                 <w:noProof/>
                 <w:webHidden/>
               </w:rPr>
-              <w:instrText xml:space="preserve"> PAGEREF _Toc58592232 \h </w:instrText>
+              <w:instrText xml:space="preserve"> PAGEREF _Toc58594820 \h </w:instrText>
             </w:r>
             <w:r>
               <w:rPr>
@@ -1243,7 +1241,7 @@
               <w:lang w:val="en-US"/>
             </w:rPr>
           </w:pPr>
-          <w:hyperlink w:anchor="_Toc58592233" w:history="1">
+          <w:hyperlink w:anchor="_Toc58594821" w:history="1">
             <w:r>
               <w:rPr>
                 <w:rStyle w:val="Hyperlink"/>
@@ -1287,7 +1285,7 @@
                 <w:noProof/>
                 <w:webHidden/>
               </w:rPr>
-              <w:instrText xml:space="preserve"> PAGEREF _Toc58592233 \h </w:instrText>
+              <w:instrText xml:space="preserve"> PAGEREF _Toc58594821 \h </w:instrText>
             </w:r>
             <w:r>
               <w:rPr>
@@ -1317,93 +1315,6 @@
               <w:fldChar w:fldCharType="end"/>
             </w:r>
           </w:hyperlink>
-        </w:p>
-        <w:p>
-          <w:pPr>
-            <w:pStyle w:val="TOC2"/>
-            <w:tabs>
-              <w:tab w:val="right" w:leader="dot" w:pos="9350"/>
-            </w:tabs>
-            <w:rPr>
-              <w:noProof/>
-            </w:rPr>
-          </w:pPr>
-          <w:hyperlink w:anchor="_Toc58592234" w:history="1">
-            <w:r>
-              <w:rPr>
-                <w:rStyle w:val="Hyperlink"/>
-                <w:b/>
-                <w:noProof/>
-              </w:rPr>
-              <w:t>4.1 Admin/Organizer Event Management</w:t>
-            </w:r>
-            <w:r>
-              <w:rPr>
-                <w:noProof/>
-                <w:webHidden/>
-              </w:rPr>
-              <w:tab/>
-            </w:r>
-            <w:r>
-              <w:rPr>
-                <w:noProof/>
-                <w:webHidden/>
-              </w:rPr>
-              <w:fldChar w:fldCharType="begin"/>
-            </w:r>
-            <w:r>
-              <w:rPr>
-                <w:noProof/>
-                <w:webHidden/>
-              </w:rPr>
-              <w:instrText xml:space="preserve"> PAGEREF _Toc58592234 \h </w:instrText>
-            </w:r>
-            <w:r>
-              <w:rPr>
-                <w:noProof/>
-                <w:webHidden/>
-              </w:rPr>
-            </w:r>
-            <w:r>
-              <w:rPr>
-                <w:noProof/>
-                <w:webHidden/>
-              </w:rPr>
-              <w:fldChar w:fldCharType="separate"/>
-            </w:r>
-            <w:r>
-              <w:rPr>
-                <w:noProof/>
-                <w:webHidden/>
-              </w:rPr>
-              <w:t>3</w:t>
-            </w:r>
-            <w:r>
-              <w:rPr>
-                <w:noProof/>
-                <w:webHidden/>
-              </w:rPr>
-              <w:fldChar w:fldCharType="end"/>
-            </w:r>
-          </w:hyperlink>
-        </w:p>
-        <w:p>
-          <w:pPr>
-            <w:rPr>
-              <w:b/>
-              <w:bCs/>
-            </w:rPr>
-          </w:pPr>
-          <w:r>
-            <w:t xml:space="preserve">    </w:t>
-          </w:r>
-          <w:r>
-            <w:rPr>
-              <w:b/>
-              <w:bCs/>
-            </w:rPr>
-            <w:t>4.2 Inventory Management………………………………………………………………………….3</w:t>
-          </w:r>
         </w:p>
         <w:p>
           <w:pPr>
@@ -1417,13 +1328,84 @@
               <w:lang w:val="en-US"/>
             </w:rPr>
           </w:pPr>
-          <w:hyperlink w:anchor="_Toc58592235" w:history="1">
+          <w:hyperlink w:anchor="_Toc58594822" w:history="1">
             <w:r>
               <w:rPr>
                 <w:rStyle w:val="Hyperlink"/>
                 <w:b/>
                 <w:noProof/>
               </w:rPr>
+              <w:t>4.1 Admin/Organizer Event Management</w:t>
+            </w:r>
+            <w:r>
+              <w:rPr>
+                <w:noProof/>
+                <w:webHidden/>
+              </w:rPr>
+              <w:tab/>
+            </w:r>
+            <w:r>
+              <w:rPr>
+                <w:noProof/>
+                <w:webHidden/>
+              </w:rPr>
+              <w:fldChar w:fldCharType="begin"/>
+            </w:r>
+            <w:r>
+              <w:rPr>
+                <w:noProof/>
+                <w:webHidden/>
+              </w:rPr>
+              <w:instrText xml:space="preserve"> PAGEREF _Toc58594822 \h </w:instrText>
+            </w:r>
+            <w:r>
+              <w:rPr>
+                <w:noProof/>
+                <w:webHidden/>
+              </w:rPr>
+            </w:r>
+            <w:r>
+              <w:rPr>
+                <w:noProof/>
+                <w:webHidden/>
+              </w:rPr>
+              <w:fldChar w:fldCharType="separate"/>
+            </w:r>
+            <w:r>
+              <w:rPr>
+                <w:noProof/>
+                <w:webHidden/>
+              </w:rPr>
+              <w:t>3</w:t>
+            </w:r>
+            <w:r>
+              <w:rPr>
+                <w:noProof/>
+                <w:webHidden/>
+              </w:rPr>
+              <w:fldChar w:fldCharType="end"/>
+            </w:r>
+          </w:hyperlink>
+        </w:p>
+        <w:p>
+          <w:pPr>
+            <w:pStyle w:val="TOC2"/>
+            <w:tabs>
+              <w:tab w:val="right" w:leader="dot" w:pos="9350"/>
+            </w:tabs>
+            <w:rPr>
+              <w:rFonts w:asciiTheme="minorHAnsi" w:eastAsiaTheme="minorEastAsia" w:hAnsiTheme="minorHAnsi" w:cstheme="minorBidi"/>
+              <w:noProof/>
+              <w:lang w:val="en-US"/>
+            </w:rPr>
+          </w:pPr>
+          <w:hyperlink w:anchor="_Toc58594823" w:history="1">
+            <w:r>
+              <w:rPr>
+                <w:rStyle w:val="Hyperlink"/>
+                <w:b/>
+                <w:noProof/>
+              </w:rPr>
               <w:t>4.3 Member Events/Items functionality</w:t>
             </w:r>
             <w:r>
@@ -1445,7 +1427,7 @@
                 <w:noProof/>
                 <w:webHidden/>
               </w:rPr>
-              <w:instrText xml:space="preserve"> PAGEREF _Toc58592235 \h </w:instrText>
+              <w:instrText xml:space="preserve"> PAGEREF _Toc58594823 \h </w:instrText>
             </w:r>
             <w:r>
               <w:rPr>
@@ -1489,7 +1471,7 @@
               <w:lang w:val="en-US"/>
             </w:rPr>
           </w:pPr>
-          <w:hyperlink w:anchor="_Toc58592236" w:history="1">
+          <w:hyperlink w:anchor="_Toc58594824" w:history="1">
             <w:r>
               <w:rPr>
                 <w:rStyle w:val="Hyperlink"/>
@@ -1533,7 +1515,7 @@
                 <w:noProof/>
                 <w:webHidden/>
               </w:rPr>
-              <w:instrText xml:space="preserve"> PAGEREF _Toc58592236 \h </w:instrText>
+              <w:instrText xml:space="preserve"> PAGEREF _Toc58594824 \h </w:instrText>
             </w:r>
             <w:r>
               <w:rPr>
@@ -1576,7 +1558,7 @@
               <w:lang w:val="en-US"/>
             </w:rPr>
           </w:pPr>
-          <w:hyperlink w:anchor="_Toc58592237" w:history="1">
+          <w:hyperlink w:anchor="_Toc58594825" w:history="1">
             <w:r>
               <w:rPr>
                 <w:rStyle w:val="Hyperlink"/>
@@ -1604,7 +1586,7 @@
                 <w:noProof/>
                 <w:webHidden/>
               </w:rPr>
-              <w:instrText xml:space="preserve"> PAGEREF _Toc58592237 \h </w:instrText>
+              <w:instrText xml:space="preserve"> PAGEREF _Toc58594825 \h </w:instrText>
             </w:r>
             <w:r>
               <w:rPr>
@@ -1648,7 +1630,7 @@
               <w:lang w:val="en-US"/>
             </w:rPr>
           </w:pPr>
-          <w:hyperlink w:anchor="_Toc58592238" w:history="1">
+          <w:hyperlink w:anchor="_Toc58594826" w:history="1">
             <w:r>
               <w:rPr>
                 <w:rStyle w:val="Hyperlink"/>
@@ -1690,7 +1672,7 @@
                 <w:noProof/>
                 <w:webHidden/>
               </w:rPr>
-              <w:instrText xml:space="preserve"> PAGEREF _Toc58592238 \h </w:instrText>
+              <w:instrText xml:space="preserve"> PAGEREF _Toc58594826 \h </w:instrText>
             </w:r>
             <w:r>
               <w:rPr>
@@ -1734,7 +1716,7 @@
               <w:lang w:val="en-US"/>
             </w:rPr>
           </w:pPr>
-          <w:hyperlink w:anchor="_Toc58592239" w:history="1">
+          <w:hyperlink w:anchor="_Toc58594827" w:history="1">
             <w:r>
               <w:rPr>
                 <w:rStyle w:val="Hyperlink"/>
@@ -1776,7 +1758,7 @@
                 <w:noProof/>
                 <w:webHidden/>
               </w:rPr>
-              <w:instrText xml:space="preserve"> PAGEREF _Toc58592239 \h </w:instrText>
+              <w:instrText xml:space="preserve"> PAGEREF _Toc58594827 \h </w:instrText>
             </w:r>
             <w:r>
               <w:rPr>
@@ -1819,7 +1801,7 @@
               <w:lang w:val="en-US"/>
             </w:rPr>
           </w:pPr>
-          <w:hyperlink w:anchor="_Toc58592240" w:history="1">
+          <w:hyperlink w:anchor="_Toc58594828" w:history="1">
             <w:r>
               <w:rPr>
                 <w:rStyle w:val="Hyperlink"/>
@@ -1847,7 +1829,7 @@
                 <w:noProof/>
                 <w:webHidden/>
               </w:rPr>
-              <w:instrText xml:space="preserve"> PAGEREF _Toc58592240 \h </w:instrText>
+              <w:instrText xml:space="preserve"> PAGEREF _Toc58594828 \h </w:instrText>
             </w:r>
             <w:r>
               <w:rPr>
@@ -1890,7 +1872,7 @@
               <w:lang w:val="en-US"/>
             </w:rPr>
           </w:pPr>
-          <w:hyperlink w:anchor="_Toc58592241" w:history="1">
+          <w:hyperlink w:anchor="_Toc58594829" w:history="1">
             <w:r>
               <w:rPr>
                 <w:rStyle w:val="Hyperlink"/>
@@ -1918,7 +1900,7 @@
                 <w:noProof/>
                 <w:webHidden/>
               </w:rPr>
-              <w:instrText xml:space="preserve"> PAGEREF _Toc58592241 \h </w:instrText>
+              <w:instrText xml:space="preserve"> PAGEREF _Toc58594829 \h </w:instrText>
             </w:r>
             <w:r>
               <w:rPr>
@@ -1962,7 +1944,7 @@
               <w:lang w:val="en-US"/>
             </w:rPr>
           </w:pPr>
-          <w:hyperlink w:anchor="_Toc58592242" w:history="1">
+          <w:hyperlink w:anchor="_Toc58594830" w:history="1">
             <w:r>
               <w:rPr>
                 <w:rStyle w:val="Hyperlink"/>
@@ -2004,7 +1986,7 @@
                 <w:noProof/>
                 <w:webHidden/>
               </w:rPr>
-              <w:instrText xml:space="preserve"> PAGEREF _Toc58592242 \h </w:instrText>
+              <w:instrText xml:space="preserve"> PAGEREF _Toc58594830 \h </w:instrText>
             </w:r>
             <w:r>
               <w:rPr>
@@ -2048,7 +2030,7 @@
               <w:lang w:val="en-US"/>
             </w:rPr>
           </w:pPr>
-          <w:hyperlink w:anchor="_Toc58592243" w:history="1">
+          <w:hyperlink w:anchor="_Toc58594831" w:history="1">
             <w:r>
               <w:rPr>
                 <w:rStyle w:val="Hyperlink"/>
@@ -2090,7 +2072,7 @@
                 <w:noProof/>
                 <w:webHidden/>
               </w:rPr>
-              <w:instrText xml:space="preserve"> PAGEREF _Toc58592243 \h </w:instrText>
+              <w:instrText xml:space="preserve"> PAGEREF _Toc58594831 \h </w:instrText>
             </w:r>
             <w:r>
               <w:rPr>
@@ -2134,7 +2116,7 @@
               <w:lang w:val="en-US"/>
             </w:rPr>
           </w:pPr>
-          <w:hyperlink w:anchor="_Toc58592244" w:history="1">
+          <w:hyperlink w:anchor="_Toc58594832" w:history="1">
             <w:r>
               <w:rPr>
                 <w:rStyle w:val="Hyperlink"/>
@@ -2176,7 +2158,7 @@
                 <w:noProof/>
                 <w:webHidden/>
               </w:rPr>
-              <w:instrText xml:space="preserve"> PAGEREF _Toc58592244 \h </w:instrText>
+              <w:instrText xml:space="preserve"> PAGEREF _Toc58594832 \h </w:instrText>
             </w:r>
             <w:r>
               <w:rPr>
@@ -2628,7 +2610,7 @@
           <w:szCs w:val="36"/>
         </w:rPr>
       </w:pPr>
-      <w:bookmarkStart w:id="1" w:name="_Toc58592220"/>
+      <w:bookmarkStart w:id="1" w:name="_Toc58594808"/>
       <w:r>
         <w:rPr>
           <w:b/>
@@ -2650,7 +2632,7 @@
           <w:szCs w:val="28"/>
         </w:rPr>
       </w:pPr>
-      <w:bookmarkStart w:id="2" w:name="_Toc58592221"/>
+      <w:bookmarkStart w:id="2" w:name="_Toc58594809"/>
       <w:r>
         <w:rPr>
           <w:b/>
@@ -2690,7 +2672,7 @@
           <w:i/>
         </w:rPr>
       </w:pPr>
-      <w:bookmarkStart w:id="3" w:name="_Toc58592222"/>
+      <w:bookmarkStart w:id="3" w:name="_Toc58594810"/>
       <w:r>
         <w:rPr>
           <w:b/>
@@ -2718,7 +2700,7 @@
         </w:rPr>
       </w:pPr>
       <w:bookmarkStart w:id="4" w:name="_3dy6vkm" w:colFirst="0" w:colLast="0"/>
-      <w:bookmarkStart w:id="5" w:name="_Toc58592223"/>
+      <w:bookmarkStart w:id="5" w:name="_Toc58594811"/>
       <w:bookmarkEnd w:id="4"/>
       <w:r>
         <w:rPr>
@@ -2748,7 +2730,7 @@
           <w:szCs w:val="36"/>
         </w:rPr>
       </w:pPr>
-      <w:bookmarkStart w:id="6" w:name="_Toc58592224"/>
+      <w:bookmarkStart w:id="6" w:name="_Toc58594812"/>
       <w:r>
         <w:rPr>
           <w:b/>
@@ -2767,7 +2749,7 @@
           <w:i/>
         </w:rPr>
       </w:pPr>
-      <w:bookmarkStart w:id="7" w:name="_Toc58592225"/>
+      <w:bookmarkStart w:id="7" w:name="_Toc58594813"/>
       <w:r>
         <w:rPr>
           <w:b/>
@@ -2794,7 +2776,7 @@
           <w:i/>
         </w:rPr>
       </w:pPr>
-      <w:bookmarkStart w:id="8" w:name="_Toc58592226"/>
+      <w:bookmarkStart w:id="8" w:name="_Toc58594814"/>
       <w:r>
         <w:rPr>
           <w:b/>
@@ -2883,7 +2865,7 @@
         <w:pStyle w:val="Heading2"/>
         <w:spacing w:before="280" w:after="280" w:line="240" w:lineRule="auto"/>
       </w:pPr>
-      <w:bookmarkStart w:id="9" w:name="_Toc58592227"/>
+      <w:bookmarkStart w:id="9" w:name="_Toc58594815"/>
       <w:r>
         <w:rPr>
           <w:b/>
@@ -2977,7 +2959,7 @@
           <w:i/>
         </w:rPr>
       </w:pPr>
-      <w:bookmarkStart w:id="10" w:name="_Toc58592228"/>
+      <w:bookmarkStart w:id="10" w:name="_Toc58594816"/>
       <w:r>
         <w:rPr>
           <w:b/>
@@ -3025,7 +3007,7 @@
           <w:i/>
         </w:rPr>
       </w:pPr>
-      <w:bookmarkStart w:id="11" w:name="_Toc58592229"/>
+      <w:bookmarkStart w:id="11" w:name="_Toc58594817"/>
       <w:r>
         <w:rPr>
           <w:b/>
@@ -3055,7 +3037,7 @@
           <w:szCs w:val="36"/>
         </w:rPr>
       </w:pPr>
-      <w:bookmarkStart w:id="12" w:name="_Toc58592230"/>
+      <w:bookmarkStart w:id="12" w:name="_Toc58594818"/>
       <w:r>
         <w:rPr>
           <w:b/>
@@ -3076,7 +3058,7 @@
           <w:szCs w:val="28"/>
         </w:rPr>
       </w:pPr>
-      <w:bookmarkStart w:id="13" w:name="_Toc58592231"/>
+      <w:bookmarkStart w:id="13" w:name="_Toc58594819"/>
       <w:r>
         <w:rPr>
           <w:b/>
@@ -3202,7 +3184,7 @@
           <w:i/>
         </w:rPr>
       </w:pPr>
-      <w:bookmarkStart w:id="14" w:name="_Toc58592232"/>
+      <w:bookmarkStart w:id="14" w:name="_Toc58594820"/>
       <w:r>
         <w:rPr>
           <w:b/>
@@ -3330,7 +3312,7 @@
           <w:szCs w:val="36"/>
         </w:rPr>
       </w:pPr>
-      <w:bookmarkStart w:id="15" w:name="_Toc58592233"/>
+      <w:bookmarkStart w:id="15" w:name="_Toc58594821"/>
       <w:r>
         <w:rPr>
           <w:b/>
@@ -3346,7 +3328,7 @@
         <w:pStyle w:val="Heading2"/>
         <w:spacing w:before="280" w:after="280" w:line="240" w:lineRule="auto"/>
       </w:pPr>
-      <w:bookmarkStart w:id="16" w:name="_Toc58592234"/>
+      <w:bookmarkStart w:id="16" w:name="_Toc58594822"/>
       <w:r>
         <w:rPr>
           <w:b/>
@@ -3877,7 +3859,7 @@
           <w:szCs w:val="28"/>
         </w:rPr>
       </w:pPr>
-      <w:bookmarkStart w:id="17" w:name="_Toc58592235"/>
+      <w:bookmarkStart w:id="17" w:name="_Toc58594823"/>
       <w:r>
         <w:rPr>
           <w:b/>
@@ -4050,7 +4032,7 @@
           <w:szCs w:val="36"/>
         </w:rPr>
       </w:pPr>
-      <w:bookmarkStart w:id="18" w:name="_Toc58592236"/>
+      <w:bookmarkStart w:id="18" w:name="_Toc58594824"/>
       <w:r>
         <w:rPr>
           <w:b/>
@@ -4069,7 +4051,7 @@
           <w:i/>
         </w:rPr>
       </w:pPr>
-      <w:bookmarkStart w:id="19" w:name="_Toc58592237"/>
+      <w:bookmarkStart w:id="19" w:name="_Toc58594825"/>
       <w:r>
         <w:rPr>
           <w:b/>
@@ -4094,7 +4076,7 @@
         </w:rPr>
       </w:pPr>
       <w:bookmarkStart w:id="20" w:name="_sygmucpbjl9q" w:colFirst="0" w:colLast="0"/>
-      <w:bookmarkStart w:id="21" w:name="_Toc58592238"/>
+      <w:bookmarkStart w:id="21" w:name="_Toc58594826"/>
       <w:bookmarkEnd w:id="20"/>
       <w:r>
         <w:rPr>
@@ -4119,7 +4101,7 @@
         </w:rPr>
       </w:pPr>
       <w:bookmarkStart w:id="22" w:name="_i83w7xhjkhpo" w:colFirst="0" w:colLast="0"/>
-      <w:bookmarkStart w:id="23" w:name="_Toc58592239"/>
+      <w:bookmarkStart w:id="23" w:name="_Toc58594827"/>
       <w:bookmarkEnd w:id="22"/>
       <w:r>
         <w:rPr>
@@ -4150,7 +4132,7 @@
         </w:rPr>
       </w:pPr>
       <w:bookmarkStart w:id="24" w:name="_qsh70q" w:colFirst="0" w:colLast="0"/>
-      <w:bookmarkStart w:id="25" w:name="_Toc58592240"/>
+      <w:bookmarkStart w:id="25" w:name="_Toc58594828"/>
       <w:bookmarkEnd w:id="24"/>
       <w:r>
         <w:rPr>
@@ -4242,7 +4224,7 @@
           <w:i/>
         </w:rPr>
       </w:pPr>
-      <w:bookmarkStart w:id="26" w:name="_Toc58592241"/>
+      <w:bookmarkStart w:id="26" w:name="_Toc58594829"/>
       <w:r>
         <w:rPr>
           <w:b/>
@@ -4268,7 +4250,7 @@
         </w:rPr>
       </w:pPr>
       <w:bookmarkStart w:id="27" w:name="_k6e9zt873kdp" w:colFirst="0" w:colLast="0"/>
-      <w:bookmarkStart w:id="28" w:name="_Toc58592242"/>
+      <w:bookmarkStart w:id="28" w:name="_Toc58594830"/>
       <w:bookmarkEnd w:id="27"/>
       <w:r>
         <w:rPr>
@@ -4307,7 +4289,7 @@
         </w:rPr>
       </w:pPr>
       <w:bookmarkStart w:id="29" w:name="_o3ybvfcinssn" w:colFirst="0" w:colLast="0"/>
-      <w:bookmarkStart w:id="30" w:name="_Toc58592243"/>
+      <w:bookmarkStart w:id="30" w:name="_Toc58594831"/>
       <w:bookmarkEnd w:id="29"/>
       <w:r>
         <w:rPr>
@@ -4332,7 +4314,7 @@
         </w:rPr>
       </w:pPr>
       <w:bookmarkStart w:id="31" w:name="_n059ucsn4nf7" w:colFirst="0" w:colLast="0"/>
-      <w:bookmarkStart w:id="32" w:name="_Toc58592244"/>
+      <w:bookmarkStart w:id="32" w:name="_Toc58594832"/>
       <w:bookmarkEnd w:id="31"/>
       <w:r>
         <w:rPr>
